--- a/practice/암기/일지.docx
+++ b/practice/암기/일지.docx
@@ -21,7 +21,6 @@
     <w:p>
       <w:pPr>
         <w:rPr>
-          <w:rFonts w:hint="eastAsia"/>
           <w:b/>
           <w:bCs/>
         </w:rPr>
@@ -32,6 +31,24 @@
           <w:bCs/>
         </w:rPr>
         <w:t xml:space="preserve">1) </w:t>
+      </w:r>
+      <w:proofErr w:type="spellStart"/>
+      <w:r>
+        <w:rPr>
+          <w:rFonts w:hint="eastAsia"/>
+          <w:b/>
+          <w:bCs/>
+        </w:rPr>
+        <w:t>프로그래머스</w:t>
+      </w:r>
+      <w:proofErr w:type="spellEnd"/>
+      <w:r>
+        <w:rPr>
+          <w:rFonts w:hint="eastAsia"/>
+          <w:b/>
+          <w:bCs/>
+        </w:rPr>
+        <w:t xml:space="preserve"> </w:t>
       </w:r>
       <w:r>
         <w:rPr>
@@ -96,9 +113,6 @@
           <w:numId w:val="4"/>
         </w:numPr>
         <w:ind w:leftChars="0"/>
-        <w:rPr>
-          <w:rFonts w:hint="eastAsia"/>
-        </w:rPr>
       </w:pPr>
       <w:r>
         <w:rPr>
@@ -251,33 +265,47 @@
         <w:t>단위로 압축하면 되겠구나.</w:t>
       </w:r>
       <w:r>
+        <w:t xml:space="preserve">  </w:t>
+      </w:r>
+    </w:p>
+    <w:p>
+      <w:pPr>
+        <w:rPr>
+          <w:szCs w:val="20"/>
+        </w:rPr>
+      </w:pPr>
+    </w:p>
+    <w:p>
+      <w:pPr>
+        <w:rPr>
+          <w:b/>
+          <w:bCs/>
+        </w:rPr>
+      </w:pPr>
+      <w:r>
+        <w:rPr>
+          <w:b/>
+          <w:bCs/>
+        </w:rPr>
+        <w:t xml:space="preserve">2) </w:t>
+      </w:r>
+      <w:proofErr w:type="spellStart"/>
+      <w:r>
+        <w:rPr>
+          <w:rFonts w:hint="eastAsia"/>
+          <w:b/>
+          <w:bCs/>
+        </w:rPr>
+        <w:t>프로그래머스</w:t>
+      </w:r>
+      <w:proofErr w:type="spellEnd"/>
+      <w:r>
+        <w:rPr>
+          <w:rFonts w:hint="eastAsia"/>
+          <w:b/>
+          <w:bCs/>
+        </w:rPr>
         <w:t xml:space="preserve"> </w:t>
-      </w:r>
-      <w:r>
-        <w:t xml:space="preserve"> </w:t>
-      </w:r>
-    </w:p>
-    <w:p>
-      <w:pPr>
-        <w:rPr>
-          <w:szCs w:val="20"/>
-        </w:rPr>
-      </w:pPr>
-    </w:p>
-    <w:p>
-      <w:pPr>
-        <w:rPr>
-          <w:rFonts w:hint="eastAsia"/>
-          <w:b/>
-          <w:bCs/>
-        </w:rPr>
-      </w:pPr>
-      <w:r>
-        <w:rPr>
-          <w:b/>
-          <w:bCs/>
-        </w:rPr>
-        <w:t xml:space="preserve">2) </w:t>
       </w:r>
       <w:r>
         <w:rPr>
@@ -523,6 +551,15 @@
           <w:bCs/>
           <w:szCs w:val="20"/>
         </w:rPr>
+        <w:t xml:space="preserve">백준 </w:t>
+      </w:r>
+      <w:r>
+        <w:rPr>
+          <w:rFonts w:hint="eastAsia"/>
+          <w:b/>
+          <w:bCs/>
+          <w:szCs w:val="20"/>
+        </w:rPr>
         <w:t>피보나치 수열</w:t>
       </w:r>
       <w:r>
@@ -537,7 +574,6 @@
     <w:p>
       <w:pPr>
         <w:rPr>
-          <w:rFonts w:hint="eastAsia"/>
           <w:szCs w:val="20"/>
         </w:rPr>
       </w:pPr>
@@ -563,6 +599,19 @@
         </w:rPr>
         <w:t xml:space="preserve"> </w:t>
       </w:r>
+    </w:p>
+    <w:p>
+      <w:pPr>
+        <w:pStyle w:val="a3"/>
+        <w:numPr>
+          <w:ilvl w:val="0"/>
+          <w:numId w:val="4"/>
+        </w:numPr>
+        <w:ind w:leftChars="0"/>
+        <w:rPr>
+          <w:szCs w:val="20"/>
+        </w:rPr>
+      </w:pPr>
       <w:r>
         <w:rPr>
           <w:rFonts w:hint="eastAsia"/>
@@ -595,6 +644,880 @@
           <w:szCs w:val="20"/>
         </w:rPr>
         <w:t>한다.</w:t>
+      </w:r>
+      <w:r>
+        <w:rPr>
+          <w:szCs w:val="20"/>
+        </w:rPr>
+        <w:t xml:space="preserve"> (</w:t>
+      </w:r>
+      <w:proofErr w:type="spellStart"/>
+      <w:r>
+        <w:rPr>
+          <w:rFonts w:hint="eastAsia"/>
+          <w:szCs w:val="20"/>
+        </w:rPr>
+        <w:t>다이나믹</w:t>
+      </w:r>
+      <w:proofErr w:type="spellEnd"/>
+      <w:r>
+        <w:rPr>
+          <w:rFonts w:hint="eastAsia"/>
+          <w:szCs w:val="20"/>
+        </w:rPr>
+        <w:t xml:space="preserve"> 아이디어</w:t>
+      </w:r>
+      <w:r>
+        <w:rPr>
+          <w:szCs w:val="20"/>
+        </w:rPr>
+        <w:t>)</w:t>
+      </w:r>
+    </w:p>
+    <w:p>
+      <w:pPr>
+        <w:rPr>
+          <w:szCs w:val="20"/>
+        </w:rPr>
+      </w:pPr>
+    </w:p>
+    <w:p>
+      <w:pPr>
+        <w:rPr>
+          <w:b/>
+          <w:bCs/>
+          <w:szCs w:val="20"/>
+        </w:rPr>
+      </w:pPr>
+      <w:r>
+        <w:rPr>
+          <w:rFonts w:hint="eastAsia"/>
+          <w:b/>
+          <w:bCs/>
+          <w:szCs w:val="20"/>
+        </w:rPr>
+        <w:t>4</w:t>
+      </w:r>
+      <w:r>
+        <w:rPr>
+          <w:b/>
+          <w:bCs/>
+          <w:szCs w:val="20"/>
+        </w:rPr>
+        <w:t xml:space="preserve">) </w:t>
+      </w:r>
+      <w:proofErr w:type="spellStart"/>
+      <w:r>
+        <w:rPr>
+          <w:rFonts w:hint="eastAsia"/>
+          <w:b/>
+          <w:bCs/>
+          <w:szCs w:val="20"/>
+        </w:rPr>
+        <w:t>프로그래머스</w:t>
+      </w:r>
+      <w:proofErr w:type="spellEnd"/>
+      <w:r>
+        <w:rPr>
+          <w:b/>
+          <w:bCs/>
+          <w:szCs w:val="20"/>
+        </w:rPr>
+        <w:t xml:space="preserve"> </w:t>
+      </w:r>
+      <w:r>
+        <w:rPr>
+          <w:rFonts w:hint="eastAsia"/>
+          <w:b/>
+          <w:bCs/>
+          <w:szCs w:val="20"/>
+        </w:rPr>
+        <w:t>입국 심사 문제</w:t>
+      </w:r>
+    </w:p>
+    <w:p>
+      <w:pPr>
+        <w:rPr>
+          <w:szCs w:val="20"/>
+        </w:rPr>
+      </w:pPr>
+      <w:proofErr w:type="spellStart"/>
+      <w:r>
+        <w:rPr>
+          <w:rFonts w:hint="eastAsia"/>
+          <w:szCs w:val="20"/>
+        </w:rPr>
+        <w:t>배운점</w:t>
+      </w:r>
+      <w:proofErr w:type="spellEnd"/>
+      <w:r>
+        <w:rPr>
+          <w:rFonts w:hint="eastAsia"/>
+          <w:szCs w:val="20"/>
+        </w:rPr>
+        <w:t>)</w:t>
+      </w:r>
+      <w:r>
+        <w:rPr>
+          <w:szCs w:val="20"/>
+        </w:rPr>
+        <w:t xml:space="preserve"> </w:t>
+      </w:r>
+    </w:p>
+    <w:p>
+      <w:pPr>
+        <w:pStyle w:val="a3"/>
+        <w:numPr>
+          <w:ilvl w:val="0"/>
+          <w:numId w:val="4"/>
+        </w:numPr>
+        <w:ind w:leftChars="0"/>
+        <w:rPr>
+          <w:szCs w:val="20"/>
+        </w:rPr>
+      </w:pPr>
+      <w:r>
+        <w:rPr>
+          <w:rFonts w:hint="eastAsia"/>
+          <w:szCs w:val="20"/>
+        </w:rPr>
+        <w:t xml:space="preserve">역으로 나누기 연산 사용하기 </w:t>
+      </w:r>
+      <w:r>
+        <w:rPr>
+          <w:szCs w:val="20"/>
+        </w:rPr>
+        <w:t xml:space="preserve">-&gt; </w:t>
+      </w:r>
+      <w:r>
+        <w:rPr>
+          <w:rFonts w:hint="eastAsia"/>
+          <w:szCs w:val="20"/>
+        </w:rPr>
+        <w:t xml:space="preserve">전체 시간에 배열의 요소들을 나누어 합하면 몇 명을 심사할 수 </w:t>
+      </w:r>
+      <w:r>
+        <w:rPr>
+          <w:rFonts w:hint="eastAsia"/>
+          <w:szCs w:val="20"/>
+        </w:rPr>
+        <w:t>있</w:t>
+      </w:r>
+      <w:r>
+        <w:rPr>
+          <w:rFonts w:hint="eastAsia"/>
+          <w:szCs w:val="20"/>
+        </w:rPr>
+        <w:t>는지가 나온다.</w:t>
+      </w:r>
+      <w:r>
+        <w:rPr>
+          <w:szCs w:val="20"/>
+        </w:rPr>
+        <w:t xml:space="preserve"> </w:t>
+      </w:r>
+    </w:p>
+    <w:p>
+      <w:pPr>
+        <w:pStyle w:val="a3"/>
+        <w:numPr>
+          <w:ilvl w:val="0"/>
+          <w:numId w:val="4"/>
+        </w:numPr>
+        <w:ind w:leftChars="0"/>
+        <w:rPr>
+          <w:szCs w:val="20"/>
+        </w:rPr>
+      </w:pPr>
+      <w:r>
+        <w:rPr>
+          <w:szCs w:val="20"/>
+        </w:rPr>
+        <w:t>Start, mid</w:t>
+      </w:r>
+      <w:r>
+        <w:rPr>
+          <w:rFonts w:hint="eastAsia"/>
+          <w:szCs w:val="20"/>
+        </w:rPr>
+        <w:t>는 최소 최대가 있고 왔다 갔다 하는 흐름으로 결정할 수 있는 문제여야한다.</w:t>
+      </w:r>
+      <w:r>
+        <w:rPr>
+          <w:szCs w:val="20"/>
+        </w:rPr>
+        <w:t xml:space="preserve"> </w:t>
+      </w:r>
+    </w:p>
+    <w:p>
+      <w:pPr>
+        <w:pStyle w:val="a3"/>
+        <w:numPr>
+          <w:ilvl w:val="0"/>
+          <w:numId w:val="4"/>
+        </w:numPr>
+        <w:ind w:leftChars="0"/>
+        <w:rPr>
+          <w:szCs w:val="20"/>
+        </w:rPr>
+      </w:pPr>
+      <w:r>
+        <w:rPr>
+          <w:rFonts w:hint="eastAsia"/>
+          <w:szCs w:val="20"/>
+        </w:rPr>
+        <w:t xml:space="preserve">최소를 구하는 문제라면 </w:t>
+      </w:r>
+      <w:r>
+        <w:rPr>
+          <w:szCs w:val="20"/>
+        </w:rPr>
+        <w:t>(</w:t>
+      </w:r>
+      <w:r>
+        <w:rPr>
+          <w:rFonts w:hint="eastAsia"/>
+          <w:szCs w:val="20"/>
+        </w:rPr>
+        <w:t>정확히 정해진 값이 아닌)</w:t>
+      </w:r>
+      <w:r>
+        <w:rPr>
+          <w:szCs w:val="20"/>
+        </w:rPr>
+        <w:t xml:space="preserve"> mid = n</w:t>
+      </w:r>
+      <w:r>
+        <w:rPr>
+          <w:rFonts w:hint="eastAsia"/>
+          <w:szCs w:val="20"/>
+        </w:rPr>
+        <w:t xml:space="preserve"> 대신에 </w:t>
+      </w:r>
+      <w:r>
+        <w:rPr>
+          <w:szCs w:val="20"/>
+        </w:rPr>
+        <w:t xml:space="preserve">&gt;=n </w:t>
+      </w:r>
+      <w:proofErr w:type="spellStart"/>
+      <w:r>
+        <w:rPr>
+          <w:rFonts w:hint="eastAsia"/>
+          <w:szCs w:val="20"/>
+        </w:rPr>
+        <w:t>으로</w:t>
+      </w:r>
+      <w:proofErr w:type="spellEnd"/>
+      <w:r>
+        <w:rPr>
+          <w:rFonts w:hint="eastAsia"/>
+          <w:szCs w:val="20"/>
+        </w:rPr>
+        <w:t xml:space="preserve"> </w:t>
+      </w:r>
+      <w:proofErr w:type="spellStart"/>
+      <w:r>
+        <w:rPr>
+          <w:rFonts w:hint="eastAsia"/>
+          <w:szCs w:val="20"/>
+        </w:rPr>
+        <w:t>로직을</w:t>
+      </w:r>
+      <w:proofErr w:type="spellEnd"/>
+      <w:r>
+        <w:rPr>
+          <w:rFonts w:hint="eastAsia"/>
+          <w:szCs w:val="20"/>
+        </w:rPr>
+        <w:t xml:space="preserve"> 짜면 최적의 해를 구할 수 있다.</w:t>
+      </w:r>
+      <w:r>
+        <w:rPr>
+          <w:szCs w:val="20"/>
+        </w:rPr>
+        <w:t xml:space="preserve"> </w:t>
+      </w:r>
+    </w:p>
+    <w:p>
+      <w:pPr>
+        <w:rPr>
+          <w:szCs w:val="20"/>
+        </w:rPr>
+      </w:pPr>
+    </w:p>
+    <w:p>
+      <w:pPr>
+        <w:tabs>
+          <w:tab w:val="center" w:pos="4513"/>
+        </w:tabs>
+      </w:pPr>
+      <w:r>
+        <w:t>082</w:t>
+      </w:r>
+      <w:r>
+        <w:t>2</w:t>
+      </w:r>
+    </w:p>
+    <w:p>
+      <w:pPr>
+        <w:tabs>
+          <w:tab w:val="center" w:pos="4513"/>
+        </w:tabs>
+        <w:rPr>
+          <w:rFonts w:hint="eastAsia"/>
+          <w:b/>
+          <w:bCs/>
+        </w:rPr>
+      </w:pPr>
+      <w:r>
+        <w:rPr>
+          <w:rFonts w:hint="eastAsia"/>
+          <w:b/>
+          <w:bCs/>
+        </w:rPr>
+        <w:t>1</w:t>
+      </w:r>
+      <w:r>
+        <w:rPr>
+          <w:b/>
+          <w:bCs/>
+        </w:rPr>
+        <w:t xml:space="preserve">) </w:t>
+      </w:r>
+      <w:r>
+        <w:rPr>
+          <w:rFonts w:hint="eastAsia"/>
+          <w:b/>
+          <w:bCs/>
+        </w:rPr>
+        <w:t>의상</w:t>
+      </w:r>
+    </w:p>
+    <w:p>
+      <w:pPr>
+        <w:rPr>
+          <w:szCs w:val="20"/>
+        </w:rPr>
+      </w:pPr>
+      <w:proofErr w:type="spellStart"/>
+      <w:r>
+        <w:rPr>
+          <w:rFonts w:hint="eastAsia"/>
+          <w:szCs w:val="20"/>
+        </w:rPr>
+        <w:t>배운점</w:t>
+      </w:r>
+      <w:proofErr w:type="spellEnd"/>
+      <w:r>
+        <w:rPr>
+          <w:szCs w:val="20"/>
+        </w:rPr>
+        <w:t>)</w:t>
+      </w:r>
+    </w:p>
+    <w:p>
+      <w:pPr>
+        <w:pStyle w:val="a3"/>
+        <w:numPr>
+          <w:ilvl w:val="0"/>
+          <w:numId w:val="4"/>
+        </w:numPr>
+        <w:ind w:leftChars="0"/>
+        <w:rPr>
+          <w:szCs w:val="20"/>
+        </w:rPr>
+      </w:pPr>
+      <w:proofErr w:type="spellStart"/>
+      <w:r>
+        <w:rPr>
+          <w:rFonts w:hint="eastAsia"/>
+          <w:szCs w:val="20"/>
+        </w:rPr>
+        <w:t>딕셔너리</w:t>
+      </w:r>
+      <w:proofErr w:type="spellEnd"/>
+      <w:r>
+        <w:rPr>
+          <w:rFonts w:hint="eastAsia"/>
+          <w:szCs w:val="20"/>
+        </w:rPr>
+        <w:t xml:space="preserve"> 사용법 </w:t>
+      </w:r>
+      <w:r>
+        <w:rPr>
+          <w:szCs w:val="20"/>
+        </w:rPr>
+        <w:t xml:space="preserve">: </w:t>
+      </w:r>
+      <w:proofErr w:type="spellStart"/>
+      <w:r>
+        <w:rPr>
+          <w:rFonts w:hint="eastAsia"/>
+          <w:szCs w:val="20"/>
+        </w:rPr>
+        <w:t>딕셔너리</w:t>
+      </w:r>
+      <w:proofErr w:type="spellEnd"/>
+      <w:r>
+        <w:rPr>
+          <w:rFonts w:hint="eastAsia"/>
+          <w:szCs w:val="20"/>
+        </w:rPr>
+        <w:t xml:space="preserve"> </w:t>
+      </w:r>
+      <w:r>
+        <w:rPr>
+          <w:szCs w:val="20"/>
+        </w:rPr>
+        <w:t xml:space="preserve">value </w:t>
+      </w:r>
+      <w:r>
+        <w:rPr>
+          <w:rFonts w:hint="eastAsia"/>
+          <w:szCs w:val="20"/>
+        </w:rPr>
+        <w:t xml:space="preserve">안에 </w:t>
+      </w:r>
+      <w:r>
+        <w:rPr>
+          <w:szCs w:val="20"/>
+        </w:rPr>
+        <w:t>list</w:t>
+      </w:r>
+      <w:proofErr w:type="spellStart"/>
+      <w:r>
+        <w:rPr>
+          <w:rFonts w:hint="eastAsia"/>
+          <w:szCs w:val="20"/>
+        </w:rPr>
+        <w:t>를</w:t>
+      </w:r>
+      <w:proofErr w:type="spellEnd"/>
+      <w:r>
+        <w:rPr>
+          <w:rFonts w:hint="eastAsia"/>
+          <w:szCs w:val="20"/>
+        </w:rPr>
+        <w:t xml:space="preserve"> 넣을 수 있다.</w:t>
+      </w:r>
+      <w:r>
+        <w:rPr>
+          <w:szCs w:val="20"/>
+        </w:rPr>
+        <w:t xml:space="preserve"> (append</w:t>
+      </w:r>
+      <w:r>
+        <w:rPr>
+          <w:rFonts w:hint="eastAsia"/>
+          <w:szCs w:val="20"/>
+        </w:rPr>
+        <w:t>도 가능</w:t>
+      </w:r>
+      <w:r>
+        <w:rPr>
+          <w:szCs w:val="20"/>
+        </w:rPr>
+        <w:t>)</w:t>
+      </w:r>
+    </w:p>
+    <w:p>
+      <w:pPr>
+        <w:rPr>
+          <w:szCs w:val="20"/>
+        </w:rPr>
+      </w:pPr>
+    </w:p>
+    <w:p>
+      <w:pPr>
+        <w:rPr>
+          <w:b/>
+          <w:bCs/>
+          <w:szCs w:val="20"/>
+        </w:rPr>
+      </w:pPr>
+      <w:r>
+        <w:rPr>
+          <w:rFonts w:hint="eastAsia"/>
+          <w:b/>
+          <w:bCs/>
+          <w:szCs w:val="20"/>
+        </w:rPr>
+        <w:t>2</w:t>
+      </w:r>
+      <w:r>
+        <w:rPr>
+          <w:b/>
+          <w:bCs/>
+          <w:szCs w:val="20"/>
+        </w:rPr>
+        <w:t xml:space="preserve">) </w:t>
+      </w:r>
+      <w:r>
+        <w:rPr>
+          <w:rFonts w:hint="eastAsia"/>
+          <w:b/>
+          <w:bCs/>
+          <w:szCs w:val="20"/>
+        </w:rPr>
+        <w:t>공유기 설</w:t>
+      </w:r>
+      <w:r>
+        <w:rPr>
+          <w:rFonts w:hint="eastAsia"/>
+          <w:b/>
+          <w:bCs/>
+          <w:szCs w:val="20"/>
+        </w:rPr>
+        <w:t>치</w:t>
+      </w:r>
+    </w:p>
+    <w:p>
+      <w:pPr>
+        <w:rPr>
+          <w:b/>
+          <w:bCs/>
+          <w:szCs w:val="20"/>
+        </w:rPr>
+      </w:pPr>
+    </w:p>
+    <w:p>
+      <w:pPr>
+        <w:rPr>
+          <w:szCs w:val="20"/>
+        </w:rPr>
+      </w:pPr>
+      <w:proofErr w:type="spellStart"/>
+      <w:r>
+        <w:rPr>
+          <w:rFonts w:hint="eastAsia"/>
+          <w:szCs w:val="20"/>
+        </w:rPr>
+        <w:t>배운점</w:t>
+      </w:r>
+      <w:proofErr w:type="spellEnd"/>
+      <w:r>
+        <w:rPr>
+          <w:rFonts w:hint="eastAsia"/>
+          <w:szCs w:val="20"/>
+        </w:rPr>
+        <w:t>)</w:t>
+      </w:r>
+    </w:p>
+    <w:p>
+      <w:pPr>
+        <w:pStyle w:val="a3"/>
+        <w:numPr>
+          <w:ilvl w:val="0"/>
+          <w:numId w:val="4"/>
+        </w:numPr>
+        <w:ind w:leftChars="0"/>
+        <w:rPr>
+          <w:szCs w:val="20"/>
+        </w:rPr>
+      </w:pPr>
+      <w:r>
+        <w:rPr>
+          <w:rFonts w:hint="eastAsia"/>
+          <w:szCs w:val="20"/>
+        </w:rPr>
+        <w:t xml:space="preserve">아이디어는 맞았으나 구현 </w:t>
+      </w:r>
+      <w:r>
+        <w:rPr>
+          <w:szCs w:val="20"/>
+        </w:rPr>
+        <w:t>(</w:t>
+      </w:r>
+      <w:r>
+        <w:rPr>
+          <w:rFonts w:hint="eastAsia"/>
+          <w:szCs w:val="20"/>
+        </w:rPr>
+        <w:t xml:space="preserve">어떤 인덱스를 </w:t>
+      </w:r>
+      <w:r>
+        <w:rPr>
+          <w:szCs w:val="20"/>
+        </w:rPr>
+        <w:t xml:space="preserve">return </w:t>
+      </w:r>
+      <w:r>
+        <w:rPr>
+          <w:rFonts w:hint="eastAsia"/>
+          <w:szCs w:val="20"/>
+        </w:rPr>
+        <w:t>할지 어려움.</w:t>
+      </w:r>
+      <w:r>
+        <w:rPr>
+          <w:szCs w:val="20"/>
+        </w:rPr>
+        <w:t>)</w:t>
+      </w:r>
+      <w:r>
+        <w:rPr>
+          <w:rFonts w:hint="eastAsia"/>
+          <w:szCs w:val="20"/>
+        </w:rPr>
+        <w:t>이 부족</w:t>
+      </w:r>
+    </w:p>
+    <w:p>
+      <w:pPr>
+        <w:rPr>
+          <w:rFonts w:hint="eastAsia"/>
+          <w:b/>
+          <w:bCs/>
+          <w:szCs w:val="20"/>
+        </w:rPr>
+      </w:pPr>
+      <w:r>
+        <w:rPr>
+          <w:rFonts w:hint="eastAsia"/>
+          <w:b/>
+          <w:bCs/>
+          <w:szCs w:val="20"/>
+        </w:rPr>
+        <w:lastRenderedPageBreak/>
+        <w:t>3</w:t>
+      </w:r>
+      <w:r>
+        <w:rPr>
+          <w:b/>
+          <w:bCs/>
+          <w:szCs w:val="20"/>
+        </w:rPr>
+        <w:t xml:space="preserve">) </w:t>
+      </w:r>
+      <w:r>
+        <w:rPr>
+          <w:rFonts w:hint="eastAsia"/>
+          <w:b/>
+          <w:bCs/>
+          <w:szCs w:val="20"/>
+        </w:rPr>
+        <w:t>디스크 컨트롤러</w:t>
+      </w:r>
+    </w:p>
+    <w:p>
+      <w:pPr>
+        <w:rPr>
+          <w:szCs w:val="20"/>
+        </w:rPr>
+      </w:pPr>
+      <w:proofErr w:type="spellStart"/>
+      <w:r>
+        <w:rPr>
+          <w:rFonts w:hint="eastAsia"/>
+          <w:szCs w:val="20"/>
+        </w:rPr>
+        <w:t>잘한점</w:t>
+      </w:r>
+      <w:proofErr w:type="spellEnd"/>
+      <w:r>
+        <w:rPr>
+          <w:rFonts w:hint="eastAsia"/>
+          <w:szCs w:val="20"/>
+        </w:rPr>
+        <w:t>)</w:t>
+      </w:r>
+      <w:r>
+        <w:rPr>
+          <w:szCs w:val="20"/>
+        </w:rPr>
+        <w:t xml:space="preserve"> </w:t>
+      </w:r>
+    </w:p>
+    <w:p>
+      <w:pPr>
+        <w:pStyle w:val="a3"/>
+        <w:numPr>
+          <w:ilvl w:val="0"/>
+          <w:numId w:val="4"/>
+        </w:numPr>
+        <w:ind w:leftChars="0"/>
+        <w:rPr>
+          <w:szCs w:val="20"/>
+        </w:rPr>
+      </w:pPr>
+      <w:r>
+        <w:rPr>
+          <w:rFonts w:hint="eastAsia"/>
+          <w:szCs w:val="20"/>
+        </w:rPr>
+        <w:t>생각 그대로 구현했더니 풀렸다!</w:t>
+      </w:r>
+      <w:r>
+        <w:rPr>
+          <w:szCs w:val="20"/>
+        </w:rPr>
+        <w:t xml:space="preserve"> </w:t>
+      </w:r>
+      <w:r>
+        <w:rPr>
+          <w:rFonts w:hint="eastAsia"/>
+          <w:szCs w:val="20"/>
+        </w:rPr>
+        <w:t>큐에 넣고 빼고!</w:t>
+      </w:r>
+    </w:p>
+    <w:p>
+      <w:pPr>
+        <w:rPr>
+          <w:szCs w:val="20"/>
+        </w:rPr>
+      </w:pPr>
+    </w:p>
+    <w:p>
+      <w:pPr>
+        <w:rPr>
+          <w:b/>
+          <w:bCs/>
+          <w:szCs w:val="20"/>
+        </w:rPr>
+      </w:pPr>
+      <w:r>
+        <w:rPr>
+          <w:rFonts w:hint="eastAsia"/>
+          <w:b/>
+          <w:bCs/>
+          <w:szCs w:val="20"/>
+        </w:rPr>
+        <w:t>4</w:t>
+      </w:r>
+      <w:r>
+        <w:rPr>
+          <w:b/>
+          <w:bCs/>
+          <w:szCs w:val="20"/>
+        </w:rPr>
+        <w:t xml:space="preserve">) </w:t>
+      </w:r>
+      <w:r>
+        <w:rPr>
+          <w:rFonts w:hint="eastAsia"/>
+          <w:b/>
+          <w:bCs/>
+          <w:szCs w:val="20"/>
+        </w:rPr>
+        <w:t>체육복</w:t>
+      </w:r>
+    </w:p>
+    <w:p>
+      <w:pPr>
+        <w:rPr>
+          <w:szCs w:val="20"/>
+        </w:rPr>
+      </w:pPr>
+      <w:proofErr w:type="spellStart"/>
+      <w:r>
+        <w:rPr>
+          <w:rFonts w:hint="eastAsia"/>
+          <w:szCs w:val="20"/>
+        </w:rPr>
+        <w:t>배운점</w:t>
+      </w:r>
+      <w:proofErr w:type="spellEnd"/>
+      <w:r>
+        <w:rPr>
+          <w:rFonts w:hint="eastAsia"/>
+          <w:szCs w:val="20"/>
+        </w:rPr>
+        <w:t>)</w:t>
+      </w:r>
+    </w:p>
+    <w:p>
+      <w:pPr>
+        <w:pStyle w:val="a3"/>
+        <w:numPr>
+          <w:ilvl w:val="0"/>
+          <w:numId w:val="4"/>
+        </w:numPr>
+        <w:ind w:leftChars="0"/>
+        <w:rPr>
+          <w:szCs w:val="20"/>
+        </w:rPr>
+      </w:pPr>
+      <w:r>
+        <w:rPr>
+          <w:rFonts w:hint="eastAsia"/>
+          <w:szCs w:val="20"/>
+        </w:rPr>
+        <w:t xml:space="preserve">쉬운 </w:t>
+      </w:r>
+      <w:proofErr w:type="spellStart"/>
+      <w:r>
+        <w:rPr>
+          <w:rFonts w:hint="eastAsia"/>
+          <w:szCs w:val="20"/>
+        </w:rPr>
+        <w:t>문제었는데</w:t>
+      </w:r>
+      <w:proofErr w:type="spellEnd"/>
+      <w:r>
+        <w:rPr>
+          <w:rFonts w:hint="eastAsia"/>
+          <w:szCs w:val="20"/>
+        </w:rPr>
+        <w:t xml:space="preserve"> </w:t>
+      </w:r>
+      <w:r>
+        <w:rPr>
+          <w:rFonts w:hint="eastAsia"/>
+          <w:szCs w:val="20"/>
+        </w:rPr>
+        <w:t xml:space="preserve">예외 케이스를 </w:t>
+      </w:r>
+      <w:proofErr w:type="spellStart"/>
+      <w:r>
+        <w:rPr>
+          <w:rFonts w:hint="eastAsia"/>
+          <w:szCs w:val="20"/>
+        </w:rPr>
+        <w:t>못찾음</w:t>
+      </w:r>
+      <w:proofErr w:type="spellEnd"/>
+      <w:r>
+        <w:rPr>
+          <w:rFonts w:hint="eastAsia"/>
+          <w:szCs w:val="20"/>
+        </w:rPr>
+        <w:t>.</w:t>
+      </w:r>
+    </w:p>
+    <w:p>
+      <w:pPr>
+        <w:pStyle w:val="a3"/>
+        <w:numPr>
+          <w:ilvl w:val="0"/>
+          <w:numId w:val="4"/>
+        </w:numPr>
+        <w:ind w:leftChars="0"/>
+        <w:rPr>
+          <w:rFonts w:hint="eastAsia"/>
+          <w:szCs w:val="20"/>
+        </w:rPr>
+      </w:pPr>
+      <w:r>
+        <w:rPr>
+          <w:rFonts w:hint="eastAsia"/>
+          <w:szCs w:val="20"/>
+        </w:rPr>
+        <w:t xml:space="preserve">중복을 체크할 때는 </w:t>
+      </w:r>
+      <w:r>
+        <w:rPr>
+          <w:szCs w:val="20"/>
+        </w:rPr>
+        <w:t xml:space="preserve">set </w:t>
+      </w:r>
+      <w:r>
+        <w:rPr>
+          <w:rFonts w:hint="eastAsia"/>
+          <w:szCs w:val="20"/>
+        </w:rPr>
+        <w:t>연산을 사용해도 좋다!</w:t>
       </w:r>
     </w:p>
     <w:sectPr>

--- a/practice/암기/일지.docx
+++ b/practice/암기/일지.docx
@@ -7,14 +7,30 @@
         <w:tabs>
           <w:tab w:val="center" w:pos="4513"/>
         </w:tabs>
-      </w:pPr>
-      <w:r>
+        <w:rPr>
+          <w:b/>
+          <w:bCs/>
+        </w:rPr>
+      </w:pPr>
+      <w:r>
+        <w:rPr>
+          <w:b/>
+          <w:bCs/>
+        </w:rPr>
         <w:t>08</w:t>
       </w:r>
       <w:r>
+        <w:rPr>
+          <w:b/>
+          <w:bCs/>
+        </w:rPr>
         <w:t>2</w:t>
       </w:r>
       <w:r>
+        <w:rPr>
+          <w:b/>
+          <w:bCs/>
+        </w:rPr>
         <w:t>1</w:t>
       </w:r>
     </w:p>
@@ -951,12 +967,17 @@
         <w:tabs>
           <w:tab w:val="center" w:pos="4513"/>
         </w:tabs>
-      </w:pPr>
-      <w:r>
-        <w:t>082</w:t>
-      </w:r>
-      <w:r>
-        <w:t>2</w:t>
+        <w:rPr>
+          <w:b/>
+          <w:bCs/>
+        </w:rPr>
+      </w:pPr>
+      <w:r>
+        <w:rPr>
+          <w:b/>
+          <w:bCs/>
+        </w:rPr>
+        <w:t>0822</w:t>
       </w:r>
     </w:p>
     <w:p>
@@ -965,7 +986,6 @@
           <w:tab w:val="center" w:pos="4513"/>
         </w:tabs>
         <w:rPr>
-          <w:rFonts w:hint="eastAsia"/>
           <w:b/>
           <w:bCs/>
         </w:rPr>
@@ -1266,7 +1286,6 @@
     <w:p>
       <w:pPr>
         <w:rPr>
-          <w:rFonts w:hint="eastAsia"/>
           <w:b/>
           <w:bCs/>
           <w:szCs w:val="20"/>
@@ -1298,6 +1317,34 @@
           <w:szCs w:val="20"/>
         </w:rPr>
         <w:t>디스크 컨트롤러</w:t>
+      </w:r>
+      <w:r>
+        <w:rPr>
+          <w:rFonts w:hint="eastAsia"/>
+          <w:b/>
+          <w:bCs/>
+          <w:szCs w:val="20"/>
+        </w:rPr>
+        <w:t xml:space="preserve"> (</w:t>
+      </w:r>
+      <w:proofErr w:type="spellStart"/>
+      <w:r>
+        <w:rPr>
+          <w:rFonts w:hint="eastAsia"/>
+          <w:b/>
+          <w:bCs/>
+          <w:szCs w:val="20"/>
+        </w:rPr>
+        <w:t>프로그래머스</w:t>
+      </w:r>
+      <w:proofErr w:type="spellEnd"/>
+      <w:r>
+        <w:rPr>
+          <w:b/>
+          <w:bCs/>
+          <w:szCs w:val="20"/>
+        </w:rPr>
+        <w:t>)</w:t>
       </w:r>
     </w:p>
     <w:p>
@@ -1403,6 +1450,34 @@
         </w:rPr>
         <w:t>체육복</w:t>
       </w:r>
+      <w:r>
+        <w:rPr>
+          <w:rFonts w:hint="eastAsia"/>
+          <w:b/>
+          <w:bCs/>
+          <w:szCs w:val="20"/>
+        </w:rPr>
+        <w:t xml:space="preserve"> (</w:t>
+      </w:r>
+      <w:proofErr w:type="spellStart"/>
+      <w:r>
+        <w:rPr>
+          <w:rFonts w:hint="eastAsia"/>
+          <w:b/>
+          <w:bCs/>
+          <w:szCs w:val="20"/>
+        </w:rPr>
+        <w:t>프로그래머스</w:t>
+      </w:r>
+      <w:proofErr w:type="spellEnd"/>
+      <w:r>
+        <w:rPr>
+          <w:b/>
+          <w:bCs/>
+          <w:szCs w:val="20"/>
+        </w:rPr>
+        <w:t>)</w:t>
+      </w:r>
     </w:p>
     <w:p>
       <w:pPr>
@@ -1495,7 +1570,6 @@
         </w:numPr>
         <w:ind w:leftChars="0"/>
         <w:rPr>
-          <w:rFonts w:hint="eastAsia"/>
           <w:szCs w:val="20"/>
         </w:rPr>
       </w:pPr>
@@ -1519,6 +1593,1831 @@
         </w:rPr>
         <w:t>연산을 사용해도 좋다!</w:t>
       </w:r>
+    </w:p>
+    <w:p>
+      <w:pPr>
+        <w:rPr>
+          <w:szCs w:val="20"/>
+        </w:rPr>
+      </w:pPr>
+    </w:p>
+    <w:p>
+      <w:pPr>
+        <w:rPr>
+          <w:b/>
+          <w:bCs/>
+          <w:szCs w:val="20"/>
+        </w:rPr>
+      </w:pPr>
+      <w:r>
+        <w:rPr>
+          <w:rFonts w:hint="eastAsia"/>
+          <w:b/>
+          <w:bCs/>
+          <w:szCs w:val="20"/>
+        </w:rPr>
+        <w:t>5</w:t>
+      </w:r>
+      <w:r>
+        <w:rPr>
+          <w:b/>
+          <w:bCs/>
+          <w:szCs w:val="20"/>
+        </w:rPr>
+        <w:t xml:space="preserve">) </w:t>
+      </w:r>
+      <w:r>
+        <w:rPr>
+          <w:rFonts w:hint="eastAsia"/>
+          <w:b/>
+          <w:bCs/>
+          <w:szCs w:val="20"/>
+        </w:rPr>
+        <w:t xml:space="preserve">타겟 넘버 </w:t>
+      </w:r>
+      <w:r>
+        <w:rPr>
+          <w:b/>
+          <w:bCs/>
+          <w:szCs w:val="20"/>
+        </w:rPr>
+        <w:t>(</w:t>
+      </w:r>
+      <w:proofErr w:type="spellStart"/>
+      <w:r>
+        <w:rPr>
+          <w:rFonts w:hint="eastAsia"/>
+          <w:b/>
+          <w:bCs/>
+          <w:szCs w:val="20"/>
+        </w:rPr>
+        <w:t>프로그래머스</w:t>
+      </w:r>
+      <w:proofErr w:type="spellEnd"/>
+      <w:r>
+        <w:rPr>
+          <w:b/>
+          <w:bCs/>
+          <w:szCs w:val="20"/>
+        </w:rPr>
+        <w:t>)</w:t>
+      </w:r>
+    </w:p>
+    <w:p>
+      <w:pPr>
+        <w:pStyle w:val="a3"/>
+        <w:numPr>
+          <w:ilvl w:val="0"/>
+          <w:numId w:val="4"/>
+        </w:numPr>
+        <w:ind w:leftChars="0"/>
+        <w:rPr>
+          <w:szCs w:val="20"/>
+        </w:rPr>
+      </w:pPr>
+      <w:r>
+        <w:rPr>
+          <w:rFonts w:hint="eastAsia"/>
+          <w:szCs w:val="20"/>
+        </w:rPr>
+        <w:t xml:space="preserve">그래프가 아니더라도 </w:t>
+      </w:r>
+      <w:proofErr w:type="spellStart"/>
+      <w:r>
+        <w:rPr>
+          <w:szCs w:val="20"/>
+        </w:rPr>
+        <w:t>dfs</w:t>
+      </w:r>
+      <w:r>
+        <w:rPr>
+          <w:rFonts w:hint="eastAsia"/>
+          <w:szCs w:val="20"/>
+        </w:rPr>
+        <w:t>를</w:t>
+      </w:r>
+      <w:proofErr w:type="spellEnd"/>
+      <w:r>
+        <w:rPr>
+          <w:rFonts w:hint="eastAsia"/>
+          <w:szCs w:val="20"/>
+        </w:rPr>
+        <w:t xml:space="preserve"> 적용할 수 있다!</w:t>
+      </w:r>
+      <w:r>
+        <w:rPr>
+          <w:szCs w:val="20"/>
+        </w:rPr>
+        <w:t xml:space="preserve"> </w:t>
+      </w:r>
+      <w:r>
+        <w:rPr>
+          <w:szCs w:val="20"/>
+        </w:rPr>
+        <w:t>(</w:t>
+      </w:r>
+      <w:r>
+        <w:rPr>
+          <w:rFonts w:hint="eastAsia"/>
+          <w:szCs w:val="20"/>
+        </w:rPr>
+        <w:t>모든 것을 다</w:t>
+      </w:r>
+      <w:r>
+        <w:rPr>
+          <w:szCs w:val="20"/>
+        </w:rPr>
+        <w:t xml:space="preserve"> </w:t>
+      </w:r>
+      <w:r>
+        <w:rPr>
+          <w:rFonts w:hint="eastAsia"/>
+          <w:szCs w:val="20"/>
+        </w:rPr>
+        <w:t>계산해야 하는 경우라면</w:t>
+      </w:r>
+      <w:r>
+        <w:rPr>
+          <w:szCs w:val="20"/>
+        </w:rPr>
+        <w:t>)</w:t>
+      </w:r>
+    </w:p>
+    <w:p>
+      <w:pPr>
+        <w:rPr>
+          <w:szCs w:val="20"/>
+        </w:rPr>
+      </w:pPr>
+    </w:p>
+    <w:p>
+      <w:pPr>
+        <w:rPr>
+          <w:szCs w:val="20"/>
+        </w:rPr>
+      </w:pPr>
+      <w:r>
+        <w:rPr>
+          <w:szCs w:val="20"/>
+        </w:rPr>
+        <w:t>0823</w:t>
+      </w:r>
+    </w:p>
+    <w:p>
+      <w:pPr>
+        <w:rPr>
+          <w:b/>
+          <w:bCs/>
+          <w:szCs w:val="20"/>
+        </w:rPr>
+      </w:pPr>
+      <w:r>
+        <w:rPr>
+          <w:rFonts w:hint="eastAsia"/>
+          <w:b/>
+          <w:bCs/>
+          <w:szCs w:val="20"/>
+        </w:rPr>
+        <w:t>1</w:t>
+      </w:r>
+      <w:r>
+        <w:rPr>
+          <w:b/>
+          <w:bCs/>
+          <w:szCs w:val="20"/>
+        </w:rPr>
+        <w:t xml:space="preserve">) </w:t>
+      </w:r>
+      <w:r>
+        <w:rPr>
+          <w:rFonts w:hint="eastAsia"/>
+          <w:b/>
+          <w:bCs/>
+          <w:szCs w:val="20"/>
+        </w:rPr>
+        <w:t xml:space="preserve">가장 먼 노드 </w:t>
+      </w:r>
+      <w:r>
+        <w:rPr>
+          <w:b/>
+          <w:bCs/>
+          <w:szCs w:val="20"/>
+        </w:rPr>
+        <w:t>(</w:t>
+      </w:r>
+      <w:proofErr w:type="spellStart"/>
+      <w:r>
+        <w:rPr>
+          <w:rFonts w:hint="eastAsia"/>
+          <w:b/>
+          <w:bCs/>
+          <w:szCs w:val="20"/>
+        </w:rPr>
+        <w:t>프로그래머스</w:t>
+      </w:r>
+      <w:proofErr w:type="spellEnd"/>
+      <w:r>
+        <w:rPr>
+          <w:b/>
+          <w:bCs/>
+          <w:szCs w:val="20"/>
+        </w:rPr>
+        <w:t>)</w:t>
+      </w:r>
+    </w:p>
+    <w:p>
+      <w:pPr>
+        <w:rPr>
+          <w:szCs w:val="20"/>
+        </w:rPr>
+      </w:pPr>
+      <w:proofErr w:type="spellStart"/>
+      <w:r>
+        <w:rPr>
+          <w:rFonts w:hint="eastAsia"/>
+          <w:szCs w:val="20"/>
+        </w:rPr>
+        <w:t>배운점</w:t>
+      </w:r>
+      <w:proofErr w:type="spellEnd"/>
+      <w:r>
+        <w:rPr>
+          <w:rFonts w:hint="eastAsia"/>
+          <w:szCs w:val="20"/>
+        </w:rPr>
+        <w:t>)</w:t>
+      </w:r>
+      <w:r>
+        <w:rPr>
+          <w:szCs w:val="20"/>
+        </w:rPr>
+        <w:t xml:space="preserve"> graph</w:t>
+      </w:r>
+      <w:r>
+        <w:rPr>
+          <w:rFonts w:hint="eastAsia"/>
+          <w:szCs w:val="20"/>
+        </w:rPr>
+        <w:t xml:space="preserve">와 </w:t>
+      </w:r>
+      <w:r>
+        <w:rPr>
+          <w:szCs w:val="20"/>
+        </w:rPr>
+        <w:t>visited</w:t>
+      </w:r>
+      <w:r>
+        <w:rPr>
+          <w:rFonts w:hint="eastAsia"/>
+          <w:szCs w:val="20"/>
+        </w:rPr>
+        <w:t>의 분리</w:t>
+      </w:r>
+      <w:r>
+        <w:rPr>
+          <w:szCs w:val="20"/>
+        </w:rPr>
+        <w:t xml:space="preserve">, </w:t>
+      </w:r>
+      <w:r>
+        <w:rPr>
+          <w:rFonts w:hint="eastAsia"/>
+          <w:szCs w:val="20"/>
+        </w:rPr>
+        <w:t>배열 입력 방법</w:t>
+      </w:r>
+    </w:p>
+    <w:p>
+      <w:pPr>
+        <w:rPr>
+          <w:szCs w:val="20"/>
+        </w:rPr>
+      </w:pPr>
+      <w:proofErr w:type="spellStart"/>
+      <w:r>
+        <w:rPr>
+          <w:rFonts w:hint="eastAsia"/>
+          <w:szCs w:val="20"/>
+        </w:rPr>
+        <w:t>잘한점</w:t>
+      </w:r>
+      <w:proofErr w:type="spellEnd"/>
+      <w:r>
+        <w:rPr>
+          <w:rFonts w:hint="eastAsia"/>
+          <w:szCs w:val="20"/>
+        </w:rPr>
+        <w:t>)</w:t>
+      </w:r>
+      <w:r>
+        <w:rPr>
+          <w:szCs w:val="20"/>
+        </w:rPr>
+        <w:t xml:space="preserve"> </w:t>
+      </w:r>
+      <w:proofErr w:type="spellStart"/>
+      <w:r>
+        <w:rPr>
+          <w:szCs w:val="20"/>
+        </w:rPr>
+        <w:t>bfs</w:t>
+      </w:r>
+      <w:r>
+        <w:rPr>
+          <w:rFonts w:hint="eastAsia"/>
+          <w:szCs w:val="20"/>
+        </w:rPr>
+        <w:t>를</w:t>
+      </w:r>
+      <w:proofErr w:type="spellEnd"/>
+      <w:r>
+        <w:rPr>
+          <w:rFonts w:hint="eastAsia"/>
+          <w:szCs w:val="20"/>
+        </w:rPr>
+        <w:t xml:space="preserve"> 혼자서 구현했다!</w:t>
+      </w:r>
+      <w:r>
+        <w:rPr>
+          <w:szCs w:val="20"/>
+        </w:rPr>
+        <w:t xml:space="preserve"> </w:t>
+      </w:r>
+      <w:r>
+        <w:rPr>
+          <w:rFonts w:hint="eastAsia"/>
+          <w:szCs w:val="20"/>
+        </w:rPr>
+        <w:t>양방향 그래프를 떠올렸다.</w:t>
+      </w:r>
+      <w:r>
+        <w:rPr>
+          <w:szCs w:val="20"/>
+        </w:rPr>
+        <w:t xml:space="preserve"> </w:t>
+      </w:r>
+    </w:p>
+    <w:p>
+      <w:pPr>
+        <w:rPr>
+          <w:szCs w:val="20"/>
+        </w:rPr>
+      </w:pPr>
+    </w:p>
+    <w:p>
+      <w:pPr>
+        <w:rPr>
+          <w:szCs w:val="20"/>
+        </w:rPr>
+      </w:pPr>
+      <w:r>
+        <w:rPr>
+          <w:rFonts w:hint="eastAsia"/>
+          <w:szCs w:val="20"/>
+        </w:rPr>
+        <w:t>0</w:t>
+      </w:r>
+      <w:r>
+        <w:rPr>
+          <w:szCs w:val="20"/>
+        </w:rPr>
+        <w:t>824</w:t>
+      </w:r>
+    </w:p>
+    <w:p>
+      <w:pPr>
+        <w:rPr>
+          <w:szCs w:val="20"/>
+        </w:rPr>
+      </w:pPr>
+      <w:r>
+        <w:rPr>
+          <w:szCs w:val="20"/>
+        </w:rPr>
+        <w:t xml:space="preserve">2020 </w:t>
+      </w:r>
+      <w:r>
+        <w:rPr>
+          <w:rFonts w:hint="eastAsia"/>
+          <w:szCs w:val="20"/>
+        </w:rPr>
+        <w:t xml:space="preserve">카카오 기출 문제 풀기 </w:t>
+      </w:r>
+    </w:p>
+    <w:p>
+      <w:pPr>
+        <w:widowControl/>
+        <w:wordWrap/>
+        <w:autoSpaceDE/>
+        <w:autoSpaceDN/>
+        <w:jc w:val="left"/>
+        <w:rPr>
+          <w:rFonts w:asciiTheme="majorHAnsi" w:eastAsiaTheme="majorHAnsi" w:hAnsiTheme="majorHAnsi" w:cs="굴림"/>
+          <w:b/>
+          <w:bCs/>
+          <w:color w:val="263747"/>
+          <w:spacing w:val="-2"/>
+          <w:kern w:val="0"/>
+          <w:szCs w:val="20"/>
+        </w:rPr>
+      </w:pPr>
+      <w:r>
+        <w:rPr>
+          <w:rFonts w:asciiTheme="majorHAnsi" w:eastAsiaTheme="majorHAnsi" w:hAnsiTheme="majorHAnsi" w:cs="굴림"/>
+          <w:b/>
+          <w:bCs/>
+          <w:color w:val="263747"/>
+          <w:spacing w:val="-2"/>
+          <w:kern w:val="0"/>
+          <w:szCs w:val="20"/>
+        </w:rPr>
+        <w:t>1</w:t>
+      </w:r>
+      <w:r>
+        <w:rPr>
+          <w:rFonts w:asciiTheme="majorHAnsi" w:eastAsiaTheme="majorHAnsi" w:hAnsiTheme="majorHAnsi" w:cs="굴림"/>
+          <w:b/>
+          <w:bCs/>
+          <w:color w:val="263747"/>
+          <w:spacing w:val="-2"/>
+          <w:kern w:val="0"/>
+          <w:szCs w:val="20"/>
+        </w:rPr>
+        <w:t xml:space="preserve">) 2020 </w:t>
+      </w:r>
+      <w:r>
+        <w:rPr>
+          <w:rFonts w:asciiTheme="majorHAnsi" w:eastAsiaTheme="majorHAnsi" w:hAnsiTheme="majorHAnsi" w:cs="굴림" w:hint="eastAsia"/>
+          <w:b/>
+          <w:bCs/>
+          <w:color w:val="263747"/>
+          <w:spacing w:val="-2"/>
+          <w:kern w:val="0"/>
+          <w:szCs w:val="20"/>
+        </w:rPr>
+        <w:t xml:space="preserve">카카오 신고 결과 받기 </w:t>
+      </w:r>
+      <w:r>
+        <w:rPr>
+          <w:rFonts w:asciiTheme="majorHAnsi" w:eastAsiaTheme="majorHAnsi" w:hAnsiTheme="majorHAnsi" w:cs="굴림"/>
+          <w:b/>
+          <w:bCs/>
+          <w:color w:val="263747"/>
+          <w:spacing w:val="-2"/>
+          <w:kern w:val="0"/>
+          <w:szCs w:val="20"/>
+        </w:rPr>
+        <w:t>– sol (30</w:t>
+      </w:r>
+      <w:r>
+        <w:rPr>
+          <w:rFonts w:asciiTheme="majorHAnsi" w:eastAsiaTheme="majorHAnsi" w:hAnsiTheme="majorHAnsi" w:cs="굴림" w:hint="eastAsia"/>
+          <w:b/>
+          <w:bCs/>
+          <w:color w:val="263747"/>
+          <w:spacing w:val="-2"/>
+          <w:kern w:val="0"/>
+          <w:szCs w:val="20"/>
+        </w:rPr>
+        <w:t>분</w:t>
+      </w:r>
+      <w:r>
+        <w:rPr>
+          <w:rFonts w:asciiTheme="majorHAnsi" w:eastAsiaTheme="majorHAnsi" w:hAnsiTheme="majorHAnsi" w:cs="굴림"/>
+          <w:b/>
+          <w:bCs/>
+          <w:color w:val="263747"/>
+          <w:spacing w:val="-2"/>
+          <w:kern w:val="0"/>
+          <w:szCs w:val="20"/>
+        </w:rPr>
+        <w:t>)</w:t>
+      </w:r>
+    </w:p>
+    <w:p>
+      <w:pPr>
+        <w:widowControl/>
+        <w:wordWrap/>
+        <w:autoSpaceDE/>
+        <w:autoSpaceDN/>
+        <w:jc w:val="left"/>
+        <w:rPr>
+          <w:rFonts w:asciiTheme="majorHAnsi" w:eastAsiaTheme="majorHAnsi" w:hAnsiTheme="majorHAnsi" w:cs="굴림"/>
+          <w:color w:val="263747"/>
+          <w:spacing w:val="-2"/>
+          <w:kern w:val="0"/>
+          <w:szCs w:val="20"/>
+        </w:rPr>
+      </w:pPr>
+      <w:proofErr w:type="spellStart"/>
+      <w:r>
+        <w:rPr>
+          <w:rFonts w:asciiTheme="majorHAnsi" w:eastAsiaTheme="majorHAnsi" w:hAnsiTheme="majorHAnsi" w:cs="굴림" w:hint="eastAsia"/>
+          <w:color w:val="263747"/>
+          <w:spacing w:val="-2"/>
+          <w:kern w:val="0"/>
+          <w:szCs w:val="20"/>
+        </w:rPr>
+        <w:t>배운점</w:t>
+      </w:r>
+      <w:proofErr w:type="spellEnd"/>
+      <w:r>
+        <w:rPr>
+          <w:rFonts w:asciiTheme="majorHAnsi" w:eastAsiaTheme="majorHAnsi" w:hAnsiTheme="majorHAnsi" w:cs="굴림" w:hint="eastAsia"/>
+          <w:color w:val="263747"/>
+          <w:spacing w:val="-2"/>
+          <w:kern w:val="0"/>
+          <w:szCs w:val="20"/>
+        </w:rPr>
+        <w:t>)</w:t>
+      </w:r>
+      <w:r>
+        <w:rPr>
+          <w:rFonts w:asciiTheme="majorHAnsi" w:eastAsiaTheme="majorHAnsi" w:hAnsiTheme="majorHAnsi" w:cs="굴림"/>
+          <w:color w:val="263747"/>
+          <w:spacing w:val="-2"/>
+          <w:kern w:val="0"/>
+          <w:szCs w:val="20"/>
+        </w:rPr>
+        <w:t xml:space="preserve"> </w:t>
+      </w:r>
+      <w:r>
+        <w:rPr>
+          <w:rFonts w:asciiTheme="majorHAnsi" w:eastAsiaTheme="majorHAnsi" w:hAnsiTheme="majorHAnsi" w:cs="굴림" w:hint="eastAsia"/>
+          <w:color w:val="263747"/>
+          <w:spacing w:val="-2"/>
+          <w:kern w:val="0"/>
+          <w:szCs w:val="20"/>
+        </w:rPr>
+        <w:t xml:space="preserve">변수 이름 </w:t>
+      </w:r>
+      <w:r>
+        <w:rPr>
+          <w:rFonts w:asciiTheme="majorHAnsi" w:eastAsiaTheme="majorHAnsi" w:hAnsiTheme="majorHAnsi" w:cs="굴림" w:hint="eastAsia"/>
+          <w:color w:val="263747"/>
+          <w:spacing w:val="-2"/>
+          <w:kern w:val="0"/>
+          <w:szCs w:val="20"/>
+        </w:rPr>
+        <w:t>깔끔하게,</w:t>
+      </w:r>
+      <w:r>
+        <w:rPr>
+          <w:rFonts w:asciiTheme="majorHAnsi" w:eastAsiaTheme="majorHAnsi" w:hAnsiTheme="majorHAnsi" w:cs="굴림"/>
+          <w:color w:val="263747"/>
+          <w:spacing w:val="-2"/>
+          <w:kern w:val="0"/>
+          <w:szCs w:val="20"/>
+        </w:rPr>
+        <w:t xml:space="preserve"> </w:t>
+      </w:r>
+      <w:r>
+        <w:rPr>
+          <w:rFonts w:asciiTheme="majorHAnsi" w:eastAsiaTheme="majorHAnsi" w:hAnsiTheme="majorHAnsi" w:cs="굴림" w:hint="eastAsia"/>
+          <w:color w:val="263747"/>
+          <w:spacing w:val="-2"/>
+          <w:kern w:val="0"/>
+          <w:szCs w:val="20"/>
+        </w:rPr>
+        <w:t xml:space="preserve">그리고 </w:t>
+      </w:r>
+      <w:r>
+        <w:rPr>
+          <w:rFonts w:asciiTheme="majorHAnsi" w:eastAsiaTheme="majorHAnsi" w:hAnsiTheme="majorHAnsi" w:cs="굴림"/>
+          <w:color w:val="263747"/>
+          <w:spacing w:val="-2"/>
+          <w:kern w:val="0"/>
+          <w:szCs w:val="20"/>
+        </w:rPr>
+        <w:t xml:space="preserve">index </w:t>
+      </w:r>
+      <w:r>
+        <w:rPr>
+          <w:rFonts w:asciiTheme="majorHAnsi" w:eastAsiaTheme="majorHAnsi" w:hAnsiTheme="majorHAnsi" w:cs="굴림" w:hint="eastAsia"/>
+          <w:color w:val="263747"/>
+          <w:spacing w:val="-2"/>
+          <w:kern w:val="0"/>
+          <w:szCs w:val="20"/>
+        </w:rPr>
+        <w:t>함수 유용하게 사용할 수 있음.</w:t>
+      </w:r>
+      <w:r>
+        <w:rPr>
+          <w:rFonts w:asciiTheme="majorHAnsi" w:eastAsiaTheme="majorHAnsi" w:hAnsiTheme="majorHAnsi" w:cs="굴림"/>
+          <w:color w:val="263747"/>
+          <w:spacing w:val="-2"/>
+          <w:kern w:val="0"/>
+          <w:szCs w:val="20"/>
+        </w:rPr>
+        <w:t xml:space="preserve"> </w:t>
+      </w:r>
+    </w:p>
+    <w:p>
+      <w:pPr>
+        <w:widowControl/>
+        <w:wordWrap/>
+        <w:autoSpaceDE/>
+        <w:autoSpaceDN/>
+        <w:jc w:val="left"/>
+        <w:rPr>
+          <w:rFonts w:asciiTheme="majorHAnsi" w:eastAsiaTheme="majorHAnsi" w:hAnsiTheme="majorHAnsi" w:cs="굴림"/>
+          <w:color w:val="263747"/>
+          <w:spacing w:val="-2"/>
+          <w:kern w:val="0"/>
+          <w:szCs w:val="20"/>
+        </w:rPr>
+      </w:pPr>
+      <w:r>
+        <w:rPr>
+          <w:rFonts w:asciiTheme="majorHAnsi" w:eastAsiaTheme="majorHAnsi" w:hAnsiTheme="majorHAnsi" w:cs="굴림" w:hint="eastAsia"/>
+          <w:color w:val="263747"/>
+          <w:spacing w:val="-2"/>
+          <w:kern w:val="0"/>
+          <w:szCs w:val="20"/>
+        </w:rPr>
+        <w:t xml:space="preserve">또한 꼭 </w:t>
+      </w:r>
+      <w:proofErr w:type="spellStart"/>
+      <w:r>
+        <w:rPr>
+          <w:rFonts w:asciiTheme="majorHAnsi" w:eastAsiaTheme="majorHAnsi" w:hAnsiTheme="majorHAnsi" w:cs="굴림" w:hint="eastAsia"/>
+          <w:color w:val="263747"/>
+          <w:spacing w:val="-2"/>
+          <w:kern w:val="0"/>
+          <w:szCs w:val="20"/>
+        </w:rPr>
+        <w:t>d</w:t>
+      </w:r>
+      <w:r>
+        <w:rPr>
+          <w:rFonts w:asciiTheme="majorHAnsi" w:eastAsiaTheme="majorHAnsi" w:hAnsiTheme="majorHAnsi" w:cs="굴림"/>
+          <w:color w:val="263747"/>
+          <w:spacing w:val="-2"/>
+          <w:kern w:val="0"/>
+          <w:szCs w:val="20"/>
+        </w:rPr>
+        <w:t>ic</w:t>
+      </w:r>
+      <w:proofErr w:type="spellEnd"/>
+      <w:r>
+        <w:rPr>
+          <w:rFonts w:asciiTheme="majorHAnsi" w:eastAsiaTheme="majorHAnsi" w:hAnsiTheme="majorHAnsi" w:cs="굴림" w:hint="eastAsia"/>
+          <w:color w:val="263747"/>
+          <w:spacing w:val="-2"/>
+          <w:kern w:val="0"/>
+          <w:szCs w:val="20"/>
+        </w:rPr>
+        <w:t xml:space="preserve">을 사용해야할까?도 </w:t>
+      </w:r>
+      <w:proofErr w:type="spellStart"/>
+      <w:r>
+        <w:rPr>
+          <w:rFonts w:asciiTheme="majorHAnsi" w:eastAsiaTheme="majorHAnsi" w:hAnsiTheme="majorHAnsi" w:cs="굴림" w:hint="eastAsia"/>
+          <w:color w:val="263747"/>
+          <w:spacing w:val="-2"/>
+          <w:kern w:val="0"/>
+          <w:szCs w:val="20"/>
+        </w:rPr>
+        <w:t>고민해보기</w:t>
+      </w:r>
+      <w:proofErr w:type="spellEnd"/>
+      <w:r>
+        <w:rPr>
+          <w:rFonts w:asciiTheme="majorHAnsi" w:eastAsiaTheme="majorHAnsi" w:hAnsiTheme="majorHAnsi" w:cs="굴림" w:hint="eastAsia"/>
+          <w:color w:val="263747"/>
+          <w:spacing w:val="-2"/>
+          <w:kern w:val="0"/>
+          <w:szCs w:val="20"/>
+        </w:rPr>
+        <w:t>.</w:t>
+      </w:r>
+    </w:p>
+    <w:p>
+      <w:pPr>
+        <w:widowControl/>
+        <w:wordWrap/>
+        <w:autoSpaceDE/>
+        <w:autoSpaceDN/>
+        <w:jc w:val="left"/>
+        <w:rPr>
+          <w:rFonts w:asciiTheme="majorHAnsi" w:eastAsiaTheme="majorHAnsi" w:hAnsiTheme="majorHAnsi" w:cs="굴림"/>
+          <w:color w:val="263747"/>
+          <w:spacing w:val="-2"/>
+          <w:kern w:val="0"/>
+          <w:szCs w:val="20"/>
+        </w:rPr>
+      </w:pPr>
+      <w:proofErr w:type="spellStart"/>
+      <w:r>
+        <w:rPr>
+          <w:rFonts w:asciiTheme="majorHAnsi" w:eastAsiaTheme="majorHAnsi" w:hAnsiTheme="majorHAnsi" w:cs="굴림" w:hint="eastAsia"/>
+          <w:color w:val="263747"/>
+          <w:spacing w:val="-2"/>
+          <w:kern w:val="0"/>
+          <w:szCs w:val="20"/>
+        </w:rPr>
+        <w:t>잘한점</w:t>
+      </w:r>
+      <w:proofErr w:type="spellEnd"/>
+      <w:r>
+        <w:rPr>
+          <w:rFonts w:asciiTheme="majorHAnsi" w:eastAsiaTheme="majorHAnsi" w:hAnsiTheme="majorHAnsi" w:cs="굴림" w:hint="eastAsia"/>
+          <w:color w:val="263747"/>
+          <w:spacing w:val="-2"/>
+          <w:kern w:val="0"/>
+          <w:szCs w:val="20"/>
+        </w:rPr>
+        <w:t>)</w:t>
+      </w:r>
+      <w:r>
+        <w:rPr>
+          <w:rFonts w:asciiTheme="majorHAnsi" w:eastAsiaTheme="majorHAnsi" w:hAnsiTheme="majorHAnsi" w:cs="굴림"/>
+          <w:color w:val="263747"/>
+          <w:spacing w:val="-2"/>
+          <w:kern w:val="0"/>
+          <w:szCs w:val="20"/>
+        </w:rPr>
+        <w:t xml:space="preserve"> 28</w:t>
+      </w:r>
+      <w:r>
+        <w:rPr>
+          <w:rFonts w:asciiTheme="majorHAnsi" w:eastAsiaTheme="majorHAnsi" w:hAnsiTheme="majorHAnsi" w:cs="굴림" w:hint="eastAsia"/>
+          <w:color w:val="263747"/>
+          <w:spacing w:val="-2"/>
+          <w:kern w:val="0"/>
+          <w:szCs w:val="20"/>
+        </w:rPr>
+        <w:t xml:space="preserve">분안에 </w:t>
+      </w:r>
+      <w:r>
+        <w:rPr>
+          <w:rFonts w:asciiTheme="majorHAnsi" w:eastAsiaTheme="majorHAnsi" w:hAnsiTheme="majorHAnsi" w:cs="굴림"/>
+          <w:color w:val="263747"/>
+          <w:spacing w:val="-2"/>
+          <w:kern w:val="0"/>
+          <w:szCs w:val="20"/>
+        </w:rPr>
+        <w:t xml:space="preserve">sol, </w:t>
+      </w:r>
+      <w:r>
+        <w:rPr>
+          <w:rFonts w:asciiTheme="majorHAnsi" w:eastAsiaTheme="majorHAnsi" w:hAnsiTheme="majorHAnsi" w:cs="굴림" w:hint="eastAsia"/>
+          <w:color w:val="263747"/>
+          <w:spacing w:val="-2"/>
+          <w:kern w:val="0"/>
+          <w:szCs w:val="20"/>
+        </w:rPr>
+        <w:t>그리고 맞음.</w:t>
+      </w:r>
+      <w:r>
+        <w:rPr>
+          <w:rFonts w:asciiTheme="majorHAnsi" w:eastAsiaTheme="majorHAnsi" w:hAnsiTheme="majorHAnsi" w:cs="굴림"/>
+          <w:color w:val="263747"/>
+          <w:spacing w:val="-2"/>
+          <w:kern w:val="0"/>
+          <w:szCs w:val="20"/>
+        </w:rPr>
+        <w:t xml:space="preserve"> Set</w:t>
+      </w:r>
+      <w:r>
+        <w:rPr>
+          <w:rFonts w:asciiTheme="majorHAnsi" w:eastAsiaTheme="majorHAnsi" w:hAnsiTheme="majorHAnsi" w:cs="굴림" w:hint="eastAsia"/>
+          <w:color w:val="263747"/>
+          <w:spacing w:val="-2"/>
+          <w:kern w:val="0"/>
+          <w:szCs w:val="20"/>
+        </w:rPr>
+        <w:t xml:space="preserve">과 </w:t>
+      </w:r>
+      <w:proofErr w:type="spellStart"/>
+      <w:r>
+        <w:rPr>
+          <w:rFonts w:asciiTheme="majorHAnsi" w:eastAsiaTheme="majorHAnsi" w:hAnsiTheme="majorHAnsi" w:cs="굴림"/>
+          <w:color w:val="263747"/>
+          <w:spacing w:val="-2"/>
+          <w:kern w:val="0"/>
+          <w:szCs w:val="20"/>
+        </w:rPr>
+        <w:t>dic</w:t>
+      </w:r>
+      <w:proofErr w:type="spellEnd"/>
+      <w:r>
+        <w:rPr>
+          <w:rFonts w:asciiTheme="majorHAnsi" w:eastAsiaTheme="majorHAnsi" w:hAnsiTheme="majorHAnsi" w:cs="굴림"/>
+          <w:color w:val="263747"/>
+          <w:spacing w:val="-2"/>
+          <w:kern w:val="0"/>
+          <w:szCs w:val="20"/>
+        </w:rPr>
+        <w:t xml:space="preserve"> </w:t>
+      </w:r>
+      <w:r>
+        <w:rPr>
+          <w:rFonts w:asciiTheme="majorHAnsi" w:eastAsiaTheme="majorHAnsi" w:hAnsiTheme="majorHAnsi" w:cs="굴림" w:hint="eastAsia"/>
+          <w:color w:val="263747"/>
+          <w:spacing w:val="-2"/>
+          <w:kern w:val="0"/>
+          <w:szCs w:val="20"/>
+        </w:rPr>
+        <w:t>사용하는 아이디어</w:t>
+      </w:r>
+    </w:p>
+    <w:p>
+      <w:pPr>
+        <w:rPr>
+          <w:szCs w:val="20"/>
+        </w:rPr>
+      </w:pPr>
+    </w:p>
+    <w:p>
+      <w:pPr>
+        <w:rPr>
+          <w:szCs w:val="20"/>
+        </w:rPr>
+      </w:pPr>
+    </w:p>
+    <w:p>
+      <w:pPr>
+        <w:rPr>
+          <w:b/>
+          <w:bCs/>
+          <w:szCs w:val="20"/>
+        </w:rPr>
+      </w:pPr>
+      <w:r>
+        <w:rPr>
+          <w:b/>
+          <w:bCs/>
+          <w:szCs w:val="20"/>
+        </w:rPr>
+        <w:t>2</w:t>
+      </w:r>
+      <w:r>
+        <w:rPr>
+          <w:b/>
+          <w:bCs/>
+          <w:szCs w:val="20"/>
+        </w:rPr>
+        <w:t xml:space="preserve">) 2020 </w:t>
+      </w:r>
+      <w:r>
+        <w:rPr>
+          <w:rFonts w:hint="eastAsia"/>
+          <w:b/>
+          <w:bCs/>
+          <w:szCs w:val="20"/>
+        </w:rPr>
+        <w:t xml:space="preserve">카카오 </w:t>
+      </w:r>
+      <w:r>
+        <w:rPr>
+          <w:b/>
+          <w:bCs/>
+          <w:szCs w:val="20"/>
+        </w:rPr>
+        <w:t>k</w:t>
+      </w:r>
+      <w:r>
+        <w:rPr>
+          <w:rFonts w:hint="eastAsia"/>
+          <w:b/>
+          <w:bCs/>
+          <w:szCs w:val="20"/>
+        </w:rPr>
+        <w:t>진수에서 소수 개수 구하기-</w:t>
+      </w:r>
+      <w:r>
+        <w:rPr>
+          <w:b/>
+          <w:bCs/>
+          <w:szCs w:val="20"/>
+        </w:rPr>
+        <w:t xml:space="preserve"> sol (30</w:t>
+      </w:r>
+      <w:r>
+        <w:rPr>
+          <w:rFonts w:hint="eastAsia"/>
+          <w:b/>
+          <w:bCs/>
+          <w:szCs w:val="20"/>
+        </w:rPr>
+        <w:t>분</w:t>
+      </w:r>
+      <w:r>
+        <w:rPr>
+          <w:b/>
+          <w:bCs/>
+          <w:szCs w:val="20"/>
+        </w:rPr>
+        <w:t>)</w:t>
+      </w:r>
+    </w:p>
+    <w:p>
+      <w:pPr>
+        <w:widowControl/>
+        <w:wordWrap/>
+        <w:autoSpaceDE/>
+        <w:autoSpaceDN/>
+        <w:jc w:val="left"/>
+        <w:rPr>
+          <w:rFonts w:asciiTheme="majorHAnsi" w:eastAsiaTheme="majorHAnsi" w:hAnsiTheme="majorHAnsi" w:cs="굴림"/>
+          <w:color w:val="263747"/>
+          <w:spacing w:val="-2"/>
+          <w:kern w:val="0"/>
+          <w:szCs w:val="20"/>
+        </w:rPr>
+      </w:pPr>
+      <w:proofErr w:type="spellStart"/>
+      <w:r>
+        <w:rPr>
+          <w:rFonts w:asciiTheme="majorHAnsi" w:eastAsiaTheme="majorHAnsi" w:hAnsiTheme="majorHAnsi" w:cs="굴림" w:hint="eastAsia"/>
+          <w:color w:val="263747"/>
+          <w:spacing w:val="-2"/>
+          <w:kern w:val="0"/>
+          <w:szCs w:val="20"/>
+        </w:rPr>
+        <w:t>잘한점</w:t>
+      </w:r>
+      <w:proofErr w:type="spellEnd"/>
+      <w:r>
+        <w:rPr>
+          <w:rFonts w:asciiTheme="majorHAnsi" w:eastAsiaTheme="majorHAnsi" w:hAnsiTheme="majorHAnsi" w:cs="굴림" w:hint="eastAsia"/>
+          <w:color w:val="263747"/>
+          <w:spacing w:val="-2"/>
+          <w:kern w:val="0"/>
+          <w:szCs w:val="20"/>
+        </w:rPr>
+        <w:t>)</w:t>
+      </w:r>
+      <w:r>
+        <w:rPr>
+          <w:rFonts w:asciiTheme="majorHAnsi" w:eastAsiaTheme="majorHAnsi" w:hAnsiTheme="majorHAnsi" w:cs="굴림"/>
+          <w:color w:val="263747"/>
+          <w:spacing w:val="-2"/>
+          <w:kern w:val="0"/>
+          <w:szCs w:val="20"/>
+        </w:rPr>
+        <w:t xml:space="preserve"> </w:t>
+      </w:r>
+      <w:r>
+        <w:rPr>
+          <w:rFonts w:asciiTheme="majorHAnsi" w:eastAsiaTheme="majorHAnsi" w:hAnsiTheme="majorHAnsi" w:cs="굴림" w:hint="eastAsia"/>
+          <w:color w:val="263747"/>
+          <w:spacing w:val="-2"/>
+          <w:kern w:val="0"/>
+          <w:szCs w:val="20"/>
+        </w:rPr>
+        <w:t xml:space="preserve">소수 구하는 </w:t>
+      </w:r>
+      <w:proofErr w:type="spellStart"/>
+      <w:r>
+        <w:rPr>
+          <w:rFonts w:asciiTheme="majorHAnsi" w:eastAsiaTheme="majorHAnsi" w:hAnsiTheme="majorHAnsi" w:cs="굴림" w:hint="eastAsia"/>
+          <w:color w:val="263747"/>
+          <w:spacing w:val="-2"/>
+          <w:kern w:val="0"/>
+          <w:szCs w:val="20"/>
+        </w:rPr>
+        <w:t>로직</w:t>
+      </w:r>
+      <w:proofErr w:type="spellEnd"/>
+      <w:r>
+        <w:rPr>
+          <w:rFonts w:asciiTheme="majorHAnsi" w:eastAsiaTheme="majorHAnsi" w:hAnsiTheme="majorHAnsi" w:cs="굴림" w:hint="eastAsia"/>
+          <w:color w:val="263747"/>
+          <w:spacing w:val="-2"/>
+          <w:kern w:val="0"/>
+          <w:szCs w:val="20"/>
+        </w:rPr>
+        <w:t>,</w:t>
+      </w:r>
+      <w:r>
+        <w:rPr>
+          <w:rFonts w:asciiTheme="majorHAnsi" w:eastAsiaTheme="majorHAnsi" w:hAnsiTheme="majorHAnsi" w:cs="굴림"/>
+          <w:color w:val="263747"/>
+          <w:spacing w:val="-2"/>
+          <w:kern w:val="0"/>
+          <w:szCs w:val="20"/>
+        </w:rPr>
+        <w:t xml:space="preserve"> k</w:t>
+      </w:r>
+      <w:r>
+        <w:rPr>
+          <w:rFonts w:asciiTheme="majorHAnsi" w:eastAsiaTheme="majorHAnsi" w:hAnsiTheme="majorHAnsi" w:cs="굴림" w:hint="eastAsia"/>
+          <w:color w:val="263747"/>
+          <w:spacing w:val="-2"/>
+          <w:kern w:val="0"/>
+          <w:szCs w:val="20"/>
+        </w:rPr>
+        <w:t xml:space="preserve">진수 구하는 </w:t>
+      </w:r>
+      <w:proofErr w:type="spellStart"/>
+      <w:r>
+        <w:rPr>
+          <w:rFonts w:asciiTheme="majorHAnsi" w:eastAsiaTheme="majorHAnsi" w:hAnsiTheme="majorHAnsi" w:cs="굴림" w:hint="eastAsia"/>
+          <w:color w:val="263747"/>
+          <w:spacing w:val="-2"/>
+          <w:kern w:val="0"/>
+          <w:szCs w:val="20"/>
+        </w:rPr>
+        <w:t>로직</w:t>
+      </w:r>
+      <w:proofErr w:type="spellEnd"/>
+      <w:r>
+        <w:rPr>
+          <w:rFonts w:asciiTheme="majorHAnsi" w:eastAsiaTheme="majorHAnsi" w:hAnsiTheme="majorHAnsi" w:cs="굴림" w:hint="eastAsia"/>
+          <w:color w:val="263747"/>
+          <w:spacing w:val="-2"/>
+          <w:kern w:val="0"/>
+          <w:szCs w:val="20"/>
+        </w:rPr>
+        <w:t xml:space="preserve"> 잘 떠올림</w:t>
+      </w:r>
+    </w:p>
+    <w:p>
+      <w:pPr>
+        <w:widowControl/>
+        <w:wordWrap/>
+        <w:autoSpaceDE/>
+        <w:autoSpaceDN/>
+        <w:jc w:val="left"/>
+        <w:rPr>
+          <w:rFonts w:asciiTheme="majorHAnsi" w:eastAsiaTheme="majorHAnsi" w:hAnsiTheme="majorHAnsi" w:cs="굴림"/>
+          <w:color w:val="263747"/>
+          <w:spacing w:val="-2"/>
+          <w:kern w:val="0"/>
+          <w:szCs w:val="20"/>
+        </w:rPr>
+      </w:pPr>
+    </w:p>
+    <w:p>
+      <w:pPr>
+        <w:widowControl/>
+        <w:wordWrap/>
+        <w:autoSpaceDE/>
+        <w:autoSpaceDN/>
+        <w:jc w:val="left"/>
+        <w:rPr>
+          <w:rFonts w:asciiTheme="majorHAnsi" w:eastAsiaTheme="majorHAnsi" w:hAnsiTheme="majorHAnsi" w:cs="굴림"/>
+          <w:color w:val="263747"/>
+          <w:spacing w:val="-2"/>
+          <w:kern w:val="0"/>
+          <w:szCs w:val="20"/>
+        </w:rPr>
+      </w:pPr>
+    </w:p>
+    <w:p>
+      <w:pPr>
+        <w:rPr>
+          <w:b/>
+          <w:bCs/>
+          <w:szCs w:val="20"/>
+        </w:rPr>
+      </w:pPr>
+      <w:r>
+        <w:rPr>
+          <w:b/>
+          <w:bCs/>
+          <w:szCs w:val="20"/>
+        </w:rPr>
+        <w:t>3</w:t>
+      </w:r>
+      <w:r>
+        <w:rPr>
+          <w:b/>
+          <w:bCs/>
+          <w:szCs w:val="20"/>
+        </w:rPr>
+        <w:t xml:space="preserve">) 2020 </w:t>
+      </w:r>
+      <w:r>
+        <w:rPr>
+          <w:rFonts w:hint="eastAsia"/>
+          <w:b/>
+          <w:bCs/>
+          <w:szCs w:val="20"/>
+        </w:rPr>
+        <w:t xml:space="preserve">카카오 </w:t>
+      </w:r>
+      <w:r>
+        <w:rPr>
+          <w:rFonts w:hint="eastAsia"/>
+          <w:b/>
+          <w:bCs/>
+          <w:szCs w:val="20"/>
+        </w:rPr>
+        <w:t>주차요금계산</w:t>
+      </w:r>
+      <w:r>
+        <w:rPr>
+          <w:rFonts w:hint="eastAsia"/>
+          <w:b/>
+          <w:bCs/>
+          <w:szCs w:val="20"/>
+        </w:rPr>
+        <w:t>-</w:t>
+      </w:r>
+      <w:r>
+        <w:rPr>
+          <w:b/>
+          <w:bCs/>
+          <w:szCs w:val="20"/>
+        </w:rPr>
+        <w:t xml:space="preserve"> sol (30</w:t>
+      </w:r>
+      <w:r>
+        <w:rPr>
+          <w:rFonts w:hint="eastAsia"/>
+          <w:b/>
+          <w:bCs/>
+          <w:szCs w:val="20"/>
+        </w:rPr>
+        <w:t>분</w:t>
+      </w:r>
+      <w:r>
+        <w:rPr>
+          <w:b/>
+          <w:bCs/>
+          <w:szCs w:val="20"/>
+        </w:rPr>
+        <w:t>)</w:t>
+      </w:r>
+    </w:p>
+    <w:p>
+      <w:pPr>
+        <w:widowControl/>
+        <w:wordWrap/>
+        <w:autoSpaceDE/>
+        <w:autoSpaceDN/>
+        <w:jc w:val="left"/>
+        <w:rPr>
+          <w:rFonts w:asciiTheme="majorHAnsi" w:eastAsiaTheme="majorHAnsi" w:hAnsiTheme="majorHAnsi" w:cs="굴림"/>
+          <w:color w:val="263747"/>
+          <w:spacing w:val="-2"/>
+          <w:kern w:val="0"/>
+          <w:szCs w:val="20"/>
+        </w:rPr>
+      </w:pPr>
+      <w:proofErr w:type="spellStart"/>
+      <w:r>
+        <w:rPr>
+          <w:rFonts w:asciiTheme="majorHAnsi" w:eastAsiaTheme="majorHAnsi" w:hAnsiTheme="majorHAnsi" w:cs="굴림" w:hint="eastAsia"/>
+          <w:color w:val="263747"/>
+          <w:spacing w:val="-2"/>
+          <w:kern w:val="0"/>
+          <w:szCs w:val="20"/>
+        </w:rPr>
+        <w:t>배운점</w:t>
+      </w:r>
+      <w:proofErr w:type="spellEnd"/>
+      <w:r>
+        <w:rPr>
+          <w:rFonts w:asciiTheme="majorHAnsi" w:eastAsiaTheme="majorHAnsi" w:hAnsiTheme="majorHAnsi" w:cs="굴림" w:hint="eastAsia"/>
+          <w:color w:val="263747"/>
+          <w:spacing w:val="-2"/>
+          <w:kern w:val="0"/>
+          <w:szCs w:val="20"/>
+        </w:rPr>
+        <w:t>)</w:t>
+      </w:r>
+      <w:r>
+        <w:rPr>
+          <w:rFonts w:asciiTheme="majorHAnsi" w:eastAsiaTheme="majorHAnsi" w:hAnsiTheme="majorHAnsi" w:cs="굴림"/>
+          <w:color w:val="263747"/>
+          <w:spacing w:val="-2"/>
+          <w:kern w:val="0"/>
+          <w:szCs w:val="20"/>
+        </w:rPr>
+        <w:t xml:space="preserve"> </w:t>
+      </w:r>
+      <w:r>
+        <w:rPr>
+          <w:rFonts w:asciiTheme="majorHAnsi" w:eastAsiaTheme="majorHAnsi" w:hAnsiTheme="majorHAnsi" w:cs="굴림" w:hint="eastAsia"/>
+          <w:color w:val="263747"/>
+          <w:spacing w:val="-2"/>
+          <w:kern w:val="0"/>
+          <w:szCs w:val="20"/>
+        </w:rPr>
+        <w:t>문제를 제대로 읽어야한다.</w:t>
+      </w:r>
+      <w:r>
+        <w:rPr>
+          <w:rFonts w:asciiTheme="majorHAnsi" w:eastAsiaTheme="majorHAnsi" w:hAnsiTheme="majorHAnsi" w:cs="굴림"/>
+          <w:color w:val="263747"/>
+          <w:spacing w:val="-2"/>
+          <w:kern w:val="0"/>
+          <w:szCs w:val="20"/>
+        </w:rPr>
+        <w:t xml:space="preserve"> </w:t>
+      </w:r>
+      <w:r>
+        <w:rPr>
+          <w:rFonts w:asciiTheme="majorHAnsi" w:eastAsiaTheme="majorHAnsi" w:hAnsiTheme="majorHAnsi" w:cs="굴림" w:hint="eastAsia"/>
+          <w:color w:val="263747"/>
+          <w:spacing w:val="-2"/>
+          <w:kern w:val="0"/>
+          <w:szCs w:val="20"/>
+        </w:rPr>
+        <w:t>같은 차량이 왔다 갔다 할 수 있는 케이스를 생각하지 못했다.</w:t>
+      </w:r>
+      <w:r>
+        <w:rPr>
+          <w:rFonts w:asciiTheme="majorHAnsi" w:eastAsiaTheme="majorHAnsi" w:hAnsiTheme="majorHAnsi" w:cs="굴림"/>
+          <w:color w:val="263747"/>
+          <w:spacing w:val="-2"/>
+          <w:kern w:val="0"/>
+          <w:szCs w:val="20"/>
+        </w:rPr>
+        <w:t xml:space="preserve"> </w:t>
+      </w:r>
+      <w:r>
+        <w:rPr>
+          <w:rFonts w:asciiTheme="majorHAnsi" w:eastAsiaTheme="majorHAnsi" w:hAnsiTheme="majorHAnsi" w:cs="굴림" w:hint="eastAsia"/>
+          <w:color w:val="263747"/>
+          <w:spacing w:val="-2"/>
+          <w:kern w:val="0"/>
+          <w:szCs w:val="20"/>
+        </w:rPr>
+        <w:t>적혀 있는 것은 반드시 무조건 파악해야한다.</w:t>
+      </w:r>
+      <w:r>
+        <w:rPr>
+          <w:rFonts w:asciiTheme="majorHAnsi" w:eastAsiaTheme="majorHAnsi" w:hAnsiTheme="majorHAnsi" w:cs="굴림"/>
+          <w:color w:val="263747"/>
+          <w:spacing w:val="-2"/>
+          <w:kern w:val="0"/>
+          <w:szCs w:val="20"/>
+        </w:rPr>
+        <w:t xml:space="preserve"> </w:t>
+      </w:r>
+    </w:p>
+    <w:p>
+      <w:pPr>
+        <w:rPr>
+          <w:b/>
+          <w:bCs/>
+          <w:szCs w:val="20"/>
+        </w:rPr>
+      </w:pPr>
+    </w:p>
+    <w:p>
+      <w:pPr>
+        <w:rPr>
+          <w:b/>
+          <w:bCs/>
+          <w:color w:val="FF0000"/>
+          <w:szCs w:val="20"/>
+        </w:rPr>
+      </w:pPr>
+      <w:r>
+        <w:rPr>
+          <w:rFonts w:hint="eastAsia"/>
+          <w:b/>
+          <w:bCs/>
+          <w:color w:val="FF0000"/>
+          <w:szCs w:val="20"/>
+        </w:rPr>
+        <w:t>4</w:t>
+      </w:r>
+      <w:r>
+        <w:rPr>
+          <w:b/>
+          <w:bCs/>
+          <w:color w:val="FF0000"/>
+          <w:szCs w:val="20"/>
+        </w:rPr>
+        <w:t xml:space="preserve">) </w:t>
+      </w:r>
+      <w:r>
+        <w:rPr>
+          <w:b/>
+          <w:bCs/>
+          <w:color w:val="FF0000"/>
+          <w:szCs w:val="20"/>
+        </w:rPr>
+        <w:t xml:space="preserve">2020 </w:t>
+      </w:r>
+      <w:r>
+        <w:rPr>
+          <w:rFonts w:hint="eastAsia"/>
+          <w:b/>
+          <w:bCs/>
+          <w:color w:val="FF0000"/>
+          <w:szCs w:val="20"/>
+        </w:rPr>
+        <w:t xml:space="preserve">파괴되지 않은 건물 </w:t>
+      </w:r>
+      <w:r>
+        <w:rPr>
+          <w:b/>
+          <w:bCs/>
+          <w:color w:val="FF0000"/>
+          <w:szCs w:val="20"/>
+        </w:rPr>
+        <w:t xml:space="preserve">– sol </w:t>
+      </w:r>
+    </w:p>
+    <w:p>
+      <w:pPr>
+        <w:rPr>
+          <w:b/>
+          <w:bCs/>
+          <w:color w:val="FF0000"/>
+          <w:szCs w:val="20"/>
+        </w:rPr>
+      </w:pPr>
+    </w:p>
+    <w:p>
+      <w:pPr>
+        <w:rPr>
+          <w:b/>
+          <w:bCs/>
+          <w:color w:val="000000" w:themeColor="text1"/>
+          <w:szCs w:val="20"/>
+        </w:rPr>
+      </w:pPr>
+      <w:r>
+        <w:rPr>
+          <w:rFonts w:hint="eastAsia"/>
+          <w:b/>
+          <w:bCs/>
+          <w:color w:val="000000" w:themeColor="text1"/>
+          <w:szCs w:val="20"/>
+        </w:rPr>
+        <w:t>5</w:t>
+      </w:r>
+      <w:r>
+        <w:rPr>
+          <w:b/>
+          <w:bCs/>
+          <w:color w:val="000000" w:themeColor="text1"/>
+          <w:szCs w:val="20"/>
+        </w:rPr>
+        <w:t xml:space="preserve">) 2020 </w:t>
+      </w:r>
+      <w:r>
+        <w:rPr>
+          <w:rFonts w:hint="eastAsia"/>
+          <w:b/>
+          <w:bCs/>
+          <w:color w:val="000000" w:themeColor="text1"/>
+          <w:szCs w:val="20"/>
+        </w:rPr>
+        <w:t>카카오 양궁 대회</w:t>
+      </w:r>
+    </w:p>
+    <w:p>
+      <w:pPr>
+        <w:rPr>
+          <w:color w:val="000000" w:themeColor="text1"/>
+          <w:szCs w:val="20"/>
+        </w:rPr>
+      </w:pPr>
+      <w:proofErr w:type="spellStart"/>
+      <w:r>
+        <w:rPr>
+          <w:rFonts w:hint="eastAsia"/>
+          <w:color w:val="000000" w:themeColor="text1"/>
+          <w:szCs w:val="20"/>
+        </w:rPr>
+        <w:t>배운점</w:t>
+      </w:r>
+      <w:proofErr w:type="spellEnd"/>
+      <w:r>
+        <w:rPr>
+          <w:rFonts w:hint="eastAsia"/>
+          <w:color w:val="000000" w:themeColor="text1"/>
+          <w:szCs w:val="20"/>
+        </w:rPr>
+        <w:t>)</w:t>
+      </w:r>
+      <w:r>
+        <w:rPr>
+          <w:color w:val="000000" w:themeColor="text1"/>
+          <w:szCs w:val="20"/>
+        </w:rPr>
+        <w:t xml:space="preserve"> </w:t>
+      </w:r>
+      <w:r>
+        <w:rPr>
+          <w:rFonts w:hint="eastAsia"/>
+          <w:color w:val="000000" w:themeColor="text1"/>
+          <w:szCs w:val="20"/>
+        </w:rPr>
+        <w:t xml:space="preserve">사용해야할 배열의 크기가 작으면 </w:t>
+      </w:r>
+      <w:proofErr w:type="spellStart"/>
+      <w:r>
+        <w:rPr>
+          <w:rFonts w:hint="eastAsia"/>
+          <w:color w:val="000000" w:themeColor="text1"/>
+          <w:szCs w:val="20"/>
+        </w:rPr>
+        <w:t>겁먹지말고</w:t>
+      </w:r>
+      <w:proofErr w:type="spellEnd"/>
+      <w:r>
+        <w:rPr>
+          <w:rFonts w:hint="eastAsia"/>
+          <w:color w:val="000000" w:themeColor="text1"/>
+          <w:szCs w:val="20"/>
+        </w:rPr>
+        <w:t xml:space="preserve"> 완전 탐색도 고민하자.</w:t>
+      </w:r>
+      <w:r>
+        <w:rPr>
+          <w:color w:val="000000" w:themeColor="text1"/>
+          <w:szCs w:val="20"/>
+        </w:rPr>
+        <w:t xml:space="preserve"> </w:t>
+      </w:r>
+    </w:p>
+    <w:p>
+      <w:pPr>
+        <w:rPr>
+          <w:color w:val="000000" w:themeColor="text1"/>
+          <w:szCs w:val="20"/>
+        </w:rPr>
+      </w:pPr>
+    </w:p>
+    <w:p>
+      <w:pPr>
+        <w:rPr>
+          <w:szCs w:val="20"/>
+        </w:rPr>
+      </w:pPr>
+    </w:p>
+    <w:p>
+      <w:pPr>
+        <w:rPr>
+          <w:szCs w:val="20"/>
+        </w:rPr>
+      </w:pPr>
+      <w:r>
+        <w:rPr>
+          <w:rFonts w:hint="eastAsia"/>
+          <w:szCs w:val="20"/>
+        </w:rPr>
+        <w:lastRenderedPageBreak/>
+        <w:t>0</w:t>
+      </w:r>
+      <w:r>
+        <w:rPr>
+          <w:szCs w:val="20"/>
+        </w:rPr>
+        <w:t>824</w:t>
+      </w:r>
+    </w:p>
+    <w:p>
+      <w:pPr>
+        <w:rPr>
+          <w:rFonts w:hint="eastAsia"/>
+          <w:b/>
+          <w:bCs/>
+          <w:color w:val="000000" w:themeColor="text1"/>
+          <w:szCs w:val="20"/>
+        </w:rPr>
+      </w:pPr>
+      <w:r>
+        <w:rPr>
+          <w:b/>
+          <w:bCs/>
+          <w:color w:val="000000" w:themeColor="text1"/>
+          <w:szCs w:val="20"/>
+        </w:rPr>
+        <w:t>1</w:t>
+      </w:r>
+      <w:r>
+        <w:rPr>
+          <w:b/>
+          <w:bCs/>
+          <w:color w:val="000000" w:themeColor="text1"/>
+          <w:szCs w:val="20"/>
+        </w:rPr>
+        <w:t xml:space="preserve">) 2020 </w:t>
+      </w:r>
+      <w:r>
+        <w:rPr>
+          <w:rFonts w:hint="eastAsia"/>
+          <w:b/>
+          <w:bCs/>
+          <w:color w:val="000000" w:themeColor="text1"/>
+          <w:szCs w:val="20"/>
+        </w:rPr>
+        <w:t xml:space="preserve">카카오 </w:t>
+      </w:r>
+      <w:r>
+        <w:rPr>
+          <w:rFonts w:hint="eastAsia"/>
+          <w:b/>
+          <w:bCs/>
+          <w:color w:val="000000" w:themeColor="text1"/>
+          <w:szCs w:val="20"/>
+        </w:rPr>
+        <w:t xml:space="preserve">양과 늑대 </w:t>
+      </w:r>
+    </w:p>
+    <w:p>
+      <w:pPr>
+        <w:rPr>
+          <w:color w:val="000000" w:themeColor="text1"/>
+          <w:szCs w:val="20"/>
+        </w:rPr>
+      </w:pPr>
+      <w:proofErr w:type="spellStart"/>
+      <w:r>
+        <w:rPr>
+          <w:rFonts w:hint="eastAsia"/>
+          <w:color w:val="000000" w:themeColor="text1"/>
+          <w:szCs w:val="20"/>
+        </w:rPr>
+        <w:t>배운점</w:t>
+      </w:r>
+      <w:proofErr w:type="spellEnd"/>
+      <w:r>
+        <w:rPr>
+          <w:rFonts w:hint="eastAsia"/>
+          <w:color w:val="000000" w:themeColor="text1"/>
+          <w:szCs w:val="20"/>
+        </w:rPr>
+        <w:t>)</w:t>
+      </w:r>
+      <w:r>
+        <w:rPr>
+          <w:color w:val="000000" w:themeColor="text1"/>
+          <w:szCs w:val="20"/>
+        </w:rPr>
+        <w:t xml:space="preserve"> </w:t>
+      </w:r>
+      <w:r>
+        <w:rPr>
+          <w:rFonts w:hint="eastAsia"/>
+          <w:color w:val="000000" w:themeColor="text1"/>
+          <w:szCs w:val="20"/>
+        </w:rPr>
+        <w:t>재귀에 대해서 고민.</w:t>
+      </w:r>
+      <w:r>
+        <w:rPr>
+          <w:color w:val="000000" w:themeColor="text1"/>
+          <w:szCs w:val="20"/>
+        </w:rPr>
+        <w:t xml:space="preserve"> </w:t>
+      </w:r>
+      <w:r>
+        <w:rPr>
+          <w:rFonts w:hint="eastAsia"/>
+          <w:color w:val="000000" w:themeColor="text1"/>
+          <w:szCs w:val="20"/>
+        </w:rPr>
+        <w:t xml:space="preserve">문제 특성 상 최적의 상태를 </w:t>
+      </w:r>
+      <w:proofErr w:type="spellStart"/>
+      <w:r>
+        <w:rPr>
+          <w:rFonts w:hint="eastAsia"/>
+          <w:color w:val="000000" w:themeColor="text1"/>
+          <w:szCs w:val="20"/>
+        </w:rPr>
+        <w:t>그리디적</w:t>
+      </w:r>
+      <w:proofErr w:type="spellEnd"/>
+      <w:r>
+        <w:rPr>
+          <w:rFonts w:hint="eastAsia"/>
+          <w:color w:val="000000" w:themeColor="text1"/>
+          <w:szCs w:val="20"/>
+        </w:rPr>
+        <w:t xml:space="preserve"> 접근으로 풀 수 없기 때문에 </w:t>
+      </w:r>
+      <w:r>
+        <w:rPr>
+          <w:rFonts w:hint="eastAsia"/>
+          <w:color w:val="000000" w:themeColor="text1"/>
+          <w:szCs w:val="20"/>
+        </w:rPr>
+        <w:t xml:space="preserve">방문 표시 </w:t>
+      </w:r>
+      <w:r>
+        <w:rPr>
+          <w:color w:val="000000" w:themeColor="text1"/>
+          <w:szCs w:val="20"/>
+        </w:rPr>
+        <w:t xml:space="preserve">– </w:t>
+      </w:r>
+      <w:proofErr w:type="spellStart"/>
+      <w:r>
+        <w:rPr>
+          <w:color w:val="000000" w:themeColor="text1"/>
+          <w:szCs w:val="20"/>
+        </w:rPr>
+        <w:t>dfs</w:t>
+      </w:r>
+      <w:proofErr w:type="spellEnd"/>
+      <w:r>
+        <w:rPr>
+          <w:rFonts w:hint="eastAsia"/>
+          <w:color w:val="000000" w:themeColor="text1"/>
+          <w:szCs w:val="20"/>
+        </w:rPr>
+        <w:t xml:space="preserve"> </w:t>
+      </w:r>
+      <w:r>
+        <w:rPr>
+          <w:color w:val="000000" w:themeColor="text1"/>
+          <w:szCs w:val="20"/>
+        </w:rPr>
+        <w:t xml:space="preserve">– </w:t>
+      </w:r>
+      <w:proofErr w:type="spellStart"/>
+      <w:r>
+        <w:rPr>
+          <w:rFonts w:hint="eastAsia"/>
+          <w:color w:val="000000" w:themeColor="text1"/>
+          <w:szCs w:val="20"/>
+        </w:rPr>
+        <w:t>방문표시를</w:t>
+      </w:r>
+      <w:proofErr w:type="spellEnd"/>
+      <w:r>
+        <w:rPr>
+          <w:rFonts w:hint="eastAsia"/>
+          <w:color w:val="000000" w:themeColor="text1"/>
+          <w:szCs w:val="20"/>
+        </w:rPr>
+        <w:t xml:space="preserve"> 지움 </w:t>
+      </w:r>
+      <w:proofErr w:type="spellStart"/>
+      <w:r>
+        <w:rPr>
+          <w:rFonts w:hint="eastAsia"/>
+          <w:color w:val="000000" w:themeColor="text1"/>
+          <w:szCs w:val="20"/>
+        </w:rPr>
+        <w:t>으로</w:t>
+      </w:r>
+      <w:proofErr w:type="spellEnd"/>
+      <w:r>
+        <w:rPr>
+          <w:rFonts w:hint="eastAsia"/>
+          <w:color w:val="000000" w:themeColor="text1"/>
+          <w:szCs w:val="20"/>
+        </w:rPr>
+        <w:t xml:space="preserve"> 진행됨.</w:t>
+      </w:r>
+    </w:p>
+    <w:p>
+      <w:pPr>
+        <w:rPr>
+          <w:rFonts w:hint="eastAsia"/>
+          <w:color w:val="000000" w:themeColor="text1"/>
+          <w:szCs w:val="20"/>
+        </w:rPr>
+      </w:pPr>
+    </w:p>
+    <w:p>
+      <w:pPr>
+        <w:rPr>
+          <w:rFonts w:hint="eastAsia"/>
+          <w:b/>
+          <w:bCs/>
+          <w:color w:val="000000" w:themeColor="text1"/>
+          <w:szCs w:val="20"/>
+        </w:rPr>
+      </w:pPr>
+      <w:r>
+        <w:rPr>
+          <w:b/>
+          <w:bCs/>
+          <w:color w:val="000000" w:themeColor="text1"/>
+          <w:szCs w:val="20"/>
+        </w:rPr>
+        <w:t>2</w:t>
+      </w:r>
+      <w:r>
+        <w:rPr>
+          <w:b/>
+          <w:bCs/>
+          <w:color w:val="000000" w:themeColor="text1"/>
+          <w:szCs w:val="20"/>
+        </w:rPr>
+        <w:t xml:space="preserve">) </w:t>
+      </w:r>
+      <w:r>
+        <w:rPr>
+          <w:rFonts w:hint="eastAsia"/>
+          <w:b/>
+          <w:bCs/>
+          <w:color w:val="000000" w:themeColor="text1"/>
+          <w:szCs w:val="20"/>
+        </w:rPr>
+        <w:t xml:space="preserve">트리의 부모 찾기 </w:t>
+      </w:r>
+      <w:r>
+        <w:rPr>
+          <w:rFonts w:hint="eastAsia"/>
+          <w:b/>
+          <w:bCs/>
+          <w:color w:val="000000" w:themeColor="text1"/>
+          <w:szCs w:val="20"/>
+        </w:rPr>
+        <w:t xml:space="preserve"> </w:t>
+      </w:r>
+    </w:p>
+    <w:p>
+      <w:pPr>
+        <w:rPr>
+          <w:szCs w:val="20"/>
+        </w:rPr>
+      </w:pPr>
+      <w:r>
+        <w:rPr>
+          <w:szCs w:val="20"/>
+        </w:rPr>
+        <w:drawing>
+          <wp:inline distT="0" distB="0" distL="0" distR="0" wp14:anchorId="12F90C72" wp14:editId="30BB825B">
+            <wp:extent cx="3278459" cy="2112873"/>
+            <wp:effectExtent l="0" t="0" r="0" b="0"/>
+            <wp:docPr id="1" name="그림 1" descr="텍스트, 스크린샷, 폰트, 번호이(가) 표시된 사진&#10;&#10;자동 생성된 설명"/>
+            <wp:cNvGraphicFramePr>
+              <a:graphicFrameLocks xmlns:a="http://schemas.openxmlformats.org/drawingml/2006/main" noChangeAspect="1"/>
+            </wp:cNvGraphicFramePr>
+            <a:graphic xmlns:a="http://schemas.openxmlformats.org/drawingml/2006/main">
+              <a:graphicData uri="http://schemas.openxmlformats.org/drawingml/2006/picture">
+                <pic:pic xmlns:pic="http://schemas.openxmlformats.org/drawingml/2006/picture">
+                  <pic:nvPicPr>
+                    <pic:cNvPr id="1" name="그림 1" descr="텍스트, 스크린샷, 폰트, 번호이(가) 표시된 사진&#10;&#10;자동 생성된 설명"/>
+                    <pic:cNvPicPr/>
+                  </pic:nvPicPr>
+                  <pic:blipFill>
+                    <a:blip r:embed="rId7"/>
+                    <a:stretch>
+                      <a:fillRect/>
+                    </a:stretch>
+                  </pic:blipFill>
+                  <pic:spPr>
+                    <a:xfrm>
+                      <a:off x="0" y="0"/>
+                      <a:ext cx="3297760" cy="2125312"/>
+                    </a:xfrm>
+                    <a:prstGeom prst="rect">
+                      <a:avLst/>
+                    </a:prstGeom>
+                  </pic:spPr>
+                </pic:pic>
+              </a:graphicData>
+            </a:graphic>
+          </wp:inline>
+        </w:drawing>
+      </w:r>
+      <w:r>
+        <w:rPr>
+          <w:szCs w:val="20"/>
+        </w:rPr>
+        <w:drawing>
+          <wp:inline distT="0" distB="0" distL="0" distR="0" wp14:anchorId="6D545170" wp14:editId="56C52CE6">
+            <wp:extent cx="1828800" cy="2206707"/>
+            <wp:effectExtent l="0" t="0" r="0" b="3175"/>
+            <wp:docPr id="2" name="그림 2" descr="텍스트, 스크린샷, 폰트이(가) 표시된 사진&#10;&#10;자동 생성된 설명"/>
+            <wp:cNvGraphicFramePr>
+              <a:graphicFrameLocks xmlns:a="http://schemas.openxmlformats.org/drawingml/2006/main" noChangeAspect="1"/>
+            </wp:cNvGraphicFramePr>
+            <a:graphic xmlns:a="http://schemas.openxmlformats.org/drawingml/2006/main">
+              <a:graphicData uri="http://schemas.openxmlformats.org/drawingml/2006/picture">
+                <pic:pic xmlns:pic="http://schemas.openxmlformats.org/drawingml/2006/picture">
+                  <pic:nvPicPr>
+                    <pic:cNvPr id="2" name="그림 2" descr="텍스트, 스크린샷, 폰트이(가) 표시된 사진&#10;&#10;자동 생성된 설명"/>
+                    <pic:cNvPicPr/>
+                  </pic:nvPicPr>
+                  <pic:blipFill>
+                    <a:blip r:embed="rId8"/>
+                    <a:stretch>
+                      <a:fillRect/>
+                    </a:stretch>
+                  </pic:blipFill>
+                  <pic:spPr>
+                    <a:xfrm>
+                      <a:off x="0" y="0"/>
+                      <a:ext cx="1845835" cy="2227262"/>
+                    </a:xfrm>
+                    <a:prstGeom prst="rect">
+                      <a:avLst/>
+                    </a:prstGeom>
+                  </pic:spPr>
+                </pic:pic>
+              </a:graphicData>
+            </a:graphic>
+          </wp:inline>
+        </w:drawing>
+      </w:r>
+    </w:p>
+    <w:p>
+      <w:pPr>
+        <w:rPr>
+          <w:rFonts w:hint="eastAsia"/>
+          <w:szCs w:val="20"/>
+        </w:rPr>
+      </w:pPr>
     </w:p>
     <w:sectPr>
       <w:pgSz w:w="11906" w:h="16838"/>
@@ -1571,6 +3470,155 @@
 <file path=word/numbering.xml><?xml version="1.0" encoding="utf-8"?>
 <w:numbering xmlns:wpc="http://schemas.microsoft.com/office/word/2010/wordprocessingCanvas" xmlns:cx="http://schemas.microsoft.com/office/drawing/2014/chartex" xmlns:cx1="http://schemas.microsoft.com/office/drawing/2015/9/8/chartex" xmlns:cx2="http://schemas.microsoft.com/office/drawing/2015/10/21/chartex" xmlns:cx3="http://schemas.microsoft.com/office/drawing/2016/5/9/chartex" xmlns:cx4="http://schemas.microsoft.com/office/drawing/2016/5/10/chartex" xmlns:cx5="http://schemas.microsoft.com/office/drawing/2016/5/11/chartex" xmlns:cx6="http://schemas.microsoft.com/office/drawing/2016/5/12/chartex" xmlns:cx7="http://schemas.microsoft.com/office/drawing/2016/5/13/chartex" xmlns:cx8="http://schemas.microsoft.com/office/drawing/2016/5/14/chartex" xmlns:mc="http://schemas.openxmlformats.org/markup-compatibility/2006" xmlns:aink="http://schemas.microsoft.com/office/drawing/2016/ink" xmlns:am3d="http://schemas.microsoft.com/office/drawing/2017/model3d" xmlns:o="urn:schemas-microsoft-com:office:office" xmlns:r="http://schemas.openxmlformats.org/officeDocument/2006/relationships" xmlns:m="http://schemas.openxmlformats.org/officeDocument/2006/math" xmlns:v="urn:schemas-microsoft-com:vml" xmlns:wp14="http://schemas.microsoft.com/office/word/2010/wordprocessingDrawing" xmlns:wp="http://schemas.openxmlformats.org/drawingml/2006/wordprocessingDrawing" xmlns:w10="urn:schemas-microsoft-com:office:word" xmlns:w="http://schemas.openxmlformats.org/wordprocessingml/2006/main" xmlns:w14="http://schemas.microsoft.com/office/word/2010/wordml" xmlns:w15="http://schemas.microsoft.com/office/word/2012/wordml" xmlns:w16cex="http://schemas.microsoft.com/office/word/2018/wordml/cex" xmlns:w16cid="http://schemas.microsoft.com/office/word/2016/wordml/cid" xmlns:w16="http://schemas.microsoft.com/office/word/2018/wordml" xmlns:w16sdtdh="http://schemas.microsoft.com/office/word/2020/wordml/sdtdatahash" xmlns:w16se="http://schemas.microsoft.com/office/word/2015/wordml/symex" xmlns:wpg="http://schemas.microsoft.com/office/word/2010/wordprocessingGroup" xmlns:wpi="http://schemas.microsoft.com/office/word/2010/wordprocessingInk" xmlns:wne="http://schemas.microsoft.com/office/word/2006/wordml" xmlns:wps="http://schemas.microsoft.com/office/word/2010/wordprocessingShape" mc:Ignorable="w14 w15 w16se w16cid w16 w16cex w16sdtdh wp14">
   <w:abstractNum w:abstractNumId="0" w15:restartNumberingAfterBreak="0">
+    <w:nsid w:val="106B0A4C"/>
+    <w:multiLevelType w:val="multilevel"/>
+    <w:tmpl w:val="4B26580C"/>
+    <w:lvl w:ilvl="0">
+      <w:start w:val="1"/>
+      <w:numFmt w:val="bullet"/>
+      <w:lvlText w:val=""/>
+      <w:lvlJc w:val="left"/>
+      <w:pPr>
+        <w:tabs>
+          <w:tab w:val="num" w:pos="720"/>
+        </w:tabs>
+        <w:ind w:left="720" w:hanging="360"/>
+      </w:pPr>
+      <w:rPr>
+        <w:rFonts w:ascii="Symbol" w:hAnsi="Symbol" w:hint="default"/>
+        <w:sz w:val="20"/>
+      </w:rPr>
+    </w:lvl>
+    <w:lvl w:ilvl="1" w:tentative="1">
+      <w:start w:val="1"/>
+      <w:numFmt w:val="bullet"/>
+      <w:lvlText w:val="o"/>
+      <w:lvlJc w:val="left"/>
+      <w:pPr>
+        <w:tabs>
+          <w:tab w:val="num" w:pos="1440"/>
+        </w:tabs>
+        <w:ind w:left="1440" w:hanging="360"/>
+      </w:pPr>
+      <w:rPr>
+        <w:rFonts w:ascii="Courier New" w:hAnsi="Courier New" w:hint="default"/>
+        <w:sz w:val="20"/>
+      </w:rPr>
+    </w:lvl>
+    <w:lvl w:ilvl="2" w:tentative="1">
+      <w:start w:val="1"/>
+      <w:numFmt w:val="bullet"/>
+      <w:lvlText w:val=""/>
+      <w:lvlJc w:val="left"/>
+      <w:pPr>
+        <w:tabs>
+          <w:tab w:val="num" w:pos="2160"/>
+        </w:tabs>
+        <w:ind w:left="2160" w:hanging="360"/>
+      </w:pPr>
+      <w:rPr>
+        <w:rFonts w:ascii="Wingdings" w:hAnsi="Wingdings" w:hint="default"/>
+        <w:sz w:val="20"/>
+      </w:rPr>
+    </w:lvl>
+    <w:lvl w:ilvl="3" w:tentative="1">
+      <w:start w:val="1"/>
+      <w:numFmt w:val="bullet"/>
+      <w:lvlText w:val=""/>
+      <w:lvlJc w:val="left"/>
+      <w:pPr>
+        <w:tabs>
+          <w:tab w:val="num" w:pos="2880"/>
+        </w:tabs>
+        <w:ind w:left="2880" w:hanging="360"/>
+      </w:pPr>
+      <w:rPr>
+        <w:rFonts w:ascii="Wingdings" w:hAnsi="Wingdings" w:hint="default"/>
+        <w:sz w:val="20"/>
+      </w:rPr>
+    </w:lvl>
+    <w:lvl w:ilvl="4" w:tentative="1">
+      <w:start w:val="1"/>
+      <w:numFmt w:val="bullet"/>
+      <w:lvlText w:val=""/>
+      <w:lvlJc w:val="left"/>
+      <w:pPr>
+        <w:tabs>
+          <w:tab w:val="num" w:pos="3600"/>
+        </w:tabs>
+        <w:ind w:left="3600" w:hanging="360"/>
+      </w:pPr>
+      <w:rPr>
+        <w:rFonts w:ascii="Wingdings" w:hAnsi="Wingdings" w:hint="default"/>
+        <w:sz w:val="20"/>
+      </w:rPr>
+    </w:lvl>
+    <w:lvl w:ilvl="5" w:tentative="1">
+      <w:start w:val="1"/>
+      <w:numFmt w:val="bullet"/>
+      <w:lvlText w:val=""/>
+      <w:lvlJc w:val="left"/>
+      <w:pPr>
+        <w:tabs>
+          <w:tab w:val="num" w:pos="4320"/>
+        </w:tabs>
+        <w:ind w:left="4320" w:hanging="360"/>
+      </w:pPr>
+      <w:rPr>
+        <w:rFonts w:ascii="Wingdings" w:hAnsi="Wingdings" w:hint="default"/>
+        <w:sz w:val="20"/>
+      </w:rPr>
+    </w:lvl>
+    <w:lvl w:ilvl="6" w:tentative="1">
+      <w:start w:val="1"/>
+      <w:numFmt w:val="bullet"/>
+      <w:lvlText w:val=""/>
+      <w:lvlJc w:val="left"/>
+      <w:pPr>
+        <w:tabs>
+          <w:tab w:val="num" w:pos="5040"/>
+        </w:tabs>
+        <w:ind w:left="5040" w:hanging="360"/>
+      </w:pPr>
+      <w:rPr>
+        <w:rFonts w:ascii="Wingdings" w:hAnsi="Wingdings" w:hint="default"/>
+        <w:sz w:val="20"/>
+      </w:rPr>
+    </w:lvl>
+    <w:lvl w:ilvl="7" w:tentative="1">
+      <w:start w:val="1"/>
+      <w:numFmt w:val="bullet"/>
+      <w:lvlText w:val=""/>
+      <w:lvlJc w:val="left"/>
+      <w:pPr>
+        <w:tabs>
+          <w:tab w:val="num" w:pos="5760"/>
+        </w:tabs>
+        <w:ind w:left="5760" w:hanging="360"/>
+      </w:pPr>
+      <w:rPr>
+        <w:rFonts w:ascii="Wingdings" w:hAnsi="Wingdings" w:hint="default"/>
+        <w:sz w:val="20"/>
+      </w:rPr>
+    </w:lvl>
+    <w:lvl w:ilvl="8" w:tentative="1">
+      <w:start w:val="1"/>
+      <w:numFmt w:val="bullet"/>
+      <w:lvlText w:val=""/>
+      <w:lvlJc w:val="left"/>
+      <w:pPr>
+        <w:tabs>
+          <w:tab w:val="num" w:pos="6480"/>
+        </w:tabs>
+        <w:ind w:left="6480" w:hanging="360"/>
+      </w:pPr>
+      <w:rPr>
+        <w:rFonts w:ascii="Wingdings" w:hAnsi="Wingdings" w:hint="default"/>
+        <w:sz w:val="20"/>
+      </w:rPr>
+    </w:lvl>
+  </w:abstractNum>
+  <w:abstractNum w:abstractNumId="1" w15:restartNumberingAfterBreak="0">
     <w:nsid w:val="3C8209F6"/>
     <w:multiLevelType w:val="hybridMultilevel"/>
     <w:tmpl w:val="26CCDC5E"/>
@@ -1683,7 +3731,7 @@
       </w:rPr>
     </w:lvl>
   </w:abstractNum>
-  <w:abstractNum w:abstractNumId="1" w15:restartNumberingAfterBreak="0">
+  <w:abstractNum w:abstractNumId="2" w15:restartNumberingAfterBreak="0">
     <w:nsid w:val="4F897D07"/>
     <w:multiLevelType w:val="hybridMultilevel"/>
     <w:tmpl w:val="73ECAA96"/>
@@ -1796,7 +3844,7 @@
       </w:rPr>
     </w:lvl>
   </w:abstractNum>
-  <w:abstractNum w:abstractNumId="2" w15:restartNumberingAfterBreak="0">
+  <w:abstractNum w:abstractNumId="3" w15:restartNumberingAfterBreak="0">
     <w:nsid w:val="6A8428C9"/>
     <w:multiLevelType w:val="hybridMultilevel"/>
     <w:tmpl w:val="66543D3A"/>
@@ -1909,7 +3957,7 @@
       </w:rPr>
     </w:lvl>
   </w:abstractNum>
-  <w:abstractNum w:abstractNumId="3" w15:restartNumberingAfterBreak="0">
+  <w:abstractNum w:abstractNumId="4" w15:restartNumberingAfterBreak="0">
     <w:nsid w:val="703F65E4"/>
     <w:multiLevelType w:val="hybridMultilevel"/>
     <w:tmpl w:val="2C5ABE88"/>
@@ -2022,17 +4070,136 @@
       </w:rPr>
     </w:lvl>
   </w:abstractNum>
+  <w:abstractNum w:abstractNumId="5" w15:restartNumberingAfterBreak="0">
+    <w:nsid w:val="7D307D6A"/>
+    <w:multiLevelType w:val="multilevel"/>
+    <w:tmpl w:val="42482852"/>
+    <w:lvl w:ilvl="0">
+      <w:start w:val="1"/>
+      <w:numFmt w:val="decimal"/>
+      <w:lvlText w:val="%1."/>
+      <w:lvlJc w:val="left"/>
+      <w:pPr>
+        <w:tabs>
+          <w:tab w:val="num" w:pos="720"/>
+        </w:tabs>
+        <w:ind w:left="720" w:hanging="360"/>
+      </w:pPr>
+    </w:lvl>
+    <w:lvl w:ilvl="1" w:tentative="1">
+      <w:start w:val="1"/>
+      <w:numFmt w:val="decimal"/>
+      <w:lvlText w:val="%2."/>
+      <w:lvlJc w:val="left"/>
+      <w:pPr>
+        <w:tabs>
+          <w:tab w:val="num" w:pos="1440"/>
+        </w:tabs>
+        <w:ind w:left="1440" w:hanging="360"/>
+      </w:pPr>
+    </w:lvl>
+    <w:lvl w:ilvl="2" w:tentative="1">
+      <w:start w:val="1"/>
+      <w:numFmt w:val="decimal"/>
+      <w:lvlText w:val="%3."/>
+      <w:lvlJc w:val="left"/>
+      <w:pPr>
+        <w:tabs>
+          <w:tab w:val="num" w:pos="2160"/>
+        </w:tabs>
+        <w:ind w:left="2160" w:hanging="360"/>
+      </w:pPr>
+    </w:lvl>
+    <w:lvl w:ilvl="3" w:tentative="1">
+      <w:start w:val="1"/>
+      <w:numFmt w:val="decimal"/>
+      <w:lvlText w:val="%4."/>
+      <w:lvlJc w:val="left"/>
+      <w:pPr>
+        <w:tabs>
+          <w:tab w:val="num" w:pos="2880"/>
+        </w:tabs>
+        <w:ind w:left="2880" w:hanging="360"/>
+      </w:pPr>
+    </w:lvl>
+    <w:lvl w:ilvl="4" w:tentative="1">
+      <w:start w:val="1"/>
+      <w:numFmt w:val="decimal"/>
+      <w:lvlText w:val="%5."/>
+      <w:lvlJc w:val="left"/>
+      <w:pPr>
+        <w:tabs>
+          <w:tab w:val="num" w:pos="3600"/>
+        </w:tabs>
+        <w:ind w:left="3600" w:hanging="360"/>
+      </w:pPr>
+    </w:lvl>
+    <w:lvl w:ilvl="5" w:tentative="1">
+      <w:start w:val="1"/>
+      <w:numFmt w:val="decimal"/>
+      <w:lvlText w:val="%6."/>
+      <w:lvlJc w:val="left"/>
+      <w:pPr>
+        <w:tabs>
+          <w:tab w:val="num" w:pos="4320"/>
+        </w:tabs>
+        <w:ind w:left="4320" w:hanging="360"/>
+      </w:pPr>
+    </w:lvl>
+    <w:lvl w:ilvl="6" w:tentative="1">
+      <w:start w:val="1"/>
+      <w:numFmt w:val="decimal"/>
+      <w:lvlText w:val="%7."/>
+      <w:lvlJc w:val="left"/>
+      <w:pPr>
+        <w:tabs>
+          <w:tab w:val="num" w:pos="5040"/>
+        </w:tabs>
+        <w:ind w:left="5040" w:hanging="360"/>
+      </w:pPr>
+    </w:lvl>
+    <w:lvl w:ilvl="7" w:tentative="1">
+      <w:start w:val="1"/>
+      <w:numFmt w:val="decimal"/>
+      <w:lvlText w:val="%8."/>
+      <w:lvlJc w:val="left"/>
+      <w:pPr>
+        <w:tabs>
+          <w:tab w:val="num" w:pos="5760"/>
+        </w:tabs>
+        <w:ind w:left="5760" w:hanging="360"/>
+      </w:pPr>
+    </w:lvl>
+    <w:lvl w:ilvl="8" w:tentative="1">
+      <w:start w:val="1"/>
+      <w:numFmt w:val="decimal"/>
+      <w:lvlText w:val="%9."/>
+      <w:lvlJc w:val="left"/>
+      <w:pPr>
+        <w:tabs>
+          <w:tab w:val="num" w:pos="6480"/>
+        </w:tabs>
+        <w:ind w:left="6480" w:hanging="360"/>
+      </w:pPr>
+    </w:lvl>
+  </w:abstractNum>
   <w:num w:numId="1">
+    <w:abstractNumId w:val="2"/>
+  </w:num>
+  <w:num w:numId="2">
     <w:abstractNumId w:val="1"/>
   </w:num>
-  <w:num w:numId="2">
-    <w:abstractNumId w:val="0"/>
-  </w:num>
   <w:num w:numId="3">
-    <w:abstractNumId w:val="2"/>
+    <w:abstractNumId w:val="3"/>
   </w:num>
   <w:num w:numId="4">
-    <w:abstractNumId w:val="3"/>
+    <w:abstractNumId w:val="4"/>
+  </w:num>
+  <w:num w:numId="5">
+    <w:abstractNumId w:val="5"/>
+  </w:num>
+  <w:num w:numId="6">
+    <w:abstractNumId w:val="0"/>
   </w:num>
 </w:numbering>
 </file>
@@ -2658,6 +4825,54 @@
     <w:basedOn w:val="a0"/>
     <w:rsid w:val="00C4160D"/>
   </w:style>
+  <w:style w:type="character" w:styleId="a6">
+    <w:name w:val="Hyperlink"/>
+    <w:basedOn w:val="a0"/>
+    <w:uiPriority w:val="99"/>
+    <w:semiHidden/>
+    <w:unhideWhenUsed/>
+    <w:rsid w:val="00843761"/>
+    <w:rPr>
+      <w:color w:val="0000FF"/>
+      <w:u w:val="single"/>
+    </w:rPr>
+  </w:style>
+  <w:style w:type="paragraph" w:customStyle="1" w:styleId="active">
+    <w:name w:val="active"/>
+    <w:basedOn w:val="a"/>
+    <w:rsid w:val="00843761"/>
+    <w:pPr>
+      <w:widowControl/>
+      <w:wordWrap/>
+      <w:autoSpaceDE/>
+      <w:autoSpaceDN/>
+      <w:spacing w:before="100" w:beforeAutospacing="1" w:after="100" w:afterAutospacing="1"/>
+      <w:jc w:val="left"/>
+    </w:pPr>
+    <w:rPr>
+      <w:rFonts w:ascii="굴림" w:eastAsia="굴림" w:hAnsi="굴림" w:cs="굴림"/>
+      <w:kern w:val="0"/>
+      <w:sz w:val="24"/>
+    </w:rPr>
+  </w:style>
+  <w:style w:type="paragraph" w:customStyle="1" w:styleId="nav-item">
+    <w:name w:val="nav-item"/>
+    <w:basedOn w:val="a"/>
+    <w:rsid w:val="00843761"/>
+    <w:pPr>
+      <w:widowControl/>
+      <w:wordWrap/>
+      <w:autoSpaceDE/>
+      <w:autoSpaceDN/>
+      <w:spacing w:before="100" w:beforeAutospacing="1" w:after="100" w:afterAutospacing="1"/>
+      <w:jc w:val="left"/>
+    </w:pPr>
+    <w:rPr>
+      <w:rFonts w:ascii="굴림" w:eastAsia="굴림" w:hAnsi="굴림" w:cs="굴림"/>
+      <w:kern w:val="0"/>
+      <w:sz w:val="24"/>
+    </w:rPr>
+  </w:style>
 </w:styles>
 </file>
 

--- a/practice/암기/일지.docx
+++ b/practice/암기/일지.docx
@@ -48,23 +48,13 @@
         </w:rPr>
         <w:t xml:space="preserve">1) </w:t>
       </w:r>
-      <w:proofErr w:type="spellStart"/>
-      <w:r>
-        <w:rPr>
-          <w:rFonts w:hint="eastAsia"/>
-          <w:b/>
-          <w:bCs/>
-        </w:rPr>
-        <w:t>프로그래머스</w:t>
-      </w:r>
-      <w:proofErr w:type="spellEnd"/>
-      <w:r>
-        <w:rPr>
-          <w:rFonts w:hint="eastAsia"/>
-          <w:b/>
-          <w:bCs/>
-        </w:rPr>
-        <w:t xml:space="preserve"> </w:t>
+      <w:r>
+        <w:rPr>
+          <w:rFonts w:hint="eastAsia"/>
+          <w:b/>
+          <w:bCs/>
+        </w:rPr>
+        <w:t xml:space="preserve">프로그래머스 </w:t>
       </w:r>
       <w:r>
         <w:rPr>
@@ -76,19 +66,11 @@
       </w:r>
     </w:p>
     <w:p>
-      <w:proofErr w:type="spellStart"/>
-      <w:r>
-        <w:rPr>
-          <w:rFonts w:hint="eastAsia"/>
-        </w:rPr>
-        <w:t>배운점</w:t>
-      </w:r>
-      <w:proofErr w:type="spellEnd"/>
-      <w:r>
-        <w:rPr>
-          <w:rFonts w:hint="eastAsia"/>
-        </w:rPr>
-        <w:t>)</w:t>
+      <w:r>
+        <w:rPr>
+          <w:rFonts w:hint="eastAsia"/>
+        </w:rPr>
+        <w:t>배운점)</w:t>
       </w:r>
       <w:r>
         <w:t xml:space="preserve"> </w:t>
@@ -106,19 +88,11 @@
       <w:r>
         <w:t>Index</w:t>
       </w:r>
-      <w:proofErr w:type="spellStart"/>
-      <w:r>
-        <w:rPr>
-          <w:rFonts w:hint="eastAsia"/>
-        </w:rPr>
-        <w:t>를</w:t>
-      </w:r>
-      <w:proofErr w:type="spellEnd"/>
-      <w:r>
-        <w:rPr>
-          <w:rFonts w:hint="eastAsia"/>
-        </w:rPr>
-        <w:t xml:space="preserve"> 정확하게 파악하지 않고 테스트해서 경험적으로 고치는 습관!</w:t>
+      <w:r>
+        <w:rPr>
+          <w:rFonts w:hint="eastAsia"/>
+        </w:rPr>
+        <w:t>를 정확하게 파악하지 않고 테스트해서 경험적으로 고치는 습관!</w:t>
       </w:r>
     </w:p>
     <w:p>
@@ -143,21 +117,7 @@
         <w:rPr>
           <w:rFonts w:hint="eastAsia"/>
         </w:rPr>
-        <w:t xml:space="preserve">인덱스를 하나씩 </w:t>
-      </w:r>
-      <w:proofErr w:type="spellStart"/>
-      <w:r>
-        <w:rPr>
-          <w:rFonts w:hint="eastAsia"/>
-        </w:rPr>
-        <w:t>추가해야할</w:t>
-      </w:r>
-      <w:proofErr w:type="spellEnd"/>
-      <w:r>
-        <w:rPr>
-          <w:rFonts w:hint="eastAsia"/>
-        </w:rPr>
-        <w:t xml:space="preserve"> 경우는 없었는데,</w:t>
+        <w:t>인덱스를 하나씩 추가해야할 경우는 없었는데,</w:t>
       </w:r>
       <w:r>
         <w:t xml:space="preserve"> </w:t>
@@ -174,14 +134,12 @@
     </w:p>
     <w:p/>
     <w:p>
-      <w:proofErr w:type="spellStart"/>
       <w:r>
         <w:rPr>
           <w:rFonts w:hint="eastAsia"/>
         </w:rPr>
         <w:t>잘한점</w:t>
       </w:r>
-      <w:proofErr w:type="spellEnd"/>
       <w:r>
         <w:t xml:space="preserve">) </w:t>
       </w:r>
@@ -202,21 +160,7 @@
         <w:rPr>
           <w:rFonts w:hint="eastAsia"/>
         </w:rPr>
-        <w:t xml:space="preserve">이전에 풀었던 코드보다 한층 </w:t>
-      </w:r>
-      <w:proofErr w:type="spellStart"/>
-      <w:r>
-        <w:rPr>
-          <w:rFonts w:hint="eastAsia"/>
-        </w:rPr>
-        <w:t>가독성이</w:t>
-      </w:r>
-      <w:proofErr w:type="spellEnd"/>
-      <w:r>
-        <w:rPr>
-          <w:rFonts w:hint="eastAsia"/>
-        </w:rPr>
-        <w:t xml:space="preserve"> 좋아졌다!</w:t>
+        <w:t>이전에 풀었던 코드보다 한층 가독성이 좋아졌다!</w:t>
       </w:r>
       <w:r>
         <w:t xml:space="preserve"> </w:t>
@@ -239,19 +183,11 @@
       <w:r>
         <w:t xml:space="preserve"> Ex) </w:t>
       </w:r>
-      <w:proofErr w:type="spellStart"/>
-      <w:r>
-        <w:rPr>
-          <w:rFonts w:hint="eastAsia"/>
-        </w:rPr>
-        <w:t>반복문을</w:t>
-      </w:r>
-      <w:proofErr w:type="spellEnd"/>
-      <w:r>
-        <w:rPr>
-          <w:rFonts w:hint="eastAsia"/>
-        </w:rPr>
-        <w:t xml:space="preserve"> 통해서 </w:t>
+      <w:r>
+        <w:rPr>
+          <w:rFonts w:hint="eastAsia"/>
+        </w:rPr>
+        <w:t xml:space="preserve">반복문을 통해서 </w:t>
       </w:r>
       <w:r>
         <w:t xml:space="preserve">1 </w:t>
@@ -305,72 +241,35 @@
         </w:rPr>
         <w:t xml:space="preserve">2) </w:t>
       </w:r>
-      <w:proofErr w:type="spellStart"/>
-      <w:r>
-        <w:rPr>
-          <w:rFonts w:hint="eastAsia"/>
-          <w:b/>
-          <w:bCs/>
-        </w:rPr>
-        <w:t>프로그래머스</w:t>
-      </w:r>
-      <w:proofErr w:type="spellEnd"/>
-      <w:r>
-        <w:rPr>
-          <w:rFonts w:hint="eastAsia"/>
-          <w:b/>
-          <w:bCs/>
-        </w:rPr>
-        <w:t xml:space="preserve"> </w:t>
-      </w:r>
-      <w:r>
-        <w:rPr>
-          <w:rFonts w:hint="eastAsia"/>
-          <w:b/>
-          <w:bCs/>
-        </w:rPr>
-        <w:t xml:space="preserve">무지의 </w:t>
-      </w:r>
-      <w:proofErr w:type="spellStart"/>
-      <w:r>
-        <w:rPr>
-          <w:rFonts w:hint="eastAsia"/>
-          <w:b/>
-          <w:bCs/>
-        </w:rPr>
-        <w:t>먹방</w:t>
-      </w:r>
-      <w:proofErr w:type="spellEnd"/>
-      <w:r>
-        <w:rPr>
-          <w:rFonts w:hint="eastAsia"/>
-          <w:b/>
-          <w:bCs/>
-        </w:rPr>
-        <w:t xml:space="preserve"> 라이브</w:t>
-      </w:r>
-    </w:p>
-    <w:p>
-      <w:pPr>
-        <w:rPr>
-          <w:szCs w:val="20"/>
-        </w:rPr>
-      </w:pPr>
-      <w:proofErr w:type="spellStart"/>
-      <w:r>
-        <w:rPr>
-          <w:rFonts w:hint="eastAsia"/>
-          <w:szCs w:val="20"/>
-        </w:rPr>
-        <w:t>배운점</w:t>
-      </w:r>
-      <w:proofErr w:type="spellEnd"/>
-      <w:r>
-        <w:rPr>
-          <w:rFonts w:hint="eastAsia"/>
-          <w:szCs w:val="20"/>
-        </w:rPr>
-        <w:t>)</w:t>
+      <w:r>
+        <w:rPr>
+          <w:rFonts w:hint="eastAsia"/>
+          <w:b/>
+          <w:bCs/>
+        </w:rPr>
+        <w:t xml:space="preserve">프로그래머스 </w:t>
+      </w:r>
+      <w:r>
+        <w:rPr>
+          <w:rFonts w:hint="eastAsia"/>
+          <w:b/>
+          <w:bCs/>
+        </w:rPr>
+        <w:t>무지의 먹방 라이브</w:t>
+      </w:r>
+    </w:p>
+    <w:p>
+      <w:pPr>
+        <w:rPr>
+          <w:szCs w:val="20"/>
+        </w:rPr>
+      </w:pPr>
+      <w:r>
+        <w:rPr>
+          <w:rFonts w:hint="eastAsia"/>
+          <w:szCs w:val="20"/>
+        </w:rPr>
+        <w:t>배운점)</w:t>
       </w:r>
       <w:r>
         <w:rPr>
@@ -442,21 +341,12 @@
         </w:rPr>
         <w:t>(</w:t>
       </w:r>
-      <w:proofErr w:type="spellStart"/>
-      <w:r>
-        <w:rPr>
-          <w:rFonts w:hint="eastAsia"/>
-          <w:szCs w:val="20"/>
-        </w:rPr>
-        <w:t>딕셔너리로</w:t>
-      </w:r>
-      <w:proofErr w:type="spellEnd"/>
-      <w:r>
-        <w:rPr>
-          <w:rFonts w:hint="eastAsia"/>
-          <w:szCs w:val="20"/>
-        </w:rPr>
-        <w:t xml:space="preserve"> 구현해봤는데 매우 어려웠음.</w:t>
+      <w:r>
+        <w:rPr>
+          <w:rFonts w:hint="eastAsia"/>
+          <w:szCs w:val="20"/>
+        </w:rPr>
+        <w:t>딕셔너리로 구현해봤는데 매우 어려웠음.</w:t>
       </w:r>
       <w:r>
         <w:rPr>
@@ -495,23 +385,7 @@
           <w:rFonts w:hint="eastAsia"/>
           <w:szCs w:val="20"/>
         </w:rPr>
-        <w:t xml:space="preserve">이 문제에서는 </w:t>
-      </w:r>
-      <w:proofErr w:type="spellStart"/>
-      <w:r>
-        <w:rPr>
-          <w:rFonts w:hint="eastAsia"/>
-          <w:szCs w:val="20"/>
-        </w:rPr>
-        <w:t>그리디</w:t>
-      </w:r>
-      <w:proofErr w:type="spellEnd"/>
-      <w:r>
-        <w:rPr>
-          <w:rFonts w:hint="eastAsia"/>
-          <w:szCs w:val="20"/>
-        </w:rPr>
-        <w:t xml:space="preserve"> 접근으로 </w:t>
+        <w:t xml:space="preserve">이 문제에서는 그리디 접근으로 </w:t>
       </w:r>
       <w:r>
         <w:rPr>
@@ -593,21 +467,12 @@
           <w:szCs w:val="20"/>
         </w:rPr>
       </w:pPr>
-      <w:proofErr w:type="spellStart"/>
-      <w:r>
-        <w:rPr>
-          <w:rFonts w:hint="eastAsia"/>
-          <w:szCs w:val="20"/>
-        </w:rPr>
-        <w:t>배운점</w:t>
-      </w:r>
-      <w:proofErr w:type="spellEnd"/>
-      <w:r>
-        <w:rPr>
-          <w:rFonts w:hint="eastAsia"/>
-          <w:szCs w:val="20"/>
-        </w:rPr>
-        <w:t>)</w:t>
+      <w:r>
+        <w:rPr>
+          <w:rFonts w:hint="eastAsia"/>
+          <w:szCs w:val="20"/>
+        </w:rPr>
+        <w:t>배운점)</w:t>
       </w:r>
       <w:r>
         <w:rPr>
@@ -667,21 +532,12 @@
         </w:rPr>
         <w:t xml:space="preserve"> (</w:t>
       </w:r>
-      <w:proofErr w:type="spellStart"/>
-      <w:r>
-        <w:rPr>
-          <w:rFonts w:hint="eastAsia"/>
-          <w:szCs w:val="20"/>
-        </w:rPr>
-        <w:t>다이나믹</w:t>
-      </w:r>
-      <w:proofErr w:type="spellEnd"/>
-      <w:r>
-        <w:rPr>
-          <w:rFonts w:hint="eastAsia"/>
-          <w:szCs w:val="20"/>
-        </w:rPr>
-        <w:t xml:space="preserve"> 아이디어</w:t>
+      <w:r>
+        <w:rPr>
+          <w:rFonts w:hint="eastAsia"/>
+          <w:szCs w:val="20"/>
+        </w:rPr>
+        <w:t>다이나믹 아이디어</w:t>
       </w:r>
       <w:r>
         <w:rPr>
@@ -722,7 +578,6 @@
         </w:rPr>
         <w:t xml:space="preserve">) </w:t>
       </w:r>
-      <w:proofErr w:type="spellStart"/>
       <w:r>
         <w:rPr>
           <w:rFonts w:hint="eastAsia"/>
@@ -732,7 +587,6 @@
         </w:rPr>
         <w:t>프로그래머스</w:t>
       </w:r>
-      <w:proofErr w:type="spellEnd"/>
       <w:r>
         <w:rPr>
           <w:b/>
@@ -757,21 +611,12 @@
           <w:szCs w:val="20"/>
         </w:rPr>
       </w:pPr>
-      <w:proofErr w:type="spellStart"/>
-      <w:r>
-        <w:rPr>
-          <w:rFonts w:hint="eastAsia"/>
-          <w:szCs w:val="20"/>
-        </w:rPr>
-        <w:t>배운점</w:t>
-      </w:r>
-      <w:proofErr w:type="spellEnd"/>
-      <w:r>
-        <w:rPr>
-          <w:rFonts w:hint="eastAsia"/>
-          <w:szCs w:val="20"/>
-        </w:rPr>
-        <w:t>)</w:t>
+      <w:r>
+        <w:rPr>
+          <w:rFonts w:hint="eastAsia"/>
+          <w:szCs w:val="20"/>
+        </w:rPr>
+        <w:t>배운점)</w:t>
       </w:r>
       <w:r>
         <w:rPr>
@@ -916,37 +761,12 @@
         </w:rPr>
         <w:t xml:space="preserve">&gt;=n </w:t>
       </w:r>
-      <w:proofErr w:type="spellStart"/>
-      <w:r>
-        <w:rPr>
-          <w:rFonts w:hint="eastAsia"/>
-          <w:szCs w:val="20"/>
-        </w:rPr>
-        <w:t>으로</w:t>
-      </w:r>
-      <w:proofErr w:type="spellEnd"/>
-      <w:r>
-        <w:rPr>
-          <w:rFonts w:hint="eastAsia"/>
-          <w:szCs w:val="20"/>
-        </w:rPr>
-        <w:t xml:space="preserve"> </w:t>
-      </w:r>
-      <w:proofErr w:type="spellStart"/>
-      <w:r>
-        <w:rPr>
-          <w:rFonts w:hint="eastAsia"/>
-          <w:szCs w:val="20"/>
-        </w:rPr>
-        <w:t>로직을</w:t>
-      </w:r>
-      <w:proofErr w:type="spellEnd"/>
-      <w:r>
-        <w:rPr>
-          <w:rFonts w:hint="eastAsia"/>
-          <w:szCs w:val="20"/>
-        </w:rPr>
-        <w:t xml:space="preserve"> 짜면 최적의 해를 구할 수 있다.</w:t>
+      <w:r>
+        <w:rPr>
+          <w:rFonts w:hint="eastAsia"/>
+          <w:szCs w:val="20"/>
+        </w:rPr>
+        <w:t>으로 로직을 짜면 최적의 해를 구할 수 있다.</w:t>
       </w:r>
       <w:r>
         <w:rPr>
@@ -1020,7 +840,6 @@
           <w:szCs w:val="20"/>
         </w:rPr>
       </w:pPr>
-      <w:proofErr w:type="spellStart"/>
       <w:r>
         <w:rPr>
           <w:rFonts w:hint="eastAsia"/>
@@ -1028,7 +847,6 @@
         </w:rPr>
         <w:t>배운점</w:t>
       </w:r>
-      <w:proofErr w:type="spellEnd"/>
       <w:r>
         <w:rPr>
           <w:szCs w:val="20"/>
@@ -1048,21 +866,12 @@
           <w:szCs w:val="20"/>
         </w:rPr>
       </w:pPr>
-      <w:proofErr w:type="spellStart"/>
-      <w:r>
-        <w:rPr>
-          <w:rFonts w:hint="eastAsia"/>
-          <w:szCs w:val="20"/>
-        </w:rPr>
-        <w:t>딕셔너리</w:t>
-      </w:r>
-      <w:proofErr w:type="spellEnd"/>
-      <w:r>
-        <w:rPr>
-          <w:rFonts w:hint="eastAsia"/>
-          <w:szCs w:val="20"/>
-        </w:rPr>
-        <w:t xml:space="preserve"> 사용법 </w:t>
+      <w:r>
+        <w:rPr>
+          <w:rFonts w:hint="eastAsia"/>
+          <w:szCs w:val="20"/>
+        </w:rPr>
+        <w:t xml:space="preserve">딕셔너리 사용법 </w:t>
       </w:r>
       <w:r>
         <w:rPr>
@@ -1070,21 +879,12 @@
         </w:rPr>
         <w:t xml:space="preserve">: </w:t>
       </w:r>
-      <w:proofErr w:type="spellStart"/>
-      <w:r>
-        <w:rPr>
-          <w:rFonts w:hint="eastAsia"/>
-          <w:szCs w:val="20"/>
-        </w:rPr>
-        <w:t>딕셔너리</w:t>
-      </w:r>
-      <w:proofErr w:type="spellEnd"/>
-      <w:r>
-        <w:rPr>
-          <w:rFonts w:hint="eastAsia"/>
-          <w:szCs w:val="20"/>
-        </w:rPr>
-        <w:t xml:space="preserve"> </w:t>
+      <w:r>
+        <w:rPr>
+          <w:rFonts w:hint="eastAsia"/>
+          <w:szCs w:val="20"/>
+        </w:rPr>
+        <w:t xml:space="preserve">딕셔너리 </w:t>
       </w:r>
       <w:r>
         <w:rPr>
@@ -1105,21 +905,12 @@
         </w:rPr>
         <w:t>list</w:t>
       </w:r>
-      <w:proofErr w:type="spellStart"/>
-      <w:r>
-        <w:rPr>
-          <w:rFonts w:hint="eastAsia"/>
-          <w:szCs w:val="20"/>
-        </w:rPr>
-        <w:t>를</w:t>
-      </w:r>
-      <w:proofErr w:type="spellEnd"/>
-      <w:r>
-        <w:rPr>
-          <w:rFonts w:hint="eastAsia"/>
-          <w:szCs w:val="20"/>
-        </w:rPr>
-        <w:t xml:space="preserve"> 넣을 수 있다.</w:t>
+      <w:r>
+        <w:rPr>
+          <w:rFonts w:hint="eastAsia"/>
+          <w:szCs w:val="20"/>
+        </w:rPr>
+        <w:t>를 넣을 수 있다.</w:t>
       </w:r>
       <w:r>
         <w:rPr>
@@ -1207,21 +998,12 @@
           <w:szCs w:val="20"/>
         </w:rPr>
       </w:pPr>
-      <w:proofErr w:type="spellStart"/>
-      <w:r>
-        <w:rPr>
-          <w:rFonts w:hint="eastAsia"/>
-          <w:szCs w:val="20"/>
-        </w:rPr>
-        <w:t>배운점</w:t>
-      </w:r>
-      <w:proofErr w:type="spellEnd"/>
-      <w:r>
-        <w:rPr>
-          <w:rFonts w:hint="eastAsia"/>
-          <w:szCs w:val="20"/>
-        </w:rPr>
-        <w:t>)</w:t>
+      <w:r>
+        <w:rPr>
+          <w:rFonts w:hint="eastAsia"/>
+          <w:szCs w:val="20"/>
+        </w:rPr>
+        <w:t>배운점)</w:t>
       </w:r>
     </w:p>
     <w:p>
@@ -1325,19 +1107,8 @@
           <w:bCs/>
           <w:szCs w:val="20"/>
         </w:rPr>
-        <w:t xml:space="preserve"> (</w:t>
-      </w:r>
-      <w:proofErr w:type="spellStart"/>
-      <w:r>
-        <w:rPr>
-          <w:rFonts w:hint="eastAsia"/>
-          <w:b/>
-          <w:bCs/>
-          <w:szCs w:val="20"/>
-        </w:rPr>
-        <w:t>프로그래머스</w:t>
-      </w:r>
-      <w:proofErr w:type="spellEnd"/>
+        <w:t xml:space="preserve"> (프로그래머스</w:t>
+      </w:r>
       <w:r>
         <w:rPr>
           <w:b/>
@@ -1353,21 +1124,12 @@
           <w:szCs w:val="20"/>
         </w:rPr>
       </w:pPr>
-      <w:proofErr w:type="spellStart"/>
-      <w:r>
-        <w:rPr>
-          <w:rFonts w:hint="eastAsia"/>
-          <w:szCs w:val="20"/>
-        </w:rPr>
-        <w:t>잘한점</w:t>
-      </w:r>
-      <w:proofErr w:type="spellEnd"/>
-      <w:r>
-        <w:rPr>
-          <w:rFonts w:hint="eastAsia"/>
-          <w:szCs w:val="20"/>
-        </w:rPr>
-        <w:t>)</w:t>
+      <w:r>
+        <w:rPr>
+          <w:rFonts w:hint="eastAsia"/>
+          <w:szCs w:val="20"/>
+        </w:rPr>
+        <w:t>잘한점)</w:t>
       </w:r>
       <w:r>
         <w:rPr>
@@ -1457,19 +1219,8 @@
           <w:bCs/>
           <w:szCs w:val="20"/>
         </w:rPr>
-        <w:t xml:space="preserve"> (</w:t>
-      </w:r>
-      <w:proofErr w:type="spellStart"/>
-      <w:r>
-        <w:rPr>
-          <w:rFonts w:hint="eastAsia"/>
-          <w:b/>
-          <w:bCs/>
-          <w:szCs w:val="20"/>
-        </w:rPr>
-        <w:t>프로그래머스</w:t>
-      </w:r>
-      <w:proofErr w:type="spellEnd"/>
+        <w:t xml:space="preserve"> (프로그래머스</w:t>
+      </w:r>
       <w:r>
         <w:rPr>
           <w:b/>
@@ -1485,21 +1236,12 @@
           <w:szCs w:val="20"/>
         </w:rPr>
       </w:pPr>
-      <w:proofErr w:type="spellStart"/>
-      <w:r>
-        <w:rPr>
-          <w:rFonts w:hint="eastAsia"/>
-          <w:szCs w:val="20"/>
-        </w:rPr>
-        <w:t>배운점</w:t>
-      </w:r>
-      <w:proofErr w:type="spellEnd"/>
-      <w:r>
-        <w:rPr>
-          <w:rFonts w:hint="eastAsia"/>
-          <w:szCs w:val="20"/>
-        </w:rPr>
-        <w:t>)</w:t>
+      <w:r>
+        <w:rPr>
+          <w:rFonts w:hint="eastAsia"/>
+          <w:szCs w:val="20"/>
+        </w:rPr>
+        <w:t>배운점)</w:t>
       </w:r>
     </w:p>
     <w:p>
@@ -1519,46 +1261,14 @@
           <w:rFonts w:hint="eastAsia"/>
           <w:szCs w:val="20"/>
         </w:rPr>
-        <w:t xml:space="preserve">쉬운 </w:t>
-      </w:r>
-      <w:proofErr w:type="spellStart"/>
-      <w:r>
-        <w:rPr>
-          <w:rFonts w:hint="eastAsia"/>
-          <w:szCs w:val="20"/>
-        </w:rPr>
-        <w:t>문제었는데</w:t>
-      </w:r>
-      <w:proofErr w:type="spellEnd"/>
-      <w:r>
-        <w:rPr>
-          <w:rFonts w:hint="eastAsia"/>
-          <w:szCs w:val="20"/>
-        </w:rPr>
-        <w:t xml:space="preserve"> </w:t>
-      </w:r>
-      <w:r>
-        <w:rPr>
-          <w:rFonts w:hint="eastAsia"/>
-          <w:szCs w:val="20"/>
-        </w:rPr>
-        <w:t xml:space="preserve">예외 케이스를 </w:t>
-      </w:r>
-      <w:proofErr w:type="spellStart"/>
-      <w:r>
-        <w:rPr>
-          <w:rFonts w:hint="eastAsia"/>
-          <w:szCs w:val="20"/>
-        </w:rPr>
-        <w:t>못찾음</w:t>
-      </w:r>
-      <w:proofErr w:type="spellEnd"/>
-      <w:r>
-        <w:rPr>
-          <w:rFonts w:hint="eastAsia"/>
-          <w:szCs w:val="20"/>
-        </w:rPr>
-        <w:t>.</w:t>
+        <w:t xml:space="preserve">쉬운 문제었는데 </w:t>
+      </w:r>
+      <w:r>
+        <w:rPr>
+          <w:rFonts w:hint="eastAsia"/>
+          <w:szCs w:val="20"/>
+        </w:rPr>
+        <w:t>예외 케이스를 못찾음.</w:t>
       </w:r>
     </w:p>
     <w:p>
@@ -1643,7 +1353,6 @@
         </w:rPr>
         <w:t>(</w:t>
       </w:r>
-      <w:proofErr w:type="spellStart"/>
       <w:r>
         <w:rPr>
           <w:rFonts w:hint="eastAsia"/>
@@ -1653,7 +1362,6 @@
         </w:rPr>
         <w:t>프로그래머스</w:t>
       </w:r>
-      <w:proofErr w:type="spellEnd"/>
       <w:r>
         <w:rPr>
           <w:b/>
@@ -1682,7 +1390,6 @@
         </w:rPr>
         <w:t xml:space="preserve">그래프가 아니더라도 </w:t>
       </w:r>
-      <w:proofErr w:type="spellStart"/>
       <w:r>
         <w:rPr>
           <w:szCs w:val="20"/>
@@ -1694,15 +1401,7 @@
           <w:rFonts w:hint="eastAsia"/>
           <w:szCs w:val="20"/>
         </w:rPr>
-        <w:t>를</w:t>
-      </w:r>
-      <w:proofErr w:type="spellEnd"/>
-      <w:r>
-        <w:rPr>
-          <w:rFonts w:hint="eastAsia"/>
-          <w:szCs w:val="20"/>
-        </w:rPr>
-        <w:t xml:space="preserve"> 적용할 수 있다!</w:t>
+        <w:t>를 적용할 수 있다!</w:t>
       </w:r>
       <w:r>
         <w:rPr>
@@ -1805,7 +1504,6 @@
         </w:rPr>
         <w:t>(</w:t>
       </w:r>
-      <w:proofErr w:type="spellStart"/>
       <w:r>
         <w:rPr>
           <w:rFonts w:hint="eastAsia"/>
@@ -1815,7 +1513,6 @@
         </w:rPr>
         <w:t>프로그래머스</w:t>
       </w:r>
-      <w:proofErr w:type="spellEnd"/>
       <w:r>
         <w:rPr>
           <w:b/>
@@ -1831,21 +1528,12 @@
           <w:szCs w:val="20"/>
         </w:rPr>
       </w:pPr>
-      <w:proofErr w:type="spellStart"/>
-      <w:r>
-        <w:rPr>
-          <w:rFonts w:hint="eastAsia"/>
-          <w:szCs w:val="20"/>
-        </w:rPr>
-        <w:t>배운점</w:t>
-      </w:r>
-      <w:proofErr w:type="spellEnd"/>
-      <w:r>
-        <w:rPr>
-          <w:rFonts w:hint="eastAsia"/>
-          <w:szCs w:val="20"/>
-        </w:rPr>
-        <w:t>)</w:t>
+      <w:r>
+        <w:rPr>
+          <w:rFonts w:hint="eastAsia"/>
+          <w:szCs w:val="20"/>
+        </w:rPr>
+        <w:t>배운점)</w:t>
       </w:r>
       <w:r>
         <w:rPr>
@@ -1893,49 +1581,25 @@
           <w:szCs w:val="20"/>
         </w:rPr>
       </w:pPr>
-      <w:proofErr w:type="spellStart"/>
-      <w:r>
-        <w:rPr>
-          <w:rFonts w:hint="eastAsia"/>
-          <w:szCs w:val="20"/>
-        </w:rPr>
-        <w:t>잘한점</w:t>
-      </w:r>
-      <w:proofErr w:type="spellEnd"/>
-      <w:r>
-        <w:rPr>
-          <w:rFonts w:hint="eastAsia"/>
-          <w:szCs w:val="20"/>
-        </w:rPr>
-        <w:t>)</w:t>
-      </w:r>
-      <w:r>
-        <w:rPr>
-          <w:szCs w:val="20"/>
-        </w:rPr>
-        <w:t xml:space="preserve"> </w:t>
-      </w:r>
-      <w:proofErr w:type="spellStart"/>
-      <w:r>
-        <w:rPr>
-          <w:szCs w:val="20"/>
-        </w:rPr>
-        <w:t>bfs</w:t>
-      </w:r>
-      <w:r>
-        <w:rPr>
-          <w:rFonts w:hint="eastAsia"/>
-          <w:szCs w:val="20"/>
-        </w:rPr>
-        <w:t>를</w:t>
-      </w:r>
-      <w:proofErr w:type="spellEnd"/>
-      <w:r>
-        <w:rPr>
-          <w:rFonts w:hint="eastAsia"/>
-          <w:szCs w:val="20"/>
-        </w:rPr>
-        <w:t xml:space="preserve"> 혼자서 구현했다!</w:t>
+      <w:r>
+        <w:rPr>
+          <w:rFonts w:hint="eastAsia"/>
+          <w:szCs w:val="20"/>
+        </w:rPr>
+        <w:t>잘한점)</w:t>
+      </w:r>
+      <w:r>
+        <w:rPr>
+          <w:szCs w:val="20"/>
+        </w:rPr>
+        <w:t xml:space="preserve"> bfs</w:t>
+      </w:r>
+      <w:r>
+        <w:rPr>
+          <w:rFonts w:hint="eastAsia"/>
+          <w:szCs w:val="20"/>
+        </w:rPr>
+        <w:t>를 혼자서 구현했다!</w:t>
       </w:r>
       <w:r>
         <w:rPr>
@@ -2109,7 +1773,6 @@
           <w:szCs w:val="20"/>
         </w:rPr>
       </w:pPr>
-      <w:proofErr w:type="spellStart"/>
       <w:r>
         <w:rPr>
           <w:rFonts w:asciiTheme="majorHAnsi" w:eastAsiaTheme="majorHAnsi" w:hAnsiTheme="majorHAnsi" w:cs="굴림" w:hint="eastAsia"/>
@@ -2118,18 +1781,7 @@
           <w:kern w:val="0"/>
           <w:szCs w:val="20"/>
         </w:rPr>
-        <w:t>배운점</w:t>
-      </w:r>
-      <w:proofErr w:type="spellEnd"/>
-      <w:r>
-        <w:rPr>
-          <w:rFonts w:asciiTheme="majorHAnsi" w:eastAsiaTheme="majorHAnsi" w:hAnsiTheme="majorHAnsi" w:cs="굴림" w:hint="eastAsia"/>
-          <w:color w:val="263747"/>
-          <w:spacing w:val="-2"/>
-          <w:kern w:val="0"/>
-          <w:szCs w:val="20"/>
-        </w:rPr>
-        <w:t>)</w:t>
+        <w:t>배운점)</w:t>
       </w:r>
       <w:r>
         <w:rPr>
@@ -2235,9 +1887,18 @@
           <w:kern w:val="0"/>
           <w:szCs w:val="20"/>
         </w:rPr>
-        <w:t xml:space="preserve">또한 꼭 </w:t>
-      </w:r>
-      <w:proofErr w:type="spellStart"/>
+        <w:t>또한 꼭 d</w:t>
+      </w:r>
+      <w:r>
+        <w:rPr>
+          <w:rFonts w:asciiTheme="majorHAnsi" w:eastAsiaTheme="majorHAnsi" w:hAnsiTheme="majorHAnsi" w:cs="굴림"/>
+          <w:color w:val="263747"/>
+          <w:spacing w:val="-2"/>
+          <w:kern w:val="0"/>
+          <w:szCs w:val="20"/>
+        </w:rPr>
+        <w:t>ic</w:t>
+      </w:r>
       <w:r>
         <w:rPr>
           <w:rFonts w:asciiTheme="majorHAnsi" w:eastAsiaTheme="majorHAnsi" w:hAnsiTheme="majorHAnsi" w:cs="굴림" w:hint="eastAsia"/>
@@ -2246,50 +1907,7 @@
           <w:kern w:val="0"/>
           <w:szCs w:val="20"/>
         </w:rPr>
-        <w:t>d</w:t>
-      </w:r>
-      <w:r>
-        <w:rPr>
-          <w:rFonts w:asciiTheme="majorHAnsi" w:eastAsiaTheme="majorHAnsi" w:hAnsiTheme="majorHAnsi" w:cs="굴림"/>
-          <w:color w:val="263747"/>
-          <w:spacing w:val="-2"/>
-          <w:kern w:val="0"/>
-          <w:szCs w:val="20"/>
-        </w:rPr>
-        <w:t>ic</w:t>
-      </w:r>
-      <w:proofErr w:type="spellEnd"/>
-      <w:r>
-        <w:rPr>
-          <w:rFonts w:asciiTheme="majorHAnsi" w:eastAsiaTheme="majorHAnsi" w:hAnsiTheme="majorHAnsi" w:cs="굴림" w:hint="eastAsia"/>
-          <w:color w:val="263747"/>
-          <w:spacing w:val="-2"/>
-          <w:kern w:val="0"/>
-          <w:szCs w:val="20"/>
-        </w:rPr>
-        <w:t xml:space="preserve">을 사용해야할까?도 </w:t>
-      </w:r>
-      <w:proofErr w:type="spellStart"/>
-      <w:r>
-        <w:rPr>
-          <w:rFonts w:asciiTheme="majorHAnsi" w:eastAsiaTheme="majorHAnsi" w:hAnsiTheme="majorHAnsi" w:cs="굴림" w:hint="eastAsia"/>
-          <w:color w:val="263747"/>
-          <w:spacing w:val="-2"/>
-          <w:kern w:val="0"/>
-          <w:szCs w:val="20"/>
-        </w:rPr>
-        <w:t>고민해보기</w:t>
-      </w:r>
-      <w:proofErr w:type="spellEnd"/>
-      <w:r>
-        <w:rPr>
-          <w:rFonts w:asciiTheme="majorHAnsi" w:eastAsiaTheme="majorHAnsi" w:hAnsiTheme="majorHAnsi" w:cs="굴림" w:hint="eastAsia"/>
-          <w:color w:val="263747"/>
-          <w:spacing w:val="-2"/>
-          <w:kern w:val="0"/>
-          <w:szCs w:val="20"/>
-        </w:rPr>
-        <w:t>.</w:t>
+        <w:t>을 사용해야할까?도 고민해보기.</w:t>
       </w:r>
     </w:p>
     <w:p>
@@ -2307,7 +1925,6 @@
           <w:szCs w:val="20"/>
         </w:rPr>
       </w:pPr>
-      <w:proofErr w:type="spellStart"/>
       <w:r>
         <w:rPr>
           <w:rFonts w:asciiTheme="majorHAnsi" w:eastAsiaTheme="majorHAnsi" w:hAnsiTheme="majorHAnsi" w:cs="굴림" w:hint="eastAsia"/>
@@ -2316,9 +1933,18 @@
           <w:kern w:val="0"/>
           <w:szCs w:val="20"/>
         </w:rPr>
-        <w:t>잘한점</w:t>
-      </w:r>
-      <w:proofErr w:type="spellEnd"/>
+        <w:t>잘한점)</w:t>
+      </w:r>
+      <w:r>
+        <w:rPr>
+          <w:rFonts w:asciiTheme="majorHAnsi" w:eastAsiaTheme="majorHAnsi" w:hAnsiTheme="majorHAnsi" w:cs="굴림"/>
+          <w:color w:val="263747"/>
+          <w:spacing w:val="-2"/>
+          <w:kern w:val="0"/>
+          <w:szCs w:val="20"/>
+        </w:rPr>
+        <w:t xml:space="preserve"> 28</w:t>
+      </w:r>
       <w:r>
         <w:rPr>
           <w:rFonts w:asciiTheme="majorHAnsi" w:eastAsiaTheme="majorHAnsi" w:hAnsiTheme="majorHAnsi" w:cs="굴림" w:hint="eastAsia"/>
@@ -2327,7 +1953,7 @@
           <w:kern w:val="0"/>
           <w:szCs w:val="20"/>
         </w:rPr>
-        <w:t>)</w:t>
+        <w:t xml:space="preserve">분안에 </w:t>
       </w:r>
       <w:r>
         <w:rPr>
@@ -2337,7 +1963,7 @@
           <w:kern w:val="0"/>
           <w:szCs w:val="20"/>
         </w:rPr>
-        <w:t xml:space="preserve"> 28</w:t>
+        <w:t xml:space="preserve">sol, </w:t>
       </w:r>
       <w:r>
         <w:rPr>
@@ -2347,7 +1973,7 @@
           <w:kern w:val="0"/>
           <w:szCs w:val="20"/>
         </w:rPr>
-        <w:t xml:space="preserve">분안에 </w:t>
+        <w:t>그리고 맞음.</w:t>
       </w:r>
       <w:r>
         <w:rPr>
@@ -2357,7 +1983,7 @@
           <w:kern w:val="0"/>
           <w:szCs w:val="20"/>
         </w:rPr>
-        <w:t xml:space="preserve">sol, </w:t>
+        <w:t xml:space="preserve"> Set</w:t>
       </w:r>
       <w:r>
         <w:rPr>
@@ -2367,7 +1993,7 @@
           <w:kern w:val="0"/>
           <w:szCs w:val="20"/>
         </w:rPr>
-        <w:t>그리고 맞음.</w:t>
+        <w:t xml:space="preserve">과 </w:t>
       </w:r>
       <w:r>
         <w:rPr>
@@ -2377,39 +2003,7 @@
           <w:kern w:val="0"/>
           <w:szCs w:val="20"/>
         </w:rPr>
-        <w:t xml:space="preserve"> Set</w:t>
-      </w:r>
-      <w:r>
-        <w:rPr>
-          <w:rFonts w:asciiTheme="majorHAnsi" w:eastAsiaTheme="majorHAnsi" w:hAnsiTheme="majorHAnsi" w:cs="굴림" w:hint="eastAsia"/>
-          <w:color w:val="263747"/>
-          <w:spacing w:val="-2"/>
-          <w:kern w:val="0"/>
-          <w:szCs w:val="20"/>
-        </w:rPr>
-        <w:t xml:space="preserve">과 </w:t>
-      </w:r>
-      <w:proofErr w:type="spellStart"/>
-      <w:r>
-        <w:rPr>
-          <w:rFonts w:asciiTheme="majorHAnsi" w:eastAsiaTheme="majorHAnsi" w:hAnsiTheme="majorHAnsi" w:cs="굴림"/>
-          <w:color w:val="263747"/>
-          <w:spacing w:val="-2"/>
-          <w:kern w:val="0"/>
-          <w:szCs w:val="20"/>
-        </w:rPr>
-        <w:t>dic</w:t>
-      </w:r>
-      <w:proofErr w:type="spellEnd"/>
-      <w:r>
-        <w:rPr>
-          <w:rFonts w:asciiTheme="majorHAnsi" w:eastAsiaTheme="majorHAnsi" w:hAnsiTheme="majorHAnsi" w:cs="굴림"/>
-          <w:color w:val="263747"/>
-          <w:spacing w:val="-2"/>
-          <w:kern w:val="0"/>
-          <w:szCs w:val="20"/>
-        </w:rPr>
-        <w:t xml:space="preserve"> </w:t>
+        <w:t xml:space="preserve">dic </w:t>
       </w:r>
       <w:r>
         <w:rPr>
@@ -2527,7 +2121,6 @@
           <w:szCs w:val="20"/>
         </w:rPr>
       </w:pPr>
-      <w:proofErr w:type="spellStart"/>
       <w:r>
         <w:rPr>
           <w:rFonts w:asciiTheme="majorHAnsi" w:eastAsiaTheme="majorHAnsi" w:hAnsiTheme="majorHAnsi" w:cs="굴림" w:hint="eastAsia"/>
@@ -2536,9 +2129,18 @@
           <w:kern w:val="0"/>
           <w:szCs w:val="20"/>
         </w:rPr>
-        <w:t>잘한점</w:t>
-      </w:r>
-      <w:proofErr w:type="spellEnd"/>
+        <w:t>잘한점)</w:t>
+      </w:r>
+      <w:r>
+        <w:rPr>
+          <w:rFonts w:asciiTheme="majorHAnsi" w:eastAsiaTheme="majorHAnsi" w:hAnsiTheme="majorHAnsi" w:cs="굴림"/>
+          <w:color w:val="263747"/>
+          <w:spacing w:val="-2"/>
+          <w:kern w:val="0"/>
+          <w:szCs w:val="20"/>
+        </w:rPr>
+        <w:t xml:space="preserve"> </w:t>
+      </w:r>
       <w:r>
         <w:rPr>
           <w:rFonts w:asciiTheme="majorHAnsi" w:eastAsiaTheme="majorHAnsi" w:hAnsiTheme="majorHAnsi" w:cs="굴림" w:hint="eastAsia"/>
@@ -2547,7 +2149,7 @@
           <w:kern w:val="0"/>
           <w:szCs w:val="20"/>
         </w:rPr>
-        <w:t>)</w:t>
+        <w:t>소수 구하는 로직,</w:t>
       </w:r>
       <w:r>
         <w:rPr>
@@ -2557,7 +2159,7 @@
           <w:kern w:val="0"/>
           <w:szCs w:val="20"/>
         </w:rPr>
-        <w:t xml:space="preserve"> </w:t>
+        <w:t xml:space="preserve"> k</w:t>
       </w:r>
       <w:r>
         <w:rPr>
@@ -2567,71 +2169,7 @@
           <w:kern w:val="0"/>
           <w:szCs w:val="20"/>
         </w:rPr>
-        <w:t xml:space="preserve">소수 구하는 </w:t>
-      </w:r>
-      <w:proofErr w:type="spellStart"/>
-      <w:r>
-        <w:rPr>
-          <w:rFonts w:asciiTheme="majorHAnsi" w:eastAsiaTheme="majorHAnsi" w:hAnsiTheme="majorHAnsi" w:cs="굴림" w:hint="eastAsia"/>
-          <w:color w:val="263747"/>
-          <w:spacing w:val="-2"/>
-          <w:kern w:val="0"/>
-          <w:szCs w:val="20"/>
-        </w:rPr>
-        <w:t>로직</w:t>
-      </w:r>
-      <w:proofErr w:type="spellEnd"/>
-      <w:r>
-        <w:rPr>
-          <w:rFonts w:asciiTheme="majorHAnsi" w:eastAsiaTheme="majorHAnsi" w:hAnsiTheme="majorHAnsi" w:cs="굴림" w:hint="eastAsia"/>
-          <w:color w:val="263747"/>
-          <w:spacing w:val="-2"/>
-          <w:kern w:val="0"/>
-          <w:szCs w:val="20"/>
-        </w:rPr>
-        <w:t>,</w:t>
-      </w:r>
-      <w:r>
-        <w:rPr>
-          <w:rFonts w:asciiTheme="majorHAnsi" w:eastAsiaTheme="majorHAnsi" w:hAnsiTheme="majorHAnsi" w:cs="굴림"/>
-          <w:color w:val="263747"/>
-          <w:spacing w:val="-2"/>
-          <w:kern w:val="0"/>
-          <w:szCs w:val="20"/>
-        </w:rPr>
-        <w:t xml:space="preserve"> k</w:t>
-      </w:r>
-      <w:r>
-        <w:rPr>
-          <w:rFonts w:asciiTheme="majorHAnsi" w:eastAsiaTheme="majorHAnsi" w:hAnsiTheme="majorHAnsi" w:cs="굴림" w:hint="eastAsia"/>
-          <w:color w:val="263747"/>
-          <w:spacing w:val="-2"/>
-          <w:kern w:val="0"/>
-          <w:szCs w:val="20"/>
-        </w:rPr>
-        <w:t xml:space="preserve">진수 구하는 </w:t>
-      </w:r>
-      <w:proofErr w:type="spellStart"/>
-      <w:r>
-        <w:rPr>
-          <w:rFonts w:asciiTheme="majorHAnsi" w:eastAsiaTheme="majorHAnsi" w:hAnsiTheme="majorHAnsi" w:cs="굴림" w:hint="eastAsia"/>
-          <w:color w:val="263747"/>
-          <w:spacing w:val="-2"/>
-          <w:kern w:val="0"/>
-          <w:szCs w:val="20"/>
-        </w:rPr>
-        <w:t>로직</w:t>
-      </w:r>
-      <w:proofErr w:type="spellEnd"/>
-      <w:r>
-        <w:rPr>
-          <w:rFonts w:asciiTheme="majorHAnsi" w:eastAsiaTheme="majorHAnsi" w:hAnsiTheme="majorHAnsi" w:cs="굴림" w:hint="eastAsia"/>
-          <w:color w:val="263747"/>
-          <w:spacing w:val="-2"/>
-          <w:kern w:val="0"/>
-          <w:szCs w:val="20"/>
-        </w:rPr>
-        <w:t xml:space="preserve"> 잘 떠올림</w:t>
+        <w:t>진수 구하는 로직 잘 떠올림</w:t>
       </w:r>
     </w:p>
     <w:p>
@@ -2758,7 +2296,6 @@
           <w:szCs w:val="20"/>
         </w:rPr>
       </w:pPr>
-      <w:proofErr w:type="spellStart"/>
       <w:r>
         <w:rPr>
           <w:rFonts w:asciiTheme="majorHAnsi" w:eastAsiaTheme="majorHAnsi" w:hAnsiTheme="majorHAnsi" w:cs="굴림" w:hint="eastAsia"/>
@@ -2767,9 +2304,18 @@
           <w:kern w:val="0"/>
           <w:szCs w:val="20"/>
         </w:rPr>
-        <w:t>배운점</w:t>
-      </w:r>
-      <w:proofErr w:type="spellEnd"/>
+        <w:t>배운점)</w:t>
+      </w:r>
+      <w:r>
+        <w:rPr>
+          <w:rFonts w:asciiTheme="majorHAnsi" w:eastAsiaTheme="majorHAnsi" w:hAnsiTheme="majorHAnsi" w:cs="굴림"/>
+          <w:color w:val="263747"/>
+          <w:spacing w:val="-2"/>
+          <w:kern w:val="0"/>
+          <w:szCs w:val="20"/>
+        </w:rPr>
+        <w:t xml:space="preserve"> </w:t>
+      </w:r>
       <w:r>
         <w:rPr>
           <w:rFonts w:asciiTheme="majorHAnsi" w:eastAsiaTheme="majorHAnsi" w:hAnsiTheme="majorHAnsi" w:cs="굴림" w:hint="eastAsia"/>
@@ -2778,7 +2324,7 @@
           <w:kern w:val="0"/>
           <w:szCs w:val="20"/>
         </w:rPr>
-        <w:t>)</w:t>
+        <w:t>문제를 제대로 읽어야한다.</w:t>
       </w:r>
       <w:r>
         <w:rPr>
@@ -2798,7 +2344,7 @@
           <w:kern w:val="0"/>
           <w:szCs w:val="20"/>
         </w:rPr>
-        <w:t>문제를 제대로 읽어야한다.</w:t>
+        <w:t>같은 차량이 왔다 갔다 할 수 있는 케이스를 생각하지 못했다.</w:t>
       </w:r>
       <w:r>
         <w:rPr>
@@ -2818,7 +2364,7 @@
           <w:kern w:val="0"/>
           <w:szCs w:val="20"/>
         </w:rPr>
-        <w:t>같은 차량이 왔다 갔다 할 수 있는 케이스를 생각하지 못했다.</w:t>
+        <w:t>적혀 있는 것은 반드시 무조건 파악해야한다.</w:t>
       </w:r>
       <w:r>
         <w:rPr>
@@ -2830,199 +2376,151 @@
         </w:rPr>
         <w:t xml:space="preserve"> </w:t>
       </w:r>
-      <w:r>
-        <w:rPr>
-          <w:rFonts w:asciiTheme="majorHAnsi" w:eastAsiaTheme="majorHAnsi" w:hAnsiTheme="majorHAnsi" w:cs="굴림" w:hint="eastAsia"/>
-          <w:color w:val="263747"/>
-          <w:spacing w:val="-2"/>
-          <w:kern w:val="0"/>
-          <w:szCs w:val="20"/>
-        </w:rPr>
-        <w:t>적혀 있는 것은 반드시 무조건 파악해야한다.</w:t>
-      </w:r>
-      <w:r>
-        <w:rPr>
-          <w:rFonts w:asciiTheme="majorHAnsi" w:eastAsiaTheme="majorHAnsi" w:hAnsiTheme="majorHAnsi" w:cs="굴림"/>
-          <w:color w:val="263747"/>
-          <w:spacing w:val="-2"/>
-          <w:kern w:val="0"/>
+    </w:p>
+    <w:p>
+      <w:pPr>
+        <w:rPr>
+          <w:b/>
+          <w:bCs/>
+          <w:szCs w:val="20"/>
+        </w:rPr>
+      </w:pPr>
+    </w:p>
+    <w:p>
+      <w:pPr>
+        <w:rPr>
+          <w:b/>
+          <w:bCs/>
+          <w:color w:val="FF0000"/>
+          <w:szCs w:val="20"/>
+        </w:rPr>
+      </w:pPr>
+      <w:r>
+        <w:rPr>
+          <w:rFonts w:hint="eastAsia"/>
+          <w:b/>
+          <w:bCs/>
+          <w:color w:val="FF0000"/>
+          <w:szCs w:val="20"/>
+        </w:rPr>
+        <w:t>4</w:t>
+      </w:r>
+      <w:r>
+        <w:rPr>
+          <w:b/>
+          <w:bCs/>
+          <w:color w:val="FF0000"/>
+          <w:szCs w:val="20"/>
+        </w:rPr>
+        <w:t xml:space="preserve">) </w:t>
+      </w:r>
+      <w:r>
+        <w:rPr>
+          <w:b/>
+          <w:bCs/>
+          <w:color w:val="FF0000"/>
+          <w:szCs w:val="20"/>
+        </w:rPr>
+        <w:t xml:space="preserve">2020 </w:t>
+      </w:r>
+      <w:r>
+        <w:rPr>
+          <w:rFonts w:hint="eastAsia"/>
+          <w:b/>
+          <w:bCs/>
+          <w:color w:val="FF0000"/>
+          <w:szCs w:val="20"/>
+        </w:rPr>
+        <w:t xml:space="preserve">파괴되지 않은 건물 </w:t>
+      </w:r>
+      <w:r>
+        <w:rPr>
+          <w:b/>
+          <w:bCs/>
+          <w:color w:val="FF0000"/>
+          <w:szCs w:val="20"/>
+        </w:rPr>
+        <w:t xml:space="preserve">– sol </w:t>
+      </w:r>
+    </w:p>
+    <w:p>
+      <w:pPr>
+        <w:rPr>
+          <w:b/>
+          <w:bCs/>
+          <w:color w:val="FF0000"/>
+          <w:szCs w:val="20"/>
+        </w:rPr>
+      </w:pPr>
+    </w:p>
+    <w:p>
+      <w:pPr>
+        <w:rPr>
+          <w:b/>
+          <w:bCs/>
+          <w:color w:val="000000" w:themeColor="text1"/>
+          <w:szCs w:val="20"/>
+        </w:rPr>
+      </w:pPr>
+      <w:r>
+        <w:rPr>
+          <w:rFonts w:hint="eastAsia"/>
+          <w:b/>
+          <w:bCs/>
+          <w:color w:val="000000" w:themeColor="text1"/>
+          <w:szCs w:val="20"/>
+        </w:rPr>
+        <w:t>5</w:t>
+      </w:r>
+      <w:r>
+        <w:rPr>
+          <w:b/>
+          <w:bCs/>
+          <w:color w:val="000000" w:themeColor="text1"/>
+          <w:szCs w:val="20"/>
+        </w:rPr>
+        <w:t xml:space="preserve">) 2020 </w:t>
+      </w:r>
+      <w:r>
+        <w:rPr>
+          <w:rFonts w:hint="eastAsia"/>
+          <w:b/>
+          <w:bCs/>
+          <w:color w:val="000000" w:themeColor="text1"/>
+          <w:szCs w:val="20"/>
+        </w:rPr>
+        <w:t>카카오 양궁 대회</w:t>
+      </w:r>
+    </w:p>
+    <w:p>
+      <w:pPr>
+        <w:rPr>
+          <w:color w:val="000000" w:themeColor="text1"/>
+          <w:szCs w:val="20"/>
+        </w:rPr>
+      </w:pPr>
+      <w:r>
+        <w:rPr>
+          <w:rFonts w:hint="eastAsia"/>
+          <w:color w:val="000000" w:themeColor="text1"/>
+          <w:szCs w:val="20"/>
+        </w:rPr>
+        <w:t>배운점)</w:t>
+      </w:r>
+      <w:r>
+        <w:rPr>
+          <w:color w:val="000000" w:themeColor="text1"/>
           <w:szCs w:val="20"/>
         </w:rPr>
         <w:t xml:space="preserve"> </w:t>
       </w:r>
-    </w:p>
-    <w:p>
-      <w:pPr>
-        <w:rPr>
-          <w:b/>
-          <w:bCs/>
-          <w:szCs w:val="20"/>
-        </w:rPr>
-      </w:pPr>
-    </w:p>
-    <w:p>
-      <w:pPr>
-        <w:rPr>
-          <w:b/>
-          <w:bCs/>
-          <w:color w:val="FF0000"/>
-          <w:szCs w:val="20"/>
-        </w:rPr>
-      </w:pPr>
-      <w:r>
-        <w:rPr>
-          <w:rFonts w:hint="eastAsia"/>
-          <w:b/>
-          <w:bCs/>
-          <w:color w:val="FF0000"/>
-          <w:szCs w:val="20"/>
-        </w:rPr>
-        <w:t>4</w:t>
-      </w:r>
-      <w:r>
-        <w:rPr>
-          <w:b/>
-          <w:bCs/>
-          <w:color w:val="FF0000"/>
-          <w:szCs w:val="20"/>
-        </w:rPr>
-        <w:t xml:space="preserve">) </w:t>
-      </w:r>
-      <w:r>
-        <w:rPr>
-          <w:b/>
-          <w:bCs/>
-          <w:color w:val="FF0000"/>
-          <w:szCs w:val="20"/>
-        </w:rPr>
-        <w:t xml:space="preserve">2020 </w:t>
-      </w:r>
-      <w:r>
-        <w:rPr>
-          <w:rFonts w:hint="eastAsia"/>
-          <w:b/>
-          <w:bCs/>
-          <w:color w:val="FF0000"/>
-          <w:szCs w:val="20"/>
-        </w:rPr>
-        <w:t xml:space="preserve">파괴되지 않은 건물 </w:t>
-      </w:r>
-      <w:r>
-        <w:rPr>
-          <w:b/>
-          <w:bCs/>
-          <w:color w:val="FF0000"/>
-          <w:szCs w:val="20"/>
-        </w:rPr>
-        <w:t xml:space="preserve">– sol </w:t>
-      </w:r>
-    </w:p>
-    <w:p>
-      <w:pPr>
-        <w:rPr>
-          <w:b/>
-          <w:bCs/>
-          <w:color w:val="FF0000"/>
-          <w:szCs w:val="20"/>
-        </w:rPr>
-      </w:pPr>
-    </w:p>
-    <w:p>
-      <w:pPr>
-        <w:rPr>
-          <w:b/>
-          <w:bCs/>
+      <w:r>
+        <w:rPr>
+          <w:rFonts w:hint="eastAsia"/>
           <w:color w:val="000000" w:themeColor="text1"/>
           <w:szCs w:val="20"/>
         </w:rPr>
-      </w:pPr>
-      <w:r>
-        <w:rPr>
-          <w:rFonts w:hint="eastAsia"/>
-          <w:b/>
-          <w:bCs/>
-          <w:color w:val="000000" w:themeColor="text1"/>
-          <w:szCs w:val="20"/>
-        </w:rPr>
-        <w:t>5</w:t>
-      </w:r>
-      <w:r>
-        <w:rPr>
-          <w:b/>
-          <w:bCs/>
-          <w:color w:val="000000" w:themeColor="text1"/>
-          <w:szCs w:val="20"/>
-        </w:rPr>
-        <w:t xml:space="preserve">) 2020 </w:t>
-      </w:r>
-      <w:r>
-        <w:rPr>
-          <w:rFonts w:hint="eastAsia"/>
-          <w:b/>
-          <w:bCs/>
-          <w:color w:val="000000" w:themeColor="text1"/>
-          <w:szCs w:val="20"/>
-        </w:rPr>
-        <w:t>카카오 양궁 대회</w:t>
-      </w:r>
-    </w:p>
-    <w:p>
-      <w:pPr>
-        <w:rPr>
-          <w:color w:val="000000" w:themeColor="text1"/>
-          <w:szCs w:val="20"/>
-        </w:rPr>
-      </w:pPr>
-      <w:proofErr w:type="spellStart"/>
-      <w:r>
-        <w:rPr>
-          <w:rFonts w:hint="eastAsia"/>
-          <w:color w:val="000000" w:themeColor="text1"/>
-          <w:szCs w:val="20"/>
-        </w:rPr>
-        <w:t>배운점</w:t>
-      </w:r>
-      <w:proofErr w:type="spellEnd"/>
-      <w:r>
-        <w:rPr>
-          <w:rFonts w:hint="eastAsia"/>
-          <w:color w:val="000000" w:themeColor="text1"/>
-          <w:szCs w:val="20"/>
-        </w:rPr>
-        <w:t>)</w:t>
-      </w:r>
-      <w:r>
-        <w:rPr>
-          <w:color w:val="000000" w:themeColor="text1"/>
-          <w:szCs w:val="20"/>
-        </w:rPr>
-        <w:t xml:space="preserve"> </w:t>
-      </w:r>
-      <w:r>
-        <w:rPr>
-          <w:rFonts w:hint="eastAsia"/>
-          <w:color w:val="000000" w:themeColor="text1"/>
-          <w:szCs w:val="20"/>
-        </w:rPr>
-        <w:t xml:space="preserve">사용해야할 배열의 크기가 작으면 </w:t>
-      </w:r>
-      <w:proofErr w:type="spellStart"/>
-      <w:r>
-        <w:rPr>
-          <w:rFonts w:hint="eastAsia"/>
-          <w:color w:val="000000" w:themeColor="text1"/>
-          <w:szCs w:val="20"/>
-        </w:rPr>
-        <w:t>겁먹지말고</w:t>
-      </w:r>
-      <w:proofErr w:type="spellEnd"/>
-      <w:r>
-        <w:rPr>
-          <w:rFonts w:hint="eastAsia"/>
-          <w:color w:val="000000" w:themeColor="text1"/>
-          <w:szCs w:val="20"/>
-        </w:rPr>
-        <w:t xml:space="preserve"> 완전 탐색도 고민하자.</w:t>
+        <w:t>사용해야할 배열의 크기가 작으면 겁먹지말고 완전 탐색도 고민하자.</w:t>
       </w:r>
       <w:r>
         <w:rPr>
@@ -3071,7 +2569,6 @@
     <w:p>
       <w:pPr>
         <w:rPr>
-          <w:rFonts w:hint="eastAsia"/>
           <w:b/>
           <w:bCs/>
           <w:color w:val="000000" w:themeColor="text1"/>
@@ -3124,29 +2621,34 @@
           <w:szCs w:val="20"/>
         </w:rPr>
       </w:pPr>
-      <w:proofErr w:type="spellStart"/>
       <w:r>
         <w:rPr>
           <w:rFonts w:hint="eastAsia"/>
           <w:color w:val="000000" w:themeColor="text1"/>
           <w:szCs w:val="20"/>
         </w:rPr>
-        <w:t>배운점</w:t>
-      </w:r>
-      <w:proofErr w:type="spellEnd"/>
-      <w:r>
-        <w:rPr>
-          <w:rFonts w:hint="eastAsia"/>
+        <w:t>배운점)</w:t>
+      </w:r>
+      <w:r>
+        <w:rPr>
           <w:color w:val="000000" w:themeColor="text1"/>
           <w:szCs w:val="20"/>
         </w:rPr>
-        <w:t>)</w:t>
-      </w:r>
-      <w:r>
-        <w:rPr>
+        <w:t xml:space="preserve"> </w:t>
+      </w:r>
+      <w:r>
+        <w:rPr>
+          <w:rFonts w:hint="eastAsia"/>
           <w:color w:val="000000" w:themeColor="text1"/>
           <w:szCs w:val="20"/>
         </w:rPr>
+        <w:t>재귀에 대해서 고민.</w:t>
+      </w:r>
+      <w:r>
+        <w:rPr>
+          <w:color w:val="000000" w:themeColor="text1"/>
+          <w:szCs w:val="20"/>
+        </w:rPr>
         <w:t xml:space="preserve"> </w:t>
       </w:r>
       <w:r>
@@ -3155,40 +2657,53 @@
           <w:color w:val="000000" w:themeColor="text1"/>
           <w:szCs w:val="20"/>
         </w:rPr>
-        <w:t>재귀에 대해서 고민.</w:t>
-      </w:r>
-      <w:r>
-        <w:rPr>
+        <w:t xml:space="preserve">문제 특성상 최적의 상태를 그리디적 접근으로 풀 수 없기 때문에 </w:t>
+      </w:r>
+      <w:r>
+        <w:rPr>
+          <w:rFonts w:hint="eastAsia"/>
           <w:color w:val="000000" w:themeColor="text1"/>
           <w:szCs w:val="20"/>
         </w:rPr>
+        <w:t xml:space="preserve">방문 표시 </w:t>
+      </w:r>
+      <w:r>
+        <w:rPr>
+          <w:color w:val="000000" w:themeColor="text1"/>
+          <w:szCs w:val="20"/>
+        </w:rPr>
+        <w:t>– dfs</w:t>
+      </w:r>
+      <w:r>
+        <w:rPr>
+          <w:rFonts w:hint="eastAsia"/>
+          <w:color w:val="000000" w:themeColor="text1"/>
+          <w:szCs w:val="20"/>
+        </w:rPr>
         <w:t xml:space="preserve"> </w:t>
       </w:r>
       <w:r>
         <w:rPr>
-          <w:rFonts w:hint="eastAsia"/>
           <w:color w:val="000000" w:themeColor="text1"/>
           <w:szCs w:val="20"/>
         </w:rPr>
-        <w:t xml:space="preserve">문제 특성 상 최적의 상태를 </w:t>
-      </w:r>
-      <w:proofErr w:type="spellStart"/>
+        <w:t xml:space="preserve">– </w:t>
+      </w:r>
       <w:r>
         <w:rPr>
           <w:rFonts w:hint="eastAsia"/>
           <w:color w:val="000000" w:themeColor="text1"/>
           <w:szCs w:val="20"/>
         </w:rPr>
-        <w:t>그리디적</w:t>
-      </w:r>
-      <w:proofErr w:type="spellEnd"/>
+        <w:t>방문</w:t>
+      </w:r>
       <w:r>
         <w:rPr>
           <w:rFonts w:hint="eastAsia"/>
           <w:color w:val="000000" w:themeColor="text1"/>
           <w:szCs w:val="20"/>
         </w:rPr>
-        <w:t xml:space="preserve"> 접근으로 풀 수 없기 때문에 </w:t>
+        <w:t xml:space="preserve"> </w:t>
       </w:r>
       <w:r>
         <w:rPr>
@@ -3196,109 +2711,182 @@
           <w:color w:val="000000" w:themeColor="text1"/>
           <w:szCs w:val="20"/>
         </w:rPr>
-        <w:t xml:space="preserve">방문 표시 </w:t>
-      </w:r>
-      <w:r>
+        <w:t>표시를 지움으로 진행됨.</w:t>
+      </w:r>
+    </w:p>
+    <w:p>
+      <w:pPr>
         <w:rPr>
           <w:color w:val="000000" w:themeColor="text1"/>
           <w:szCs w:val="20"/>
         </w:rPr>
-        <w:t xml:space="preserve">– </w:t>
-      </w:r>
-      <w:proofErr w:type="spellStart"/>
-      <w:r>
-        <w:rPr>
+      </w:pPr>
+    </w:p>
+    <w:p>
+      <w:pPr>
+        <w:rPr>
+          <w:b/>
+          <w:bCs/>
           <w:color w:val="000000" w:themeColor="text1"/>
           <w:szCs w:val="20"/>
         </w:rPr>
-        <w:t>dfs</w:t>
-      </w:r>
-      <w:proofErr w:type="spellEnd"/>
-      <w:r>
-        <w:rPr>
-          <w:rFonts w:hint="eastAsia"/>
+      </w:pPr>
+      <w:r>
+        <w:rPr>
+          <w:b/>
+          <w:bCs/>
           <w:color w:val="000000" w:themeColor="text1"/>
           <w:szCs w:val="20"/>
         </w:rPr>
+        <w:t>2</w:t>
+      </w:r>
+      <w:r>
+        <w:rPr>
+          <w:b/>
+          <w:bCs/>
+          <w:color w:val="000000" w:themeColor="text1"/>
+          <w:szCs w:val="20"/>
+        </w:rPr>
+        <w:t xml:space="preserve">) </w:t>
+      </w:r>
+      <w:r>
+        <w:rPr>
+          <w:rFonts w:hint="eastAsia"/>
+          <w:b/>
+          <w:bCs/>
+          <w:color w:val="000000" w:themeColor="text1"/>
+          <w:szCs w:val="20"/>
+        </w:rPr>
+        <w:t xml:space="preserve">트리의 부모 찾기  </w:t>
+      </w:r>
+    </w:p>
+    <w:p>
+      <w:pPr>
+        <w:rPr>
+          <w:szCs w:val="20"/>
+        </w:rPr>
+      </w:pPr>
+      <w:r>
+        <w:rPr>
+          <w:rFonts w:hint="eastAsia"/>
+          <w:szCs w:val="20"/>
+        </w:rPr>
+        <w:t>배운점)</w:t>
+      </w:r>
+      <w:r>
+        <w:rPr>
+          <w:szCs w:val="20"/>
+        </w:rPr>
         <w:t xml:space="preserve"> </w:t>
       </w:r>
       <w:r>
         <w:rPr>
-          <w:color w:val="000000" w:themeColor="text1"/>
-          <w:szCs w:val="20"/>
-        </w:rPr>
-        <w:t xml:space="preserve">– </w:t>
-      </w:r>
-      <w:proofErr w:type="spellStart"/>
-      <w:r>
-        <w:rPr>
-          <w:rFonts w:hint="eastAsia"/>
-          <w:color w:val="000000" w:themeColor="text1"/>
-          <w:szCs w:val="20"/>
-        </w:rPr>
-        <w:t>방문표시를</w:t>
-      </w:r>
-      <w:proofErr w:type="spellEnd"/>
-      <w:r>
-        <w:rPr>
-          <w:rFonts w:hint="eastAsia"/>
-          <w:color w:val="000000" w:themeColor="text1"/>
-          <w:szCs w:val="20"/>
-        </w:rPr>
-        <w:t xml:space="preserve"> 지움 </w:t>
-      </w:r>
-      <w:proofErr w:type="spellStart"/>
-      <w:r>
-        <w:rPr>
-          <w:rFonts w:hint="eastAsia"/>
-          <w:color w:val="000000" w:themeColor="text1"/>
-          <w:szCs w:val="20"/>
-        </w:rPr>
-        <w:t>으로</w:t>
-      </w:r>
-      <w:proofErr w:type="spellEnd"/>
-      <w:r>
-        <w:rPr>
-          <w:rFonts w:hint="eastAsia"/>
-          <w:color w:val="000000" w:themeColor="text1"/>
-          <w:szCs w:val="20"/>
-        </w:rPr>
-        <w:t xml:space="preserve"> 진행됨.</w:t>
-      </w:r>
-    </w:p>
-    <w:p>
-      <w:pPr>
-        <w:rPr>
-          <w:rFonts w:hint="eastAsia"/>
-          <w:color w:val="000000" w:themeColor="text1"/>
-          <w:szCs w:val="20"/>
-        </w:rPr>
-      </w:pPr>
-    </w:p>
-    <w:p>
-      <w:pPr>
-        <w:rPr>
-          <w:rFonts w:hint="eastAsia"/>
-          <w:b/>
-          <w:bCs/>
-          <w:color w:val="000000" w:themeColor="text1"/>
-          <w:szCs w:val="20"/>
-        </w:rPr>
-      </w:pPr>
-      <w:r>
-        <w:rPr>
-          <w:b/>
-          <w:bCs/>
-          <w:color w:val="000000" w:themeColor="text1"/>
-          <w:szCs w:val="20"/>
-        </w:rPr>
-        <w:t>2</w:t>
-      </w:r>
-      <w:r>
-        <w:rPr>
-          <w:b/>
-          <w:bCs/>
-          <w:color w:val="000000" w:themeColor="text1"/>
+          <w:rFonts w:hint="eastAsia"/>
+          <w:szCs w:val="20"/>
+        </w:rPr>
+        <w:t>그래프에서 부모란 한단계 먼저 방문한 노드라고 생각하면 된다.</w:t>
+      </w:r>
+      <w:r>
+        <w:rPr>
+          <w:szCs w:val="20"/>
+        </w:rPr>
+        <w:t xml:space="preserve"> </w:t>
+      </w:r>
+    </w:p>
+    <w:p>
+      <w:pPr>
+        <w:rPr>
+          <w:szCs w:val="20"/>
+        </w:rPr>
+      </w:pPr>
+      <w:r>
+        <w:rPr>
+          <w:rFonts w:hint="eastAsia"/>
+          <w:szCs w:val="20"/>
+        </w:rPr>
+        <w:t>잘한점)</w:t>
+      </w:r>
+      <w:r>
+        <w:rPr>
+          <w:szCs w:val="20"/>
+        </w:rPr>
+        <w:t xml:space="preserve"> </w:t>
+      </w:r>
+      <w:r>
+        <w:rPr>
+          <w:rFonts w:hint="eastAsia"/>
+          <w:szCs w:val="20"/>
+        </w:rPr>
+        <w:t>현재 방문한 노드와,</w:t>
+      </w:r>
+      <w:r>
+        <w:rPr>
+          <w:szCs w:val="20"/>
+        </w:rPr>
+        <w:t xml:space="preserve"> </w:t>
+      </w:r>
+      <w:r>
+        <w:rPr>
+          <w:rFonts w:hint="eastAsia"/>
+          <w:szCs w:val="20"/>
+        </w:rPr>
+        <w:t>이제 탐색할 노드를 부모-자식이라고 생각하여 맞는 로직을 짰다.</w:t>
+      </w:r>
+      <w:r>
+        <w:rPr>
+          <w:szCs w:val="20"/>
+        </w:rPr>
+        <w:t xml:space="preserve"> </w:t>
+      </w:r>
+    </w:p>
+    <w:p>
+      <w:pPr>
+        <w:rPr>
+          <w:szCs w:val="20"/>
+        </w:rPr>
+      </w:pPr>
+    </w:p>
+    <w:p>
+      <w:pPr>
+        <w:rPr>
+          <w:szCs w:val="20"/>
+        </w:rPr>
+      </w:pPr>
+      <w:r>
+        <w:rPr>
+          <w:rFonts w:hint="eastAsia"/>
+          <w:szCs w:val="20"/>
+        </w:rPr>
+        <w:t>0</w:t>
+      </w:r>
+      <w:r>
+        <w:rPr>
+          <w:szCs w:val="20"/>
+        </w:rPr>
+        <w:t>827</w:t>
+      </w:r>
+    </w:p>
+    <w:p>
+      <w:pPr>
+        <w:rPr>
+          <w:b/>
+          <w:bCs/>
+          <w:szCs w:val="20"/>
+        </w:rPr>
+      </w:pPr>
+      <w:r>
+        <w:rPr>
+          <w:rFonts w:hint="eastAsia"/>
+          <w:b/>
+          <w:bCs/>
+          <w:szCs w:val="20"/>
+        </w:rPr>
+        <w:t>1</w:t>
+      </w:r>
+      <w:r>
+        <w:rPr>
+          <w:b/>
+          <w:bCs/>
           <w:szCs w:val="20"/>
         </w:rPr>
         <w:t xml:space="preserve">) </w:t>
@@ -3308,116 +2896,73 @@
           <w:rFonts w:hint="eastAsia"/>
           <w:b/>
           <w:bCs/>
-          <w:color w:val="000000" w:themeColor="text1"/>
-          <w:szCs w:val="20"/>
-        </w:rPr>
-        <w:t xml:space="preserve">트리의 부모 찾기 </w:t>
-      </w:r>
-      <w:r>
-        <w:rPr>
-          <w:rFonts w:hint="eastAsia"/>
-          <w:b/>
-          <w:bCs/>
-          <w:color w:val="000000" w:themeColor="text1"/>
+          <w:szCs w:val="20"/>
+        </w:rPr>
+        <w:t>택배배달과 수거하기</w:t>
+      </w:r>
+    </w:p>
+    <w:p>
+      <w:pPr>
+        <w:rPr>
+          <w:rFonts w:hint="eastAsia"/>
+          <w:szCs w:val="20"/>
+        </w:rPr>
+      </w:pPr>
+      <w:r>
+        <w:rPr>
+          <w:rFonts w:hint="eastAsia"/>
+          <w:szCs w:val="20"/>
+        </w:rPr>
+        <w:t>배운점)</w:t>
+      </w:r>
+      <w:r>
+        <w:rPr>
+          <w:rFonts w:hint="eastAsia"/>
+          <w:szCs w:val="20"/>
+        </w:rPr>
+        <w:t xml:space="preserve"> 스택구조(배열 거꾸로</w:t>
+      </w:r>
+      <w:r>
+        <w:rPr>
+          <w:szCs w:val="20"/>
+        </w:rPr>
+        <w:t xml:space="preserve">) </w:t>
+      </w:r>
+      <w:r>
+        <w:rPr>
+          <w:rFonts w:hint="eastAsia"/>
+          <w:szCs w:val="20"/>
+        </w:rPr>
+        <w:t xml:space="preserve">하는 로직 </w:t>
+      </w:r>
+    </w:p>
+    <w:p>
+      <w:pPr>
+        <w:rPr>
+          <w:rFonts w:hint="eastAsia"/>
+          <w:szCs w:val="20"/>
+        </w:rPr>
+      </w:pPr>
+      <w:r>
+        <w:rPr>
+          <w:rFonts w:hint="eastAsia"/>
+          <w:szCs w:val="20"/>
+        </w:rPr>
+        <w:t>잘한점)</w:t>
+      </w:r>
+      <w:r>
+        <w:rPr>
           <w:szCs w:val="20"/>
         </w:rPr>
         <w:t xml:space="preserve"> </w:t>
       </w:r>
-    </w:p>
-    <w:p>
-      <w:pPr>
-        <w:rPr>
-          <w:szCs w:val="20"/>
-        </w:rPr>
-      </w:pPr>
-      <w:r>
-        <w:rPr>
-          <w:szCs w:val="20"/>
-        </w:rPr>
-        <w:drawing>
-          <wp:inline distT="0" distB="0" distL="0" distR="0" wp14:anchorId="12F90C72" wp14:editId="30BB825B">
-            <wp:extent cx="3278459" cy="2112873"/>
-            <wp:effectExtent l="0" t="0" r="0" b="0"/>
-            <wp:docPr id="1" name="그림 1" descr="텍스트, 스크린샷, 폰트, 번호이(가) 표시된 사진&#10;&#10;자동 생성된 설명"/>
-            <wp:cNvGraphicFramePr>
-              <a:graphicFrameLocks xmlns:a="http://schemas.openxmlformats.org/drawingml/2006/main" noChangeAspect="1"/>
-            </wp:cNvGraphicFramePr>
-            <a:graphic xmlns:a="http://schemas.openxmlformats.org/drawingml/2006/main">
-              <a:graphicData uri="http://schemas.openxmlformats.org/drawingml/2006/picture">
-                <pic:pic xmlns:pic="http://schemas.openxmlformats.org/drawingml/2006/picture">
-                  <pic:nvPicPr>
-                    <pic:cNvPr id="1" name="그림 1" descr="텍스트, 스크린샷, 폰트, 번호이(가) 표시된 사진&#10;&#10;자동 생성된 설명"/>
-                    <pic:cNvPicPr/>
-                  </pic:nvPicPr>
-                  <pic:blipFill>
-                    <a:blip r:embed="rId7"/>
-                    <a:stretch>
-                      <a:fillRect/>
-                    </a:stretch>
-                  </pic:blipFill>
-                  <pic:spPr>
-                    <a:xfrm>
-                      <a:off x="0" y="0"/>
-                      <a:ext cx="3297760" cy="2125312"/>
-                    </a:xfrm>
-                    <a:prstGeom prst="rect">
-                      <a:avLst/>
-                    </a:prstGeom>
-                  </pic:spPr>
-                </pic:pic>
-              </a:graphicData>
-            </a:graphic>
-          </wp:inline>
-        </w:drawing>
-      </w:r>
-      <w:r>
-        <w:rPr>
-          <w:szCs w:val="20"/>
-        </w:rPr>
-        <w:drawing>
-          <wp:inline distT="0" distB="0" distL="0" distR="0" wp14:anchorId="6D545170" wp14:editId="56C52CE6">
-            <wp:extent cx="1828800" cy="2206707"/>
-            <wp:effectExtent l="0" t="0" r="0" b="3175"/>
-            <wp:docPr id="2" name="그림 2" descr="텍스트, 스크린샷, 폰트이(가) 표시된 사진&#10;&#10;자동 생성된 설명"/>
-            <wp:cNvGraphicFramePr>
-              <a:graphicFrameLocks xmlns:a="http://schemas.openxmlformats.org/drawingml/2006/main" noChangeAspect="1"/>
-            </wp:cNvGraphicFramePr>
-            <a:graphic xmlns:a="http://schemas.openxmlformats.org/drawingml/2006/main">
-              <a:graphicData uri="http://schemas.openxmlformats.org/drawingml/2006/picture">
-                <pic:pic xmlns:pic="http://schemas.openxmlformats.org/drawingml/2006/picture">
-                  <pic:nvPicPr>
-                    <pic:cNvPr id="2" name="그림 2" descr="텍스트, 스크린샷, 폰트이(가) 표시된 사진&#10;&#10;자동 생성된 설명"/>
-                    <pic:cNvPicPr/>
-                  </pic:nvPicPr>
-                  <pic:blipFill>
-                    <a:blip r:embed="rId8"/>
-                    <a:stretch>
-                      <a:fillRect/>
-                    </a:stretch>
-                  </pic:blipFill>
-                  <pic:spPr>
-                    <a:xfrm>
-                      <a:off x="0" y="0"/>
-                      <a:ext cx="1845835" cy="2227262"/>
-                    </a:xfrm>
-                    <a:prstGeom prst="rect">
-                      <a:avLst/>
-                    </a:prstGeom>
-                  </pic:spPr>
-                </pic:pic>
-              </a:graphicData>
-            </a:graphic>
-          </wp:inline>
-        </w:drawing>
-      </w:r>
-    </w:p>
-    <w:p>
-      <w:pPr>
-        <w:rPr>
-          <w:rFonts w:hint="eastAsia"/>
-          <w:szCs w:val="20"/>
-        </w:rPr>
-      </w:pPr>
+      <w:r>
+        <w:rPr>
+          <w:rFonts w:hint="eastAsia"/>
+          <w:szCs w:val="20"/>
+        </w:rPr>
+        <w:t>그리디라고 판단해 먼 거리부터 탐색해야한다고 생각</w:t>
+      </w:r>
     </w:p>
     <w:sectPr>
       <w:pgSz w:w="11906" w:h="16838"/>
@@ -4829,7 +4374,6 @@
     <w:name w:val="Hyperlink"/>
     <w:basedOn w:val="a0"/>
     <w:uiPriority w:val="99"/>
-    <w:semiHidden/>
     <w:unhideWhenUsed/>
     <w:rsid w:val="00843761"/>
     <w:rPr>
@@ -4871,6 +4415,18 @@
       <w:rFonts w:ascii="굴림" w:eastAsia="굴림" w:hAnsi="굴림" w:cs="굴림"/>
       <w:kern w:val="0"/>
       <w:sz w:val="24"/>
+    </w:rPr>
+  </w:style>
+  <w:style w:type="character" w:styleId="a7">
+    <w:name w:val="Unresolved Mention"/>
+    <w:basedOn w:val="a0"/>
+    <w:uiPriority w:val="99"/>
+    <w:semiHidden/>
+    <w:unhideWhenUsed/>
+    <w:rsid w:val="00F21CF0"/>
+    <w:rPr>
+      <w:color w:val="605E5C"/>
+      <w:shd w:val="clear" w:color="auto" w:fill="E1DFDD"/>
     </w:rPr>
   </w:style>
 </w:styles>

--- a/practice/암기/일지.docx
+++ b/practice/암기/일지.docx
@@ -48,13 +48,23 @@
         </w:rPr>
         <w:t xml:space="preserve">1) </w:t>
       </w:r>
-      <w:r>
-        <w:rPr>
-          <w:rFonts w:hint="eastAsia"/>
-          <w:b/>
-          <w:bCs/>
-        </w:rPr>
-        <w:t xml:space="preserve">프로그래머스 </w:t>
+      <w:proofErr w:type="spellStart"/>
+      <w:r>
+        <w:rPr>
+          <w:rFonts w:hint="eastAsia"/>
+          <w:b/>
+          <w:bCs/>
+        </w:rPr>
+        <w:t>프로그래머스</w:t>
+      </w:r>
+      <w:proofErr w:type="spellEnd"/>
+      <w:r>
+        <w:rPr>
+          <w:rFonts w:hint="eastAsia"/>
+          <w:b/>
+          <w:bCs/>
+        </w:rPr>
+        <w:t xml:space="preserve"> </w:t>
       </w:r>
       <w:r>
         <w:rPr>
@@ -66,11 +76,19 @@
       </w:r>
     </w:p>
     <w:p>
-      <w:r>
-        <w:rPr>
-          <w:rFonts w:hint="eastAsia"/>
-        </w:rPr>
-        <w:t>배운점)</w:t>
+      <w:proofErr w:type="spellStart"/>
+      <w:r>
+        <w:rPr>
+          <w:rFonts w:hint="eastAsia"/>
+        </w:rPr>
+        <w:t>배운점</w:t>
+      </w:r>
+      <w:proofErr w:type="spellEnd"/>
+      <w:r>
+        <w:rPr>
+          <w:rFonts w:hint="eastAsia"/>
+        </w:rPr>
+        <w:t>)</w:t>
       </w:r>
       <w:r>
         <w:t xml:space="preserve"> </w:t>
@@ -88,11 +106,19 @@
       <w:r>
         <w:t>Index</w:t>
       </w:r>
-      <w:r>
-        <w:rPr>
-          <w:rFonts w:hint="eastAsia"/>
-        </w:rPr>
-        <w:t>를 정확하게 파악하지 않고 테스트해서 경험적으로 고치는 습관!</w:t>
+      <w:proofErr w:type="spellStart"/>
+      <w:r>
+        <w:rPr>
+          <w:rFonts w:hint="eastAsia"/>
+        </w:rPr>
+        <w:t>를</w:t>
+      </w:r>
+      <w:proofErr w:type="spellEnd"/>
+      <w:r>
+        <w:rPr>
+          <w:rFonts w:hint="eastAsia"/>
+        </w:rPr>
+        <w:t xml:space="preserve"> 정확하게 파악하지 않고 테스트해서 경험적으로 고치는 습관!</w:t>
       </w:r>
     </w:p>
     <w:p>
@@ -117,7 +143,21 @@
         <w:rPr>
           <w:rFonts w:hint="eastAsia"/>
         </w:rPr>
-        <w:t>인덱스를 하나씩 추가해야할 경우는 없었는데,</w:t>
+        <w:t xml:space="preserve">인덱스를 하나씩 </w:t>
+      </w:r>
+      <w:proofErr w:type="spellStart"/>
+      <w:r>
+        <w:rPr>
+          <w:rFonts w:hint="eastAsia"/>
+        </w:rPr>
+        <w:t>추가해야할</w:t>
+      </w:r>
+      <w:proofErr w:type="spellEnd"/>
+      <w:r>
+        <w:rPr>
+          <w:rFonts w:hint="eastAsia"/>
+        </w:rPr>
+        <w:t xml:space="preserve"> 경우는 없었는데,</w:t>
       </w:r>
       <w:r>
         <w:t xml:space="preserve"> </w:t>
@@ -134,12 +174,14 @@
     </w:p>
     <w:p/>
     <w:p>
+      <w:proofErr w:type="spellStart"/>
       <w:r>
         <w:rPr>
           <w:rFonts w:hint="eastAsia"/>
         </w:rPr>
         <w:t>잘한점</w:t>
       </w:r>
+      <w:proofErr w:type="spellEnd"/>
       <w:r>
         <w:t xml:space="preserve">) </w:t>
       </w:r>
@@ -160,7 +202,21 @@
         <w:rPr>
           <w:rFonts w:hint="eastAsia"/>
         </w:rPr>
-        <w:t>이전에 풀었던 코드보다 한층 가독성이 좋아졌다!</w:t>
+        <w:t xml:space="preserve">이전에 풀었던 코드보다 한층 </w:t>
+      </w:r>
+      <w:proofErr w:type="spellStart"/>
+      <w:r>
+        <w:rPr>
+          <w:rFonts w:hint="eastAsia"/>
+        </w:rPr>
+        <w:t>가독성이</w:t>
+      </w:r>
+      <w:proofErr w:type="spellEnd"/>
+      <w:r>
+        <w:rPr>
+          <w:rFonts w:hint="eastAsia"/>
+        </w:rPr>
+        <w:t xml:space="preserve"> 좋아졌다!</w:t>
       </w:r>
       <w:r>
         <w:t xml:space="preserve"> </w:t>
@@ -183,11 +239,19 @@
       <w:r>
         <w:t xml:space="preserve"> Ex) </w:t>
       </w:r>
-      <w:r>
-        <w:rPr>
-          <w:rFonts w:hint="eastAsia"/>
-        </w:rPr>
-        <w:t xml:space="preserve">반복문을 통해서 </w:t>
+      <w:proofErr w:type="spellStart"/>
+      <w:r>
+        <w:rPr>
+          <w:rFonts w:hint="eastAsia"/>
+        </w:rPr>
+        <w:t>반복문을</w:t>
+      </w:r>
+      <w:proofErr w:type="spellEnd"/>
+      <w:r>
+        <w:rPr>
+          <w:rFonts w:hint="eastAsia"/>
+        </w:rPr>
+        <w:t xml:space="preserve"> 통해서 </w:t>
       </w:r>
       <w:r>
         <w:t xml:space="preserve">1 </w:t>
@@ -241,35 +305,72 @@
         </w:rPr>
         <w:t xml:space="preserve">2) </w:t>
       </w:r>
-      <w:r>
-        <w:rPr>
-          <w:rFonts w:hint="eastAsia"/>
-          <w:b/>
-          <w:bCs/>
-        </w:rPr>
-        <w:t xml:space="preserve">프로그래머스 </w:t>
-      </w:r>
-      <w:r>
-        <w:rPr>
-          <w:rFonts w:hint="eastAsia"/>
-          <w:b/>
-          <w:bCs/>
-        </w:rPr>
-        <w:t>무지의 먹방 라이브</w:t>
-      </w:r>
-    </w:p>
-    <w:p>
-      <w:pPr>
-        <w:rPr>
-          <w:szCs w:val="20"/>
-        </w:rPr>
-      </w:pPr>
-      <w:r>
-        <w:rPr>
-          <w:rFonts w:hint="eastAsia"/>
-          <w:szCs w:val="20"/>
-        </w:rPr>
-        <w:t>배운점)</w:t>
+      <w:proofErr w:type="spellStart"/>
+      <w:r>
+        <w:rPr>
+          <w:rFonts w:hint="eastAsia"/>
+          <w:b/>
+          <w:bCs/>
+        </w:rPr>
+        <w:t>프로그래머스</w:t>
+      </w:r>
+      <w:proofErr w:type="spellEnd"/>
+      <w:r>
+        <w:rPr>
+          <w:rFonts w:hint="eastAsia"/>
+          <w:b/>
+          <w:bCs/>
+        </w:rPr>
+        <w:t xml:space="preserve"> </w:t>
+      </w:r>
+      <w:r>
+        <w:rPr>
+          <w:rFonts w:hint="eastAsia"/>
+          <w:b/>
+          <w:bCs/>
+        </w:rPr>
+        <w:t xml:space="preserve">무지의 </w:t>
+      </w:r>
+      <w:proofErr w:type="spellStart"/>
+      <w:r>
+        <w:rPr>
+          <w:rFonts w:hint="eastAsia"/>
+          <w:b/>
+          <w:bCs/>
+        </w:rPr>
+        <w:t>먹방</w:t>
+      </w:r>
+      <w:proofErr w:type="spellEnd"/>
+      <w:r>
+        <w:rPr>
+          <w:rFonts w:hint="eastAsia"/>
+          <w:b/>
+          <w:bCs/>
+        </w:rPr>
+        <w:t xml:space="preserve"> 라이브</w:t>
+      </w:r>
+    </w:p>
+    <w:p>
+      <w:pPr>
+        <w:rPr>
+          <w:szCs w:val="20"/>
+        </w:rPr>
+      </w:pPr>
+      <w:proofErr w:type="spellStart"/>
+      <w:r>
+        <w:rPr>
+          <w:rFonts w:hint="eastAsia"/>
+          <w:szCs w:val="20"/>
+        </w:rPr>
+        <w:t>배운점</w:t>
+      </w:r>
+      <w:proofErr w:type="spellEnd"/>
+      <w:r>
+        <w:rPr>
+          <w:rFonts w:hint="eastAsia"/>
+          <w:szCs w:val="20"/>
+        </w:rPr>
+        <w:t>)</w:t>
       </w:r>
       <w:r>
         <w:rPr>
@@ -341,12 +442,21 @@
         </w:rPr>
         <w:t>(</w:t>
       </w:r>
-      <w:r>
-        <w:rPr>
-          <w:rFonts w:hint="eastAsia"/>
-          <w:szCs w:val="20"/>
-        </w:rPr>
-        <w:t>딕셔너리로 구현해봤는데 매우 어려웠음.</w:t>
+      <w:proofErr w:type="spellStart"/>
+      <w:r>
+        <w:rPr>
+          <w:rFonts w:hint="eastAsia"/>
+          <w:szCs w:val="20"/>
+        </w:rPr>
+        <w:t>딕셔너리로</w:t>
+      </w:r>
+      <w:proofErr w:type="spellEnd"/>
+      <w:r>
+        <w:rPr>
+          <w:rFonts w:hint="eastAsia"/>
+          <w:szCs w:val="20"/>
+        </w:rPr>
+        <w:t xml:space="preserve"> 구현해봤는데 매우 어려웠음.</w:t>
       </w:r>
       <w:r>
         <w:rPr>
@@ -385,7 +495,23 @@
           <w:rFonts w:hint="eastAsia"/>
           <w:szCs w:val="20"/>
         </w:rPr>
-        <w:t xml:space="preserve">이 문제에서는 그리디 접근으로 </w:t>
+        <w:t xml:space="preserve">이 문제에서는 </w:t>
+      </w:r>
+      <w:proofErr w:type="spellStart"/>
+      <w:r>
+        <w:rPr>
+          <w:rFonts w:hint="eastAsia"/>
+          <w:szCs w:val="20"/>
+        </w:rPr>
+        <w:t>그리디</w:t>
+      </w:r>
+      <w:proofErr w:type="spellEnd"/>
+      <w:r>
+        <w:rPr>
+          <w:rFonts w:hint="eastAsia"/>
+          <w:szCs w:val="20"/>
+        </w:rPr>
+        <w:t xml:space="preserve"> 접근으로 </w:t>
       </w:r>
       <w:r>
         <w:rPr>
@@ -467,12 +593,21 @@
           <w:szCs w:val="20"/>
         </w:rPr>
       </w:pPr>
-      <w:r>
-        <w:rPr>
-          <w:rFonts w:hint="eastAsia"/>
-          <w:szCs w:val="20"/>
-        </w:rPr>
-        <w:t>배운점)</w:t>
+      <w:proofErr w:type="spellStart"/>
+      <w:r>
+        <w:rPr>
+          <w:rFonts w:hint="eastAsia"/>
+          <w:szCs w:val="20"/>
+        </w:rPr>
+        <w:t>배운점</w:t>
+      </w:r>
+      <w:proofErr w:type="spellEnd"/>
+      <w:r>
+        <w:rPr>
+          <w:rFonts w:hint="eastAsia"/>
+          <w:szCs w:val="20"/>
+        </w:rPr>
+        <w:t>)</w:t>
       </w:r>
       <w:r>
         <w:rPr>
@@ -532,12 +667,21 @@
         </w:rPr>
         <w:t xml:space="preserve"> (</w:t>
       </w:r>
-      <w:r>
-        <w:rPr>
-          <w:rFonts w:hint="eastAsia"/>
-          <w:szCs w:val="20"/>
-        </w:rPr>
-        <w:t>다이나믹 아이디어</w:t>
+      <w:proofErr w:type="spellStart"/>
+      <w:r>
+        <w:rPr>
+          <w:rFonts w:hint="eastAsia"/>
+          <w:szCs w:val="20"/>
+        </w:rPr>
+        <w:t>다이나믹</w:t>
+      </w:r>
+      <w:proofErr w:type="spellEnd"/>
+      <w:r>
+        <w:rPr>
+          <w:rFonts w:hint="eastAsia"/>
+          <w:szCs w:val="20"/>
+        </w:rPr>
+        <w:t xml:space="preserve"> 아이디어</w:t>
       </w:r>
       <w:r>
         <w:rPr>
@@ -578,6 +722,7 @@
         </w:rPr>
         <w:t xml:space="preserve">) </w:t>
       </w:r>
+      <w:proofErr w:type="spellStart"/>
       <w:r>
         <w:rPr>
           <w:rFonts w:hint="eastAsia"/>
@@ -587,6 +732,7 @@
         </w:rPr>
         <w:t>프로그래머스</w:t>
       </w:r>
+      <w:proofErr w:type="spellEnd"/>
       <w:r>
         <w:rPr>
           <w:b/>
@@ -611,12 +757,21 @@
           <w:szCs w:val="20"/>
         </w:rPr>
       </w:pPr>
-      <w:r>
-        <w:rPr>
-          <w:rFonts w:hint="eastAsia"/>
-          <w:szCs w:val="20"/>
-        </w:rPr>
-        <w:t>배운점)</w:t>
+      <w:proofErr w:type="spellStart"/>
+      <w:r>
+        <w:rPr>
+          <w:rFonts w:hint="eastAsia"/>
+          <w:szCs w:val="20"/>
+        </w:rPr>
+        <w:t>배운점</w:t>
+      </w:r>
+      <w:proofErr w:type="spellEnd"/>
+      <w:r>
+        <w:rPr>
+          <w:rFonts w:hint="eastAsia"/>
+          <w:szCs w:val="20"/>
+        </w:rPr>
+        <w:t>)</w:t>
       </w:r>
       <w:r>
         <w:rPr>
@@ -761,12 +916,37 @@
         </w:rPr>
         <w:t xml:space="preserve">&gt;=n </w:t>
       </w:r>
-      <w:r>
-        <w:rPr>
-          <w:rFonts w:hint="eastAsia"/>
-          <w:szCs w:val="20"/>
-        </w:rPr>
-        <w:t>으로 로직을 짜면 최적의 해를 구할 수 있다.</w:t>
+      <w:proofErr w:type="spellStart"/>
+      <w:r>
+        <w:rPr>
+          <w:rFonts w:hint="eastAsia"/>
+          <w:szCs w:val="20"/>
+        </w:rPr>
+        <w:t>으로</w:t>
+      </w:r>
+      <w:proofErr w:type="spellEnd"/>
+      <w:r>
+        <w:rPr>
+          <w:rFonts w:hint="eastAsia"/>
+          <w:szCs w:val="20"/>
+        </w:rPr>
+        <w:t xml:space="preserve"> </w:t>
+      </w:r>
+      <w:proofErr w:type="spellStart"/>
+      <w:r>
+        <w:rPr>
+          <w:rFonts w:hint="eastAsia"/>
+          <w:szCs w:val="20"/>
+        </w:rPr>
+        <w:t>로직을</w:t>
+      </w:r>
+      <w:proofErr w:type="spellEnd"/>
+      <w:r>
+        <w:rPr>
+          <w:rFonts w:hint="eastAsia"/>
+          <w:szCs w:val="20"/>
+        </w:rPr>
+        <w:t xml:space="preserve"> 짜면 최적의 해를 구할 수 있다.</w:t>
       </w:r>
       <w:r>
         <w:rPr>
@@ -840,6 +1020,7 @@
           <w:szCs w:val="20"/>
         </w:rPr>
       </w:pPr>
+      <w:proofErr w:type="spellStart"/>
       <w:r>
         <w:rPr>
           <w:rFonts w:hint="eastAsia"/>
@@ -847,6 +1028,7 @@
         </w:rPr>
         <w:t>배운점</w:t>
       </w:r>
+      <w:proofErr w:type="spellEnd"/>
       <w:r>
         <w:rPr>
           <w:szCs w:val="20"/>
@@ -866,12 +1048,21 @@
           <w:szCs w:val="20"/>
         </w:rPr>
       </w:pPr>
-      <w:r>
-        <w:rPr>
-          <w:rFonts w:hint="eastAsia"/>
-          <w:szCs w:val="20"/>
-        </w:rPr>
-        <w:t xml:space="preserve">딕셔너리 사용법 </w:t>
+      <w:proofErr w:type="spellStart"/>
+      <w:r>
+        <w:rPr>
+          <w:rFonts w:hint="eastAsia"/>
+          <w:szCs w:val="20"/>
+        </w:rPr>
+        <w:t>딕셔너리</w:t>
+      </w:r>
+      <w:proofErr w:type="spellEnd"/>
+      <w:r>
+        <w:rPr>
+          <w:rFonts w:hint="eastAsia"/>
+          <w:szCs w:val="20"/>
+        </w:rPr>
+        <w:t xml:space="preserve"> 사용법 </w:t>
       </w:r>
       <w:r>
         <w:rPr>
@@ -879,12 +1070,21 @@
         </w:rPr>
         <w:t xml:space="preserve">: </w:t>
       </w:r>
-      <w:r>
-        <w:rPr>
-          <w:rFonts w:hint="eastAsia"/>
-          <w:szCs w:val="20"/>
-        </w:rPr>
-        <w:t xml:space="preserve">딕셔너리 </w:t>
+      <w:proofErr w:type="spellStart"/>
+      <w:r>
+        <w:rPr>
+          <w:rFonts w:hint="eastAsia"/>
+          <w:szCs w:val="20"/>
+        </w:rPr>
+        <w:t>딕셔너리</w:t>
+      </w:r>
+      <w:proofErr w:type="spellEnd"/>
+      <w:r>
+        <w:rPr>
+          <w:rFonts w:hint="eastAsia"/>
+          <w:szCs w:val="20"/>
+        </w:rPr>
+        <w:t xml:space="preserve"> </w:t>
       </w:r>
       <w:r>
         <w:rPr>
@@ -905,12 +1105,21 @@
         </w:rPr>
         <w:t>list</w:t>
       </w:r>
-      <w:r>
-        <w:rPr>
-          <w:rFonts w:hint="eastAsia"/>
-          <w:szCs w:val="20"/>
-        </w:rPr>
-        <w:t>를 넣을 수 있다.</w:t>
+      <w:proofErr w:type="spellStart"/>
+      <w:r>
+        <w:rPr>
+          <w:rFonts w:hint="eastAsia"/>
+          <w:szCs w:val="20"/>
+        </w:rPr>
+        <w:t>를</w:t>
+      </w:r>
+      <w:proofErr w:type="spellEnd"/>
+      <w:r>
+        <w:rPr>
+          <w:rFonts w:hint="eastAsia"/>
+          <w:szCs w:val="20"/>
+        </w:rPr>
+        <w:t xml:space="preserve"> 넣을 수 있다.</w:t>
       </w:r>
       <w:r>
         <w:rPr>
@@ -998,12 +1207,21 @@
           <w:szCs w:val="20"/>
         </w:rPr>
       </w:pPr>
-      <w:r>
-        <w:rPr>
-          <w:rFonts w:hint="eastAsia"/>
-          <w:szCs w:val="20"/>
-        </w:rPr>
-        <w:t>배운점)</w:t>
+      <w:proofErr w:type="spellStart"/>
+      <w:r>
+        <w:rPr>
+          <w:rFonts w:hint="eastAsia"/>
+          <w:szCs w:val="20"/>
+        </w:rPr>
+        <w:t>배운점</w:t>
+      </w:r>
+      <w:proofErr w:type="spellEnd"/>
+      <w:r>
+        <w:rPr>
+          <w:rFonts w:hint="eastAsia"/>
+          <w:szCs w:val="20"/>
+        </w:rPr>
+        <w:t>)</w:t>
       </w:r>
     </w:p>
     <w:p>
@@ -1107,8 +1325,19 @@
           <w:bCs/>
           <w:szCs w:val="20"/>
         </w:rPr>
-        <w:t xml:space="preserve"> (프로그래머스</w:t>
-      </w:r>
+        <w:t xml:space="preserve"> (</w:t>
+      </w:r>
+      <w:proofErr w:type="spellStart"/>
+      <w:r>
+        <w:rPr>
+          <w:rFonts w:hint="eastAsia"/>
+          <w:b/>
+          <w:bCs/>
+          <w:szCs w:val="20"/>
+        </w:rPr>
+        <w:t>프로그래머스</w:t>
+      </w:r>
+      <w:proofErr w:type="spellEnd"/>
       <w:r>
         <w:rPr>
           <w:b/>
@@ -1124,12 +1353,21 @@
           <w:szCs w:val="20"/>
         </w:rPr>
       </w:pPr>
-      <w:r>
-        <w:rPr>
-          <w:rFonts w:hint="eastAsia"/>
-          <w:szCs w:val="20"/>
-        </w:rPr>
-        <w:t>잘한점)</w:t>
+      <w:proofErr w:type="spellStart"/>
+      <w:r>
+        <w:rPr>
+          <w:rFonts w:hint="eastAsia"/>
+          <w:szCs w:val="20"/>
+        </w:rPr>
+        <w:t>잘한점</w:t>
+      </w:r>
+      <w:proofErr w:type="spellEnd"/>
+      <w:r>
+        <w:rPr>
+          <w:rFonts w:hint="eastAsia"/>
+          <w:szCs w:val="20"/>
+        </w:rPr>
+        <w:t>)</w:t>
       </w:r>
       <w:r>
         <w:rPr>
@@ -1219,8 +1457,19 @@
           <w:bCs/>
           <w:szCs w:val="20"/>
         </w:rPr>
-        <w:t xml:space="preserve"> (프로그래머스</w:t>
-      </w:r>
+        <w:t xml:space="preserve"> (</w:t>
+      </w:r>
+      <w:proofErr w:type="spellStart"/>
+      <w:r>
+        <w:rPr>
+          <w:rFonts w:hint="eastAsia"/>
+          <w:b/>
+          <w:bCs/>
+          <w:szCs w:val="20"/>
+        </w:rPr>
+        <w:t>프로그래머스</w:t>
+      </w:r>
+      <w:proofErr w:type="spellEnd"/>
       <w:r>
         <w:rPr>
           <w:b/>
@@ -1236,12 +1485,21 @@
           <w:szCs w:val="20"/>
         </w:rPr>
       </w:pPr>
-      <w:r>
-        <w:rPr>
-          <w:rFonts w:hint="eastAsia"/>
-          <w:szCs w:val="20"/>
-        </w:rPr>
-        <w:t>배운점)</w:t>
+      <w:proofErr w:type="spellStart"/>
+      <w:r>
+        <w:rPr>
+          <w:rFonts w:hint="eastAsia"/>
+          <w:szCs w:val="20"/>
+        </w:rPr>
+        <w:t>배운점</w:t>
+      </w:r>
+      <w:proofErr w:type="spellEnd"/>
+      <w:r>
+        <w:rPr>
+          <w:rFonts w:hint="eastAsia"/>
+          <w:szCs w:val="20"/>
+        </w:rPr>
+        <w:t>)</w:t>
       </w:r>
     </w:p>
     <w:p>
@@ -1261,14 +1519,46 @@
           <w:rFonts w:hint="eastAsia"/>
           <w:szCs w:val="20"/>
         </w:rPr>
-        <w:t xml:space="preserve">쉬운 문제었는데 </w:t>
-      </w:r>
-      <w:r>
-        <w:rPr>
-          <w:rFonts w:hint="eastAsia"/>
-          <w:szCs w:val="20"/>
-        </w:rPr>
-        <w:t>예외 케이스를 못찾음.</w:t>
+        <w:t xml:space="preserve">쉬운 </w:t>
+      </w:r>
+      <w:proofErr w:type="spellStart"/>
+      <w:r>
+        <w:rPr>
+          <w:rFonts w:hint="eastAsia"/>
+          <w:szCs w:val="20"/>
+        </w:rPr>
+        <w:t>문제었는데</w:t>
+      </w:r>
+      <w:proofErr w:type="spellEnd"/>
+      <w:r>
+        <w:rPr>
+          <w:rFonts w:hint="eastAsia"/>
+          <w:szCs w:val="20"/>
+        </w:rPr>
+        <w:t xml:space="preserve"> </w:t>
+      </w:r>
+      <w:r>
+        <w:rPr>
+          <w:rFonts w:hint="eastAsia"/>
+          <w:szCs w:val="20"/>
+        </w:rPr>
+        <w:t xml:space="preserve">예외 케이스를 </w:t>
+      </w:r>
+      <w:proofErr w:type="spellStart"/>
+      <w:r>
+        <w:rPr>
+          <w:rFonts w:hint="eastAsia"/>
+          <w:szCs w:val="20"/>
+        </w:rPr>
+        <w:t>못찾음</w:t>
+      </w:r>
+      <w:proofErr w:type="spellEnd"/>
+      <w:r>
+        <w:rPr>
+          <w:rFonts w:hint="eastAsia"/>
+          <w:szCs w:val="20"/>
+        </w:rPr>
+        <w:t>.</w:t>
       </w:r>
     </w:p>
     <w:p>
@@ -1353,6 +1643,7 @@
         </w:rPr>
         <w:t>(</w:t>
       </w:r>
+      <w:proofErr w:type="spellStart"/>
       <w:r>
         <w:rPr>
           <w:rFonts w:hint="eastAsia"/>
@@ -1362,6 +1653,7 @@
         </w:rPr>
         <w:t>프로그래머스</w:t>
       </w:r>
+      <w:proofErr w:type="spellEnd"/>
       <w:r>
         <w:rPr>
           <w:b/>
@@ -1390,6 +1682,7 @@
         </w:rPr>
         <w:t xml:space="preserve">그래프가 아니더라도 </w:t>
       </w:r>
+      <w:proofErr w:type="spellStart"/>
       <w:r>
         <w:rPr>
           <w:szCs w:val="20"/>
@@ -1401,7 +1694,15 @@
           <w:rFonts w:hint="eastAsia"/>
           <w:szCs w:val="20"/>
         </w:rPr>
-        <w:t>를 적용할 수 있다!</w:t>
+        <w:t>를</w:t>
+      </w:r>
+      <w:proofErr w:type="spellEnd"/>
+      <w:r>
+        <w:rPr>
+          <w:rFonts w:hint="eastAsia"/>
+          <w:szCs w:val="20"/>
+        </w:rPr>
+        <w:t xml:space="preserve"> 적용할 수 있다!</w:t>
       </w:r>
       <w:r>
         <w:rPr>
@@ -1504,6 +1805,7 @@
         </w:rPr>
         <w:t>(</w:t>
       </w:r>
+      <w:proofErr w:type="spellStart"/>
       <w:r>
         <w:rPr>
           <w:rFonts w:hint="eastAsia"/>
@@ -1513,6 +1815,7 @@
         </w:rPr>
         <w:t>프로그래머스</w:t>
       </w:r>
+      <w:proofErr w:type="spellEnd"/>
       <w:r>
         <w:rPr>
           <w:b/>
@@ -1528,12 +1831,21 @@
           <w:szCs w:val="20"/>
         </w:rPr>
       </w:pPr>
-      <w:r>
-        <w:rPr>
-          <w:rFonts w:hint="eastAsia"/>
-          <w:szCs w:val="20"/>
-        </w:rPr>
-        <w:t>배운점)</w:t>
+      <w:proofErr w:type="spellStart"/>
+      <w:r>
+        <w:rPr>
+          <w:rFonts w:hint="eastAsia"/>
+          <w:szCs w:val="20"/>
+        </w:rPr>
+        <w:t>배운점</w:t>
+      </w:r>
+      <w:proofErr w:type="spellEnd"/>
+      <w:r>
+        <w:rPr>
+          <w:rFonts w:hint="eastAsia"/>
+          <w:szCs w:val="20"/>
+        </w:rPr>
+        <w:t>)</w:t>
       </w:r>
       <w:r>
         <w:rPr>
@@ -1581,25 +1893,49 @@
           <w:szCs w:val="20"/>
         </w:rPr>
       </w:pPr>
-      <w:r>
-        <w:rPr>
-          <w:rFonts w:hint="eastAsia"/>
-          <w:szCs w:val="20"/>
-        </w:rPr>
-        <w:t>잘한점)</w:t>
-      </w:r>
-      <w:r>
-        <w:rPr>
-          <w:szCs w:val="20"/>
-        </w:rPr>
-        <w:t xml:space="preserve"> bfs</w:t>
-      </w:r>
-      <w:r>
-        <w:rPr>
-          <w:rFonts w:hint="eastAsia"/>
-          <w:szCs w:val="20"/>
-        </w:rPr>
-        <w:t>를 혼자서 구현했다!</w:t>
+      <w:proofErr w:type="spellStart"/>
+      <w:r>
+        <w:rPr>
+          <w:rFonts w:hint="eastAsia"/>
+          <w:szCs w:val="20"/>
+        </w:rPr>
+        <w:t>잘한점</w:t>
+      </w:r>
+      <w:proofErr w:type="spellEnd"/>
+      <w:r>
+        <w:rPr>
+          <w:rFonts w:hint="eastAsia"/>
+          <w:szCs w:val="20"/>
+        </w:rPr>
+        <w:t>)</w:t>
+      </w:r>
+      <w:r>
+        <w:rPr>
+          <w:szCs w:val="20"/>
+        </w:rPr>
+        <w:t xml:space="preserve"> </w:t>
+      </w:r>
+      <w:proofErr w:type="spellStart"/>
+      <w:r>
+        <w:rPr>
+          <w:szCs w:val="20"/>
+        </w:rPr>
+        <w:t>bfs</w:t>
+      </w:r>
+      <w:r>
+        <w:rPr>
+          <w:rFonts w:hint="eastAsia"/>
+          <w:szCs w:val="20"/>
+        </w:rPr>
+        <w:t>를</w:t>
+      </w:r>
+      <w:proofErr w:type="spellEnd"/>
+      <w:r>
+        <w:rPr>
+          <w:rFonts w:hint="eastAsia"/>
+          <w:szCs w:val="20"/>
+        </w:rPr>
+        <w:t xml:space="preserve"> 혼자서 구현했다!</w:t>
       </w:r>
       <w:r>
         <w:rPr>
@@ -1773,6 +2109,7 @@
           <w:szCs w:val="20"/>
         </w:rPr>
       </w:pPr>
+      <w:proofErr w:type="spellStart"/>
       <w:r>
         <w:rPr>
           <w:rFonts w:asciiTheme="majorHAnsi" w:eastAsiaTheme="majorHAnsi" w:hAnsiTheme="majorHAnsi" w:cs="굴림" w:hint="eastAsia"/>
@@ -1781,7 +2118,18 @@
           <w:kern w:val="0"/>
           <w:szCs w:val="20"/>
         </w:rPr>
-        <w:t>배운점)</w:t>
+        <w:t>배운점</w:t>
+      </w:r>
+      <w:proofErr w:type="spellEnd"/>
+      <w:r>
+        <w:rPr>
+          <w:rFonts w:asciiTheme="majorHAnsi" w:eastAsiaTheme="majorHAnsi" w:hAnsiTheme="majorHAnsi" w:cs="굴림" w:hint="eastAsia"/>
+          <w:color w:val="263747"/>
+          <w:spacing w:val="-2"/>
+          <w:kern w:val="0"/>
+          <w:szCs w:val="20"/>
+        </w:rPr>
+        <w:t>)</w:t>
       </w:r>
       <w:r>
         <w:rPr>
@@ -1887,7 +2235,18 @@
           <w:kern w:val="0"/>
           <w:szCs w:val="20"/>
         </w:rPr>
-        <w:t>또한 꼭 d</w:t>
+        <w:t xml:space="preserve">또한 꼭 </w:t>
+      </w:r>
+      <w:proofErr w:type="spellStart"/>
+      <w:r>
+        <w:rPr>
+          <w:rFonts w:asciiTheme="majorHAnsi" w:eastAsiaTheme="majorHAnsi" w:hAnsiTheme="majorHAnsi" w:cs="굴림" w:hint="eastAsia"/>
+          <w:color w:val="263747"/>
+          <w:spacing w:val="-2"/>
+          <w:kern w:val="0"/>
+          <w:szCs w:val="20"/>
+        </w:rPr>
+        <w:t>d</w:t>
       </w:r>
       <w:r>
         <w:rPr>
@@ -1899,6 +2258,7 @@
         </w:rPr>
         <w:t>ic</w:t>
       </w:r>
+      <w:proofErr w:type="spellEnd"/>
       <w:r>
         <w:rPr>
           <w:rFonts w:asciiTheme="majorHAnsi" w:eastAsiaTheme="majorHAnsi" w:hAnsiTheme="majorHAnsi" w:cs="굴림" w:hint="eastAsia"/>
@@ -1907,7 +2267,29 @@
           <w:kern w:val="0"/>
           <w:szCs w:val="20"/>
         </w:rPr>
-        <w:t>을 사용해야할까?도 고민해보기.</w:t>
+        <w:t xml:space="preserve">을 사용해야할까?도 </w:t>
+      </w:r>
+      <w:proofErr w:type="spellStart"/>
+      <w:r>
+        <w:rPr>
+          <w:rFonts w:asciiTheme="majorHAnsi" w:eastAsiaTheme="majorHAnsi" w:hAnsiTheme="majorHAnsi" w:cs="굴림" w:hint="eastAsia"/>
+          <w:color w:val="263747"/>
+          <w:spacing w:val="-2"/>
+          <w:kern w:val="0"/>
+          <w:szCs w:val="20"/>
+        </w:rPr>
+        <w:t>고민해보기</w:t>
+      </w:r>
+      <w:proofErr w:type="spellEnd"/>
+      <w:r>
+        <w:rPr>
+          <w:rFonts w:asciiTheme="majorHAnsi" w:eastAsiaTheme="majorHAnsi" w:hAnsiTheme="majorHAnsi" w:cs="굴림" w:hint="eastAsia"/>
+          <w:color w:val="263747"/>
+          <w:spacing w:val="-2"/>
+          <w:kern w:val="0"/>
+          <w:szCs w:val="20"/>
+        </w:rPr>
+        <w:t>.</w:t>
       </w:r>
     </w:p>
     <w:p>
@@ -1925,6 +2307,7 @@
           <w:szCs w:val="20"/>
         </w:rPr>
       </w:pPr>
+      <w:proofErr w:type="spellStart"/>
       <w:r>
         <w:rPr>
           <w:rFonts w:asciiTheme="majorHAnsi" w:eastAsiaTheme="majorHAnsi" w:hAnsiTheme="majorHAnsi" w:cs="굴림" w:hint="eastAsia"/>
@@ -1933,7 +2316,18 @@
           <w:kern w:val="0"/>
           <w:szCs w:val="20"/>
         </w:rPr>
-        <w:t>잘한점)</w:t>
+        <w:t>잘한점</w:t>
+      </w:r>
+      <w:proofErr w:type="spellEnd"/>
+      <w:r>
+        <w:rPr>
+          <w:rFonts w:asciiTheme="majorHAnsi" w:eastAsiaTheme="majorHAnsi" w:hAnsiTheme="majorHAnsi" w:cs="굴림" w:hint="eastAsia"/>
+          <w:color w:val="263747"/>
+          <w:spacing w:val="-2"/>
+          <w:kern w:val="0"/>
+          <w:szCs w:val="20"/>
+        </w:rPr>
+        <w:t>)</w:t>
       </w:r>
       <w:r>
         <w:rPr>
@@ -1995,6 +2389,7 @@
         </w:rPr>
         <w:t xml:space="preserve">과 </w:t>
       </w:r>
+      <w:proofErr w:type="spellStart"/>
       <w:r>
         <w:rPr>
           <w:rFonts w:asciiTheme="majorHAnsi" w:eastAsiaTheme="majorHAnsi" w:hAnsiTheme="majorHAnsi" w:cs="굴림"/>
@@ -2003,7 +2398,18 @@
           <w:kern w:val="0"/>
           <w:szCs w:val="20"/>
         </w:rPr>
-        <w:t xml:space="preserve">dic </w:t>
+        <w:t>dic</w:t>
+      </w:r>
+      <w:proofErr w:type="spellEnd"/>
+      <w:r>
+        <w:rPr>
+          <w:rFonts w:asciiTheme="majorHAnsi" w:eastAsiaTheme="majorHAnsi" w:hAnsiTheme="majorHAnsi" w:cs="굴림"/>
+          <w:color w:val="263747"/>
+          <w:spacing w:val="-2"/>
+          <w:kern w:val="0"/>
+          <w:szCs w:val="20"/>
+        </w:rPr>
+        <w:t xml:space="preserve"> </w:t>
       </w:r>
       <w:r>
         <w:rPr>
@@ -2121,6 +2527,7 @@
           <w:szCs w:val="20"/>
         </w:rPr>
       </w:pPr>
+      <w:proofErr w:type="spellStart"/>
       <w:r>
         <w:rPr>
           <w:rFonts w:asciiTheme="majorHAnsi" w:eastAsiaTheme="majorHAnsi" w:hAnsiTheme="majorHAnsi" w:cs="굴림" w:hint="eastAsia"/>
@@ -2129,7 +2536,18 @@
           <w:kern w:val="0"/>
           <w:szCs w:val="20"/>
         </w:rPr>
-        <w:t>잘한점)</w:t>
+        <w:t>잘한점</w:t>
+      </w:r>
+      <w:proofErr w:type="spellEnd"/>
+      <w:r>
+        <w:rPr>
+          <w:rFonts w:asciiTheme="majorHAnsi" w:eastAsiaTheme="majorHAnsi" w:hAnsiTheme="majorHAnsi" w:cs="굴림" w:hint="eastAsia"/>
+          <w:color w:val="263747"/>
+          <w:spacing w:val="-2"/>
+          <w:kern w:val="0"/>
+          <w:szCs w:val="20"/>
+        </w:rPr>
+        <w:t>)</w:t>
       </w:r>
       <w:r>
         <w:rPr>
@@ -2149,7 +2567,29 @@
           <w:kern w:val="0"/>
           <w:szCs w:val="20"/>
         </w:rPr>
-        <w:t>소수 구하는 로직,</w:t>
+        <w:t xml:space="preserve">소수 구하는 </w:t>
+      </w:r>
+      <w:proofErr w:type="spellStart"/>
+      <w:r>
+        <w:rPr>
+          <w:rFonts w:asciiTheme="majorHAnsi" w:eastAsiaTheme="majorHAnsi" w:hAnsiTheme="majorHAnsi" w:cs="굴림" w:hint="eastAsia"/>
+          <w:color w:val="263747"/>
+          <w:spacing w:val="-2"/>
+          <w:kern w:val="0"/>
+          <w:szCs w:val="20"/>
+        </w:rPr>
+        <w:t>로직</w:t>
+      </w:r>
+      <w:proofErr w:type="spellEnd"/>
+      <w:r>
+        <w:rPr>
+          <w:rFonts w:asciiTheme="majorHAnsi" w:eastAsiaTheme="majorHAnsi" w:hAnsiTheme="majorHAnsi" w:cs="굴림" w:hint="eastAsia"/>
+          <w:color w:val="263747"/>
+          <w:spacing w:val="-2"/>
+          <w:kern w:val="0"/>
+          <w:szCs w:val="20"/>
+        </w:rPr>
+        <w:t>,</w:t>
       </w:r>
       <w:r>
         <w:rPr>
@@ -2169,7 +2609,29 @@
           <w:kern w:val="0"/>
           <w:szCs w:val="20"/>
         </w:rPr>
-        <w:t>진수 구하는 로직 잘 떠올림</w:t>
+        <w:t xml:space="preserve">진수 구하는 </w:t>
+      </w:r>
+      <w:proofErr w:type="spellStart"/>
+      <w:r>
+        <w:rPr>
+          <w:rFonts w:asciiTheme="majorHAnsi" w:eastAsiaTheme="majorHAnsi" w:hAnsiTheme="majorHAnsi" w:cs="굴림" w:hint="eastAsia"/>
+          <w:color w:val="263747"/>
+          <w:spacing w:val="-2"/>
+          <w:kern w:val="0"/>
+          <w:szCs w:val="20"/>
+        </w:rPr>
+        <w:t>로직</w:t>
+      </w:r>
+      <w:proofErr w:type="spellEnd"/>
+      <w:r>
+        <w:rPr>
+          <w:rFonts w:asciiTheme="majorHAnsi" w:eastAsiaTheme="majorHAnsi" w:hAnsiTheme="majorHAnsi" w:cs="굴림" w:hint="eastAsia"/>
+          <w:color w:val="263747"/>
+          <w:spacing w:val="-2"/>
+          <w:kern w:val="0"/>
+          <w:szCs w:val="20"/>
+        </w:rPr>
+        <w:t xml:space="preserve"> 잘 떠올림</w:t>
       </w:r>
     </w:p>
     <w:p>
@@ -2296,6 +2758,7 @@
           <w:szCs w:val="20"/>
         </w:rPr>
       </w:pPr>
+      <w:proofErr w:type="spellStart"/>
       <w:r>
         <w:rPr>
           <w:rFonts w:asciiTheme="majorHAnsi" w:eastAsiaTheme="majorHAnsi" w:hAnsiTheme="majorHAnsi" w:cs="굴림" w:hint="eastAsia"/>
@@ -2304,7 +2767,18 @@
           <w:kern w:val="0"/>
           <w:szCs w:val="20"/>
         </w:rPr>
-        <w:t>배운점)</w:t>
+        <w:t>배운점</w:t>
+      </w:r>
+      <w:proofErr w:type="spellEnd"/>
+      <w:r>
+        <w:rPr>
+          <w:rFonts w:asciiTheme="majorHAnsi" w:eastAsiaTheme="majorHAnsi" w:hAnsiTheme="majorHAnsi" w:cs="굴림" w:hint="eastAsia"/>
+          <w:color w:val="263747"/>
+          <w:spacing w:val="-2"/>
+          <w:kern w:val="0"/>
+          <w:szCs w:val="20"/>
+        </w:rPr>
+        <w:t>)</w:t>
       </w:r>
       <w:r>
         <w:rPr>
@@ -2499,19 +2973,29 @@
           <w:szCs w:val="20"/>
         </w:rPr>
       </w:pPr>
+      <w:proofErr w:type="spellStart"/>
       <w:r>
         <w:rPr>
           <w:rFonts w:hint="eastAsia"/>
           <w:color w:val="000000" w:themeColor="text1"/>
           <w:szCs w:val="20"/>
         </w:rPr>
-        <w:t>배운점)</w:t>
-      </w:r>
-      <w:r>
-        <w:rPr>
+        <w:t>배운점</w:t>
+      </w:r>
+      <w:proofErr w:type="spellEnd"/>
+      <w:r>
+        <w:rPr>
+          <w:rFonts w:hint="eastAsia"/>
           <w:color w:val="000000" w:themeColor="text1"/>
           <w:szCs w:val="20"/>
         </w:rPr>
+        <w:t>)</w:t>
+      </w:r>
+      <w:r>
+        <w:rPr>
+          <w:color w:val="000000" w:themeColor="text1"/>
+          <w:szCs w:val="20"/>
+        </w:rPr>
         <w:t xml:space="preserve"> </w:t>
       </w:r>
       <w:r>
@@ -2520,7 +3004,25 @@
           <w:color w:val="000000" w:themeColor="text1"/>
           <w:szCs w:val="20"/>
         </w:rPr>
-        <w:t>사용해야할 배열의 크기가 작으면 겁먹지말고 완전 탐색도 고민하자.</w:t>
+        <w:t xml:space="preserve">사용해야할 배열의 크기가 작으면 </w:t>
+      </w:r>
+      <w:proofErr w:type="spellStart"/>
+      <w:r>
+        <w:rPr>
+          <w:rFonts w:hint="eastAsia"/>
+          <w:color w:val="000000" w:themeColor="text1"/>
+          <w:szCs w:val="20"/>
+        </w:rPr>
+        <w:t>겁먹지말고</w:t>
+      </w:r>
+      <w:proofErr w:type="spellEnd"/>
+      <w:r>
+        <w:rPr>
+          <w:rFonts w:hint="eastAsia"/>
+          <w:color w:val="000000" w:themeColor="text1"/>
+          <w:szCs w:val="20"/>
+        </w:rPr>
+        <w:t xml:space="preserve"> 완전 탐색도 고민하자.</w:t>
       </w:r>
       <w:r>
         <w:rPr>
@@ -2621,19 +3123,29 @@
           <w:szCs w:val="20"/>
         </w:rPr>
       </w:pPr>
+      <w:proofErr w:type="spellStart"/>
       <w:r>
         <w:rPr>
           <w:rFonts w:hint="eastAsia"/>
           <w:color w:val="000000" w:themeColor="text1"/>
           <w:szCs w:val="20"/>
         </w:rPr>
-        <w:t>배운점)</w:t>
-      </w:r>
-      <w:r>
-        <w:rPr>
+        <w:t>배운점</w:t>
+      </w:r>
+      <w:proofErr w:type="spellEnd"/>
+      <w:r>
+        <w:rPr>
+          <w:rFonts w:hint="eastAsia"/>
           <w:color w:val="000000" w:themeColor="text1"/>
           <w:szCs w:val="20"/>
         </w:rPr>
+        <w:t>)</w:t>
+      </w:r>
+      <w:r>
+        <w:rPr>
+          <w:color w:val="000000" w:themeColor="text1"/>
+          <w:szCs w:val="20"/>
+        </w:rPr>
         <w:t xml:space="preserve"> </w:t>
       </w:r>
       <w:r>
@@ -2657,14 +3169,32 @@
           <w:color w:val="000000" w:themeColor="text1"/>
           <w:szCs w:val="20"/>
         </w:rPr>
-        <w:t xml:space="preserve">문제 특성상 최적의 상태를 그리디적 접근으로 풀 수 없기 때문에 </w:t>
-      </w:r>
+        <w:t xml:space="preserve">문제 특성상 최적의 상태를 </w:t>
+      </w:r>
+      <w:proofErr w:type="spellStart"/>
       <w:r>
         <w:rPr>
           <w:rFonts w:hint="eastAsia"/>
           <w:color w:val="000000" w:themeColor="text1"/>
           <w:szCs w:val="20"/>
         </w:rPr>
+        <w:t>그리디적</w:t>
+      </w:r>
+      <w:proofErr w:type="spellEnd"/>
+      <w:r>
+        <w:rPr>
+          <w:rFonts w:hint="eastAsia"/>
+          <w:color w:val="000000" w:themeColor="text1"/>
+          <w:szCs w:val="20"/>
+        </w:rPr>
+        <w:t xml:space="preserve"> 접근으로 풀 수 없기 때문에 </w:t>
+      </w:r>
+      <w:r>
+        <w:rPr>
+          <w:rFonts w:hint="eastAsia"/>
+          <w:color w:val="000000" w:themeColor="text1"/>
+          <w:szCs w:val="20"/>
+        </w:rPr>
         <w:t xml:space="preserve">방문 표시 </w:t>
       </w:r>
       <w:r>
@@ -2672,14 +3202,23 @@
           <w:color w:val="000000" w:themeColor="text1"/>
           <w:szCs w:val="20"/>
         </w:rPr>
-        <w:t>– dfs</w:t>
-      </w:r>
-      <w:r>
-        <w:rPr>
-          <w:rFonts w:hint="eastAsia"/>
+        <w:t xml:space="preserve">– </w:t>
+      </w:r>
+      <w:proofErr w:type="spellStart"/>
+      <w:r>
+        <w:rPr>
           <w:color w:val="000000" w:themeColor="text1"/>
           <w:szCs w:val="20"/>
         </w:rPr>
+        <w:t>dfs</w:t>
+      </w:r>
+      <w:proofErr w:type="spellEnd"/>
+      <w:r>
+        <w:rPr>
+          <w:rFonts w:hint="eastAsia"/>
+          <w:color w:val="000000" w:themeColor="text1"/>
+          <w:szCs w:val="20"/>
+        </w:rPr>
         <w:t xml:space="preserve"> </w:t>
       </w:r>
       <w:r>
@@ -2766,12 +3305,21 @@
           <w:szCs w:val="20"/>
         </w:rPr>
       </w:pPr>
-      <w:r>
-        <w:rPr>
-          <w:rFonts w:hint="eastAsia"/>
-          <w:szCs w:val="20"/>
-        </w:rPr>
-        <w:t>배운점)</w:t>
+      <w:proofErr w:type="spellStart"/>
+      <w:r>
+        <w:rPr>
+          <w:rFonts w:hint="eastAsia"/>
+          <w:szCs w:val="20"/>
+        </w:rPr>
+        <w:t>배운점</w:t>
+      </w:r>
+      <w:proofErr w:type="spellEnd"/>
+      <w:r>
+        <w:rPr>
+          <w:rFonts w:hint="eastAsia"/>
+          <w:szCs w:val="20"/>
+        </w:rPr>
+        <w:t>)</w:t>
       </w:r>
       <w:r>
         <w:rPr>
@@ -2784,7 +3332,23 @@
           <w:rFonts w:hint="eastAsia"/>
           <w:szCs w:val="20"/>
         </w:rPr>
-        <w:t>그래프에서 부모란 한단계 먼저 방문한 노드라고 생각하면 된다.</w:t>
+        <w:t xml:space="preserve">그래프에서 부모란 한단계 먼저 방문한 </w:t>
+      </w:r>
+      <w:proofErr w:type="spellStart"/>
+      <w:r>
+        <w:rPr>
+          <w:rFonts w:hint="eastAsia"/>
+          <w:szCs w:val="20"/>
+        </w:rPr>
+        <w:t>노드라고</w:t>
+      </w:r>
+      <w:proofErr w:type="spellEnd"/>
+      <w:r>
+        <w:rPr>
+          <w:rFonts w:hint="eastAsia"/>
+          <w:szCs w:val="20"/>
+        </w:rPr>
+        <w:t xml:space="preserve"> 생각하면 된다.</w:t>
       </w:r>
       <w:r>
         <w:rPr>
@@ -2799,12 +3363,21 @@
           <w:szCs w:val="20"/>
         </w:rPr>
       </w:pPr>
-      <w:r>
-        <w:rPr>
-          <w:rFonts w:hint="eastAsia"/>
-          <w:szCs w:val="20"/>
-        </w:rPr>
-        <w:t>잘한점)</w:t>
+      <w:proofErr w:type="spellStart"/>
+      <w:r>
+        <w:rPr>
+          <w:rFonts w:hint="eastAsia"/>
+          <w:szCs w:val="20"/>
+        </w:rPr>
+        <w:t>잘한점</w:t>
+      </w:r>
+      <w:proofErr w:type="spellEnd"/>
+      <w:r>
+        <w:rPr>
+          <w:rFonts w:hint="eastAsia"/>
+          <w:szCs w:val="20"/>
+        </w:rPr>
+        <w:t>)</w:t>
       </w:r>
       <w:r>
         <w:rPr>
@@ -2830,7 +3403,23 @@
           <w:rFonts w:hint="eastAsia"/>
           <w:szCs w:val="20"/>
         </w:rPr>
-        <w:t>이제 탐색할 노드를 부모-자식이라고 생각하여 맞는 로직을 짰다.</w:t>
+        <w:t xml:space="preserve">이제 탐색할 노드를 부모-자식이라고 생각하여 맞는 </w:t>
+      </w:r>
+      <w:proofErr w:type="spellStart"/>
+      <w:r>
+        <w:rPr>
+          <w:rFonts w:hint="eastAsia"/>
+          <w:szCs w:val="20"/>
+        </w:rPr>
+        <w:t>로직을</w:t>
+      </w:r>
+      <w:proofErr w:type="spellEnd"/>
+      <w:r>
+        <w:rPr>
+          <w:rFonts w:hint="eastAsia"/>
+          <w:szCs w:val="20"/>
+        </w:rPr>
+        <w:t xml:space="preserve"> 짰다.</w:t>
       </w:r>
       <w:r>
         <w:rPr>
@@ -2891,36 +3480,72 @@
         </w:rPr>
         <w:t xml:space="preserve">) </w:t>
       </w:r>
-      <w:r>
-        <w:rPr>
-          <w:rFonts w:hint="eastAsia"/>
-          <w:b/>
-          <w:bCs/>
-          <w:szCs w:val="20"/>
-        </w:rPr>
-        <w:t>택배배달과 수거하기</w:t>
-      </w:r>
-    </w:p>
-    <w:p>
-      <w:pPr>
-        <w:rPr>
-          <w:rFonts w:hint="eastAsia"/>
-          <w:szCs w:val="20"/>
-        </w:rPr>
-      </w:pPr>
-      <w:r>
-        <w:rPr>
-          <w:rFonts w:hint="eastAsia"/>
-          <w:szCs w:val="20"/>
-        </w:rPr>
-        <w:t>배운점)</w:t>
-      </w:r>
-      <w:r>
-        <w:rPr>
-          <w:rFonts w:hint="eastAsia"/>
-          <w:szCs w:val="20"/>
-        </w:rPr>
-        <w:t xml:space="preserve"> 스택구조(배열 거꾸로</w:t>
+      <w:proofErr w:type="spellStart"/>
+      <w:r>
+        <w:rPr>
+          <w:rFonts w:hint="eastAsia"/>
+          <w:b/>
+          <w:bCs/>
+          <w:szCs w:val="20"/>
+        </w:rPr>
+        <w:t>택배배달과</w:t>
+      </w:r>
+      <w:proofErr w:type="spellEnd"/>
+      <w:r>
+        <w:rPr>
+          <w:rFonts w:hint="eastAsia"/>
+          <w:b/>
+          <w:bCs/>
+          <w:szCs w:val="20"/>
+        </w:rPr>
+        <w:t xml:space="preserve"> 수거하기</w:t>
+      </w:r>
+    </w:p>
+    <w:p>
+      <w:pPr>
+        <w:rPr>
+          <w:rFonts w:hint="eastAsia"/>
+          <w:szCs w:val="20"/>
+        </w:rPr>
+      </w:pPr>
+      <w:proofErr w:type="spellStart"/>
+      <w:r>
+        <w:rPr>
+          <w:rFonts w:hint="eastAsia"/>
+          <w:szCs w:val="20"/>
+        </w:rPr>
+        <w:t>배운점</w:t>
+      </w:r>
+      <w:proofErr w:type="spellEnd"/>
+      <w:r>
+        <w:rPr>
+          <w:rFonts w:hint="eastAsia"/>
+          <w:szCs w:val="20"/>
+        </w:rPr>
+        <w:t>)</w:t>
+      </w:r>
+      <w:r>
+        <w:rPr>
+          <w:rFonts w:hint="eastAsia"/>
+          <w:szCs w:val="20"/>
+        </w:rPr>
+        <w:t xml:space="preserve"> </w:t>
+      </w:r>
+      <w:proofErr w:type="spellStart"/>
+      <w:r>
+        <w:rPr>
+          <w:rFonts w:hint="eastAsia"/>
+          <w:szCs w:val="20"/>
+        </w:rPr>
+        <w:t>스택구조</w:t>
+      </w:r>
+      <w:proofErr w:type="spellEnd"/>
+      <w:r>
+        <w:rPr>
+          <w:rFonts w:hint="eastAsia"/>
+          <w:szCs w:val="20"/>
+        </w:rPr>
+        <w:t>(배열 거꾸로</w:t>
       </w:r>
       <w:r>
         <w:rPr>
@@ -2933,36 +3558,242 @@
           <w:rFonts w:hint="eastAsia"/>
           <w:szCs w:val="20"/>
         </w:rPr>
-        <w:t xml:space="preserve">하는 로직 </w:t>
-      </w:r>
-    </w:p>
-    <w:p>
-      <w:pPr>
-        <w:rPr>
-          <w:rFonts w:hint="eastAsia"/>
-          <w:szCs w:val="20"/>
-        </w:rPr>
-      </w:pPr>
-      <w:r>
-        <w:rPr>
-          <w:rFonts w:hint="eastAsia"/>
-          <w:szCs w:val="20"/>
-        </w:rPr>
-        <w:t>잘한점)</w:t>
-      </w:r>
-      <w:r>
-        <w:rPr>
+        <w:t xml:space="preserve">하는 </w:t>
+      </w:r>
+      <w:proofErr w:type="spellStart"/>
+      <w:r>
+        <w:rPr>
+          <w:rFonts w:hint="eastAsia"/>
+          <w:szCs w:val="20"/>
+        </w:rPr>
+        <w:t>로직</w:t>
+      </w:r>
+      <w:proofErr w:type="spellEnd"/>
+      <w:r>
+        <w:rPr>
+          <w:rFonts w:hint="eastAsia"/>
           <w:szCs w:val="20"/>
         </w:rPr>
         <w:t xml:space="preserve"> </w:t>
       </w:r>
-      <w:r>
-        <w:rPr>
-          <w:rFonts w:hint="eastAsia"/>
-          <w:szCs w:val="20"/>
-        </w:rPr>
-        <w:t>그리디라고 판단해 먼 거리부터 탐색해야한다고 생각</w:t>
-      </w:r>
+    </w:p>
+    <w:p>
+      <w:pPr>
+        <w:rPr>
+          <w:szCs w:val="20"/>
+        </w:rPr>
+      </w:pPr>
+      <w:proofErr w:type="spellStart"/>
+      <w:r>
+        <w:rPr>
+          <w:rFonts w:hint="eastAsia"/>
+          <w:szCs w:val="20"/>
+        </w:rPr>
+        <w:t>잘한점</w:t>
+      </w:r>
+      <w:proofErr w:type="spellEnd"/>
+      <w:r>
+        <w:rPr>
+          <w:rFonts w:hint="eastAsia"/>
+          <w:szCs w:val="20"/>
+        </w:rPr>
+        <w:t>)</w:t>
+      </w:r>
+      <w:r>
+        <w:rPr>
+          <w:szCs w:val="20"/>
+        </w:rPr>
+        <w:t xml:space="preserve"> </w:t>
+      </w:r>
+      <w:proofErr w:type="spellStart"/>
+      <w:r>
+        <w:rPr>
+          <w:rFonts w:hint="eastAsia"/>
+          <w:szCs w:val="20"/>
+        </w:rPr>
+        <w:t>그리디라고</w:t>
+      </w:r>
+      <w:proofErr w:type="spellEnd"/>
+      <w:r>
+        <w:rPr>
+          <w:rFonts w:hint="eastAsia"/>
+          <w:szCs w:val="20"/>
+        </w:rPr>
+        <w:t xml:space="preserve"> 판단해 먼 거리부터 </w:t>
+      </w:r>
+      <w:proofErr w:type="spellStart"/>
+      <w:r>
+        <w:rPr>
+          <w:rFonts w:hint="eastAsia"/>
+          <w:szCs w:val="20"/>
+        </w:rPr>
+        <w:t>탐색해야한다고</w:t>
+      </w:r>
+      <w:proofErr w:type="spellEnd"/>
+      <w:r>
+        <w:rPr>
+          <w:rFonts w:hint="eastAsia"/>
+          <w:szCs w:val="20"/>
+        </w:rPr>
+        <w:t xml:space="preserve"> 생각</w:t>
+      </w:r>
+    </w:p>
+    <w:p>
+      <w:pPr>
+        <w:rPr>
+          <w:szCs w:val="20"/>
+        </w:rPr>
+      </w:pPr>
+    </w:p>
+    <w:p>
+      <w:pPr>
+        <w:rPr>
+          <w:b/>
+          <w:bCs/>
+          <w:szCs w:val="20"/>
+        </w:rPr>
+      </w:pPr>
+      <w:r>
+        <w:rPr>
+          <w:b/>
+          <w:bCs/>
+          <w:szCs w:val="20"/>
+        </w:rPr>
+        <w:t>2</w:t>
+      </w:r>
+      <w:r>
+        <w:rPr>
+          <w:b/>
+          <w:bCs/>
+          <w:szCs w:val="20"/>
+        </w:rPr>
+        <w:t xml:space="preserve">) </w:t>
+      </w:r>
+      <w:proofErr w:type="spellStart"/>
+      <w:r>
+        <w:rPr>
+          <w:rFonts w:hint="eastAsia"/>
+          <w:b/>
+          <w:bCs/>
+          <w:szCs w:val="20"/>
+        </w:rPr>
+        <w:t>이모티콘</w:t>
+      </w:r>
+      <w:proofErr w:type="spellEnd"/>
+      <w:r>
+        <w:rPr>
+          <w:rFonts w:hint="eastAsia"/>
+          <w:b/>
+          <w:bCs/>
+          <w:szCs w:val="20"/>
+        </w:rPr>
+        <w:t xml:space="preserve"> 할인행사</w:t>
+      </w:r>
+    </w:p>
+    <w:p>
+      <w:pPr>
+        <w:rPr>
+          <w:rFonts w:hint="eastAsia"/>
+          <w:szCs w:val="20"/>
+        </w:rPr>
+      </w:pPr>
+      <w:proofErr w:type="spellStart"/>
+      <w:r>
+        <w:rPr>
+          <w:rFonts w:hint="eastAsia"/>
+          <w:szCs w:val="20"/>
+        </w:rPr>
+        <w:t>잘한점</w:t>
+      </w:r>
+      <w:proofErr w:type="spellEnd"/>
+      <w:r>
+        <w:rPr>
+          <w:rFonts w:hint="eastAsia"/>
+          <w:szCs w:val="20"/>
+        </w:rPr>
+        <w:t>)</w:t>
+      </w:r>
+      <w:r>
+        <w:rPr>
+          <w:szCs w:val="20"/>
+        </w:rPr>
+        <w:t xml:space="preserve"> </w:t>
+      </w:r>
+      <w:proofErr w:type="spellStart"/>
+      <w:r>
+        <w:rPr>
+          <w:rFonts w:hint="eastAsia"/>
+          <w:szCs w:val="20"/>
+        </w:rPr>
+        <w:t>중복조합을</w:t>
+      </w:r>
+      <w:proofErr w:type="spellEnd"/>
+      <w:r>
+        <w:rPr>
+          <w:rFonts w:hint="eastAsia"/>
+          <w:szCs w:val="20"/>
+        </w:rPr>
+        <w:t xml:space="preserve"> 생각한 아이디어,</w:t>
+      </w:r>
+      <w:r>
+        <w:rPr>
+          <w:szCs w:val="20"/>
+        </w:rPr>
+        <w:t xml:space="preserve"> 3</w:t>
+      </w:r>
+      <w:r>
+        <w:rPr>
+          <w:rFonts w:hint="eastAsia"/>
+          <w:szCs w:val="20"/>
+        </w:rPr>
+        <w:t xml:space="preserve">중으로 </w:t>
+      </w:r>
+      <w:proofErr w:type="spellStart"/>
+      <w:r>
+        <w:rPr>
+          <w:rFonts w:hint="eastAsia"/>
+          <w:szCs w:val="20"/>
+        </w:rPr>
+        <w:t>반복문이</w:t>
+      </w:r>
+      <w:proofErr w:type="spellEnd"/>
+      <w:r>
+        <w:rPr>
+          <w:rFonts w:hint="eastAsia"/>
+          <w:szCs w:val="20"/>
+        </w:rPr>
+        <w:t xml:space="preserve"> 복잡했는데 </w:t>
+      </w:r>
+      <w:proofErr w:type="spellStart"/>
+      <w:r>
+        <w:rPr>
+          <w:rFonts w:hint="eastAsia"/>
+          <w:szCs w:val="20"/>
+        </w:rPr>
+        <w:t>로직을</w:t>
+      </w:r>
+      <w:proofErr w:type="spellEnd"/>
+      <w:r>
+        <w:rPr>
+          <w:rFonts w:hint="eastAsia"/>
+          <w:szCs w:val="20"/>
+        </w:rPr>
+        <w:t xml:space="preserve"> 잘 생각했다</w:t>
+      </w:r>
+      <w:r>
+        <w:rPr>
+          <w:szCs w:val="20"/>
+        </w:rPr>
+        <w:t xml:space="preserve">. </w:t>
+      </w:r>
+    </w:p>
+    <w:p>
+      <w:pPr>
+        <w:rPr>
+          <w:rFonts w:hint="eastAsia"/>
+          <w:szCs w:val="20"/>
+        </w:rPr>
+      </w:pPr>
     </w:p>
     <w:sectPr>
       <w:pgSz w:w="11906" w:h="16838"/>

--- a/practice/암기/일지.docx
+++ b/practice/암기/일지.docx
@@ -2865,16 +2865,16 @@
         <w:rPr>
           <w:b/>
           <w:bCs/>
-          <w:color w:val="FF0000"/>
-          <w:szCs w:val="20"/>
-        </w:rPr>
-      </w:pPr>
-      <w:r>
-        <w:rPr>
-          <w:rFonts w:hint="eastAsia"/>
-          <w:b/>
-          <w:bCs/>
-          <w:color w:val="FF0000"/>
+          <w:color w:val="000000" w:themeColor="text1"/>
+          <w:szCs w:val="20"/>
+        </w:rPr>
+      </w:pPr>
+      <w:r>
+        <w:rPr>
+          <w:rFonts w:hint="eastAsia"/>
+          <w:b/>
+          <w:bCs/>
+          <w:color w:val="000000" w:themeColor="text1"/>
           <w:szCs w:val="20"/>
         </w:rPr>
         <w:t>4</w:t>
@@ -2883,7 +2883,7 @@
         <w:rPr>
           <w:b/>
           <w:bCs/>
-          <w:color w:val="FF0000"/>
+          <w:color w:val="000000" w:themeColor="text1"/>
           <w:szCs w:val="20"/>
         </w:rPr>
         <w:t xml:space="preserve">) </w:t>
@@ -2892,7 +2892,7 @@
         <w:rPr>
           <w:b/>
           <w:bCs/>
-          <w:color w:val="FF0000"/>
+          <w:color w:val="000000" w:themeColor="text1"/>
           <w:szCs w:val="20"/>
         </w:rPr>
         <w:t xml:space="preserve">2020 </w:t>
@@ -2902,7 +2902,7 @@
           <w:rFonts w:hint="eastAsia"/>
           <w:b/>
           <w:bCs/>
-          <w:color w:val="FF0000"/>
+          <w:color w:val="000000" w:themeColor="text1"/>
           <w:szCs w:val="20"/>
         </w:rPr>
         <w:t xml:space="preserve">파괴되지 않은 건물 </w:t>
@@ -2911,7 +2911,7 @@
         <w:rPr>
           <w:b/>
           <w:bCs/>
-          <w:color w:val="FF0000"/>
+          <w:color w:val="000000" w:themeColor="text1"/>
           <w:szCs w:val="20"/>
         </w:rPr>
         <w:t xml:space="preserve">– sol </w:t>
@@ -3504,7 +3504,6 @@
     <w:p>
       <w:pPr>
         <w:rPr>
-          <w:rFonts w:hint="eastAsia"/>
           <w:szCs w:val="20"/>
         </w:rPr>
       </w:pPr>
@@ -3693,7 +3692,42 @@
     <w:p>
       <w:pPr>
         <w:rPr>
-          <w:rFonts w:hint="eastAsia"/>
+          <w:szCs w:val="20"/>
+        </w:rPr>
+      </w:pPr>
+      <w:proofErr w:type="spellStart"/>
+      <w:r>
+        <w:rPr>
+          <w:rFonts w:hint="eastAsia"/>
+          <w:szCs w:val="20"/>
+        </w:rPr>
+        <w:t>배운점</w:t>
+      </w:r>
+      <w:proofErr w:type="spellEnd"/>
+      <w:r>
+        <w:rPr>
+          <w:rFonts w:hint="eastAsia"/>
+          <w:szCs w:val="20"/>
+        </w:rPr>
+        <w:t>)</w:t>
+      </w:r>
+      <w:r>
+        <w:rPr>
+          <w:szCs w:val="20"/>
+        </w:rPr>
+        <w:t xml:space="preserve"> </w:t>
+      </w:r>
+      <w:r>
+        <w:rPr>
+          <w:rFonts w:hint="eastAsia"/>
+          <w:szCs w:val="20"/>
+        </w:rPr>
+        <w:t>완전 탐색 아이디어 떠올리자!</w:t>
+      </w:r>
+    </w:p>
+    <w:p>
+      <w:pPr>
+        <w:rPr>
           <w:szCs w:val="20"/>
         </w:rPr>
       </w:pPr>
@@ -3790,10 +3824,764 @@
     <w:p>
       <w:pPr>
         <w:rPr>
-          <w:rFonts w:hint="eastAsia"/>
-          <w:szCs w:val="20"/>
-        </w:rPr>
-      </w:pPr>
+          <w:szCs w:val="20"/>
+        </w:rPr>
+      </w:pPr>
+    </w:p>
+    <w:p>
+      <w:pPr>
+        <w:rPr>
+          <w:b/>
+          <w:bCs/>
+          <w:szCs w:val="20"/>
+        </w:rPr>
+      </w:pPr>
+      <w:r>
+        <w:rPr>
+          <w:rFonts w:hint="eastAsia"/>
+          <w:b/>
+          <w:bCs/>
+          <w:szCs w:val="20"/>
+        </w:rPr>
+        <w:t>0</w:t>
+      </w:r>
+      <w:r>
+        <w:rPr>
+          <w:b/>
+          <w:bCs/>
+          <w:szCs w:val="20"/>
+        </w:rPr>
+        <w:t>828</w:t>
+      </w:r>
+    </w:p>
+    <w:p>
+      <w:pPr>
+        <w:rPr>
+          <w:szCs w:val="20"/>
+        </w:rPr>
+      </w:pPr>
+      <w:proofErr w:type="spellStart"/>
+      <w:r>
+        <w:rPr>
+          <w:rFonts w:hint="eastAsia"/>
+          <w:szCs w:val="20"/>
+        </w:rPr>
+        <w:t>배운점</w:t>
+      </w:r>
+      <w:proofErr w:type="spellEnd"/>
+      <w:r>
+        <w:rPr>
+          <w:rFonts w:hint="eastAsia"/>
+          <w:szCs w:val="20"/>
+        </w:rPr>
+        <w:t>)</w:t>
+      </w:r>
+      <w:r>
+        <w:rPr>
+          <w:szCs w:val="20"/>
+        </w:rPr>
+        <w:t xml:space="preserve"> </w:t>
+      </w:r>
+      <w:r>
+        <w:rPr>
+          <w:rFonts w:hint="eastAsia"/>
+          <w:szCs w:val="20"/>
+        </w:rPr>
+        <w:t>문제를 똑바로 읽자.</w:t>
+      </w:r>
+      <w:r>
+        <w:rPr>
+          <w:szCs w:val="20"/>
+        </w:rPr>
+        <w:t xml:space="preserve"> </w:t>
+      </w:r>
+      <w:r>
+        <w:rPr>
+          <w:rFonts w:hint="eastAsia"/>
+          <w:szCs w:val="20"/>
+        </w:rPr>
+        <w:t>대각선 케이스가 있는지 생각도 못했다.</w:t>
+      </w:r>
+      <w:r>
+        <w:rPr>
+          <w:szCs w:val="20"/>
+        </w:rPr>
+        <w:t xml:space="preserve"> </w:t>
+      </w:r>
+    </w:p>
+    <w:p>
+      <w:pPr>
+        <w:rPr>
+          <w:szCs w:val="20"/>
+        </w:rPr>
+      </w:pPr>
+      <w:proofErr w:type="spellStart"/>
+      <w:r>
+        <w:rPr>
+          <w:rFonts w:hint="eastAsia"/>
+          <w:szCs w:val="20"/>
+        </w:rPr>
+        <w:t>잘한점</w:t>
+      </w:r>
+      <w:proofErr w:type="spellEnd"/>
+      <w:r>
+        <w:rPr>
+          <w:rFonts w:hint="eastAsia"/>
+          <w:szCs w:val="20"/>
+        </w:rPr>
+        <w:t>)</w:t>
+      </w:r>
+      <w:r>
+        <w:rPr>
+          <w:szCs w:val="20"/>
+        </w:rPr>
+        <w:t xml:space="preserve"> </w:t>
+      </w:r>
+      <w:proofErr w:type="spellStart"/>
+      <w:r>
+        <w:rPr>
+          <w:szCs w:val="20"/>
+        </w:rPr>
+        <w:t>dfs</w:t>
+      </w:r>
+      <w:proofErr w:type="spellEnd"/>
+      <w:r>
+        <w:rPr>
+          <w:szCs w:val="20"/>
+        </w:rPr>
+        <w:t xml:space="preserve"> </w:t>
+      </w:r>
+      <w:proofErr w:type="spellStart"/>
+      <w:r>
+        <w:rPr>
+          <w:rFonts w:hint="eastAsia"/>
+          <w:szCs w:val="20"/>
+        </w:rPr>
+        <w:t>로직</w:t>
+      </w:r>
+      <w:proofErr w:type="spellEnd"/>
+      <w:r>
+        <w:rPr>
+          <w:rFonts w:hint="eastAsia"/>
+          <w:szCs w:val="20"/>
+        </w:rPr>
+        <w:t xml:space="preserve"> 빨리 생각하고 잘 구현했다.</w:t>
+      </w:r>
+    </w:p>
+    <w:p>
+      <w:pPr>
+        <w:rPr>
+          <w:szCs w:val="20"/>
+        </w:rPr>
+      </w:pPr>
+    </w:p>
+    <w:p>
+      <w:pPr>
+        <w:rPr>
+          <w:b/>
+          <w:bCs/>
+          <w:szCs w:val="20"/>
+        </w:rPr>
+      </w:pPr>
+      <w:r>
+        <w:rPr>
+          <w:rFonts w:hint="eastAsia"/>
+          <w:b/>
+          <w:bCs/>
+          <w:szCs w:val="20"/>
+        </w:rPr>
+        <w:t>0</w:t>
+      </w:r>
+      <w:r>
+        <w:rPr>
+          <w:b/>
+          <w:bCs/>
+          <w:szCs w:val="20"/>
+        </w:rPr>
+        <w:t>831</w:t>
+      </w:r>
+    </w:p>
+    <w:p>
+      <w:pPr>
+        <w:rPr>
+          <w:b/>
+          <w:bCs/>
+          <w:szCs w:val="20"/>
+        </w:rPr>
+      </w:pPr>
+      <w:r>
+        <w:rPr>
+          <w:rFonts w:hint="eastAsia"/>
+          <w:b/>
+          <w:bCs/>
+          <w:szCs w:val="20"/>
+        </w:rPr>
+        <w:t>1</w:t>
+      </w:r>
+      <w:r>
+        <w:rPr>
+          <w:b/>
+          <w:bCs/>
+          <w:szCs w:val="20"/>
+        </w:rPr>
+        <w:t xml:space="preserve">) </w:t>
+      </w:r>
+      <w:r>
+        <w:rPr>
+          <w:rFonts w:hint="eastAsia"/>
+          <w:b/>
+          <w:bCs/>
+          <w:szCs w:val="20"/>
+        </w:rPr>
+        <w:t xml:space="preserve">백준 신입사원 </w:t>
+      </w:r>
+    </w:p>
+    <w:p>
+      <w:pPr>
+        <w:rPr>
+          <w:szCs w:val="20"/>
+        </w:rPr>
+      </w:pPr>
+      <w:proofErr w:type="spellStart"/>
+      <w:r>
+        <w:rPr>
+          <w:rFonts w:hint="eastAsia"/>
+          <w:szCs w:val="20"/>
+        </w:rPr>
+        <w:t>배운점</w:t>
+      </w:r>
+      <w:proofErr w:type="spellEnd"/>
+      <w:r>
+        <w:rPr>
+          <w:szCs w:val="20"/>
+        </w:rPr>
+        <w:t>)</w:t>
+      </w:r>
+      <w:r>
+        <w:rPr>
+          <w:rFonts w:hint="eastAsia"/>
+          <w:szCs w:val="20"/>
+        </w:rPr>
+        <w:t xml:space="preserve"> 생각(글,</w:t>
+      </w:r>
+      <w:r>
+        <w:rPr>
+          <w:szCs w:val="20"/>
+        </w:rPr>
+        <w:t xml:space="preserve"> </w:t>
+      </w:r>
+      <w:r>
+        <w:rPr>
+          <w:rFonts w:hint="eastAsia"/>
+          <w:szCs w:val="20"/>
+        </w:rPr>
+        <w:t>흐름</w:t>
+      </w:r>
+      <w:r>
+        <w:rPr>
+          <w:szCs w:val="20"/>
+        </w:rPr>
+        <w:t>)</w:t>
+      </w:r>
+      <w:r>
+        <w:rPr>
+          <w:rFonts w:hint="eastAsia"/>
+          <w:szCs w:val="20"/>
+        </w:rPr>
+        <w:t xml:space="preserve">을 코드 </w:t>
+      </w:r>
+      <w:proofErr w:type="spellStart"/>
+      <w:r>
+        <w:rPr>
+          <w:rFonts w:hint="eastAsia"/>
+          <w:szCs w:val="20"/>
+        </w:rPr>
+        <w:t>로직으로</w:t>
+      </w:r>
+      <w:proofErr w:type="spellEnd"/>
+      <w:r>
+        <w:rPr>
+          <w:rFonts w:hint="eastAsia"/>
+          <w:szCs w:val="20"/>
+        </w:rPr>
+        <w:t xml:space="preserve"> 생각하는 방법</w:t>
+      </w:r>
+    </w:p>
+    <w:p>
+      <w:pPr>
+        <w:rPr>
+          <w:szCs w:val="20"/>
+        </w:rPr>
+      </w:pPr>
+    </w:p>
+    <w:p>
+      <w:pPr>
+        <w:rPr>
+          <w:b/>
+          <w:bCs/>
+          <w:szCs w:val="20"/>
+        </w:rPr>
+      </w:pPr>
+      <w:r>
+        <w:rPr>
+          <w:rFonts w:hint="eastAsia"/>
+          <w:b/>
+          <w:bCs/>
+          <w:szCs w:val="20"/>
+        </w:rPr>
+        <w:t>2</w:t>
+      </w:r>
+      <w:r>
+        <w:rPr>
+          <w:b/>
+          <w:bCs/>
+          <w:szCs w:val="20"/>
+        </w:rPr>
+        <w:t xml:space="preserve">) </w:t>
+      </w:r>
+      <w:r>
+        <w:rPr>
+          <w:rFonts w:hint="eastAsia"/>
+          <w:b/>
+          <w:bCs/>
+          <w:szCs w:val="20"/>
+        </w:rPr>
+        <w:t xml:space="preserve">백준 </w:t>
+      </w:r>
+      <w:proofErr w:type="spellStart"/>
+      <w:r>
+        <w:rPr>
+          <w:rFonts w:hint="eastAsia"/>
+          <w:b/>
+          <w:bCs/>
+          <w:szCs w:val="20"/>
+        </w:rPr>
+        <w:t>오큰수</w:t>
+      </w:r>
+      <w:proofErr w:type="spellEnd"/>
+      <w:r>
+        <w:rPr>
+          <w:rFonts w:hint="eastAsia"/>
+          <w:b/>
+          <w:bCs/>
+          <w:szCs w:val="20"/>
+        </w:rPr>
+        <w:t xml:space="preserve"> 문제</w:t>
+      </w:r>
+    </w:p>
+    <w:p>
+      <w:pPr>
+        <w:rPr>
+          <w:szCs w:val="20"/>
+        </w:rPr>
+      </w:pPr>
+      <w:proofErr w:type="spellStart"/>
+      <w:r>
+        <w:rPr>
+          <w:rFonts w:hint="eastAsia"/>
+          <w:szCs w:val="20"/>
+        </w:rPr>
+        <w:t>배운점</w:t>
+      </w:r>
+      <w:proofErr w:type="spellEnd"/>
+      <w:r>
+        <w:rPr>
+          <w:rFonts w:hint="eastAsia"/>
+          <w:szCs w:val="20"/>
+        </w:rPr>
+        <w:t>)</w:t>
+      </w:r>
+      <w:r>
+        <w:rPr>
+          <w:szCs w:val="20"/>
+        </w:rPr>
+        <w:t xml:space="preserve"> </w:t>
+      </w:r>
+      <w:r>
+        <w:rPr>
+          <w:rFonts w:hint="eastAsia"/>
+          <w:szCs w:val="20"/>
+        </w:rPr>
+        <w:t>우선 순위를 항상 쓸 필요는 없다.</w:t>
+      </w:r>
+      <w:r>
+        <w:rPr>
+          <w:szCs w:val="20"/>
+        </w:rPr>
+        <w:t xml:space="preserve"> </w:t>
+      </w:r>
+      <w:r>
+        <w:rPr>
+          <w:rFonts w:hint="eastAsia"/>
+          <w:szCs w:val="20"/>
+        </w:rPr>
+        <w:t>스택으로 해결할 수 있었다.</w:t>
+      </w:r>
+      <w:r>
+        <w:rPr>
+          <w:szCs w:val="20"/>
+        </w:rPr>
+        <w:t xml:space="preserve"> </w:t>
+      </w:r>
+    </w:p>
+    <w:p>
+      <w:pPr>
+        <w:rPr>
+          <w:szCs w:val="20"/>
+        </w:rPr>
+      </w:pPr>
+      <w:proofErr w:type="spellStart"/>
+      <w:r>
+        <w:rPr>
+          <w:rFonts w:hint="eastAsia"/>
+          <w:szCs w:val="20"/>
+        </w:rPr>
+        <w:t>잘한점</w:t>
+      </w:r>
+      <w:proofErr w:type="spellEnd"/>
+      <w:r>
+        <w:rPr>
+          <w:rFonts w:hint="eastAsia"/>
+          <w:szCs w:val="20"/>
+        </w:rPr>
+        <w:t>)</w:t>
+      </w:r>
+      <w:r>
+        <w:rPr>
+          <w:szCs w:val="20"/>
+        </w:rPr>
+        <w:t xml:space="preserve"> </w:t>
+      </w:r>
+      <w:proofErr w:type="spellStart"/>
+      <w:r>
+        <w:rPr>
+          <w:rFonts w:hint="eastAsia"/>
+          <w:szCs w:val="20"/>
+        </w:rPr>
+        <w:t>로직을</w:t>
+      </w:r>
+      <w:proofErr w:type="spellEnd"/>
+      <w:r>
+        <w:rPr>
+          <w:rFonts w:hint="eastAsia"/>
+          <w:szCs w:val="20"/>
+        </w:rPr>
+        <w:t xml:space="preserve"> 잘 생각했다.</w:t>
+      </w:r>
+      <w:r>
+        <w:rPr>
+          <w:szCs w:val="20"/>
+        </w:rPr>
+        <w:t xml:space="preserve"> (</w:t>
+      </w:r>
+      <w:r>
+        <w:rPr>
+          <w:rFonts w:hint="eastAsia"/>
+          <w:szCs w:val="20"/>
+        </w:rPr>
+        <w:t>시간 문제와 상관 없이</w:t>
+      </w:r>
+      <w:r>
+        <w:rPr>
+          <w:szCs w:val="20"/>
+        </w:rPr>
+        <w:t>)</w:t>
+      </w:r>
+    </w:p>
+    <w:p>
+      <w:pPr>
+        <w:rPr>
+          <w:szCs w:val="20"/>
+        </w:rPr>
+      </w:pPr>
+    </w:p>
+    <w:p>
+      <w:pPr>
+        <w:rPr>
+          <w:b/>
+          <w:bCs/>
+          <w:szCs w:val="20"/>
+        </w:rPr>
+      </w:pPr>
+      <w:r>
+        <w:rPr>
+          <w:rFonts w:hint="eastAsia"/>
+          <w:b/>
+          <w:bCs/>
+          <w:szCs w:val="20"/>
+        </w:rPr>
+        <w:t>3</w:t>
+      </w:r>
+      <w:r>
+        <w:rPr>
+          <w:b/>
+          <w:bCs/>
+          <w:szCs w:val="20"/>
+        </w:rPr>
+        <w:t xml:space="preserve">) </w:t>
+      </w:r>
+      <w:proofErr w:type="spellStart"/>
+      <w:r>
+        <w:rPr>
+          <w:rFonts w:hint="eastAsia"/>
+          <w:b/>
+          <w:bCs/>
+          <w:szCs w:val="20"/>
+        </w:rPr>
+        <w:t>크게만들기</w:t>
+      </w:r>
+      <w:proofErr w:type="spellEnd"/>
+      <w:r>
+        <w:rPr>
+          <w:rFonts w:hint="eastAsia"/>
+          <w:b/>
+          <w:bCs/>
+          <w:szCs w:val="20"/>
+        </w:rPr>
+        <w:t xml:space="preserve"> </w:t>
+      </w:r>
+    </w:p>
+    <w:p>
+      <w:pPr>
+        <w:rPr>
+          <w:szCs w:val="20"/>
+        </w:rPr>
+      </w:pPr>
+      <w:proofErr w:type="spellStart"/>
+      <w:r>
+        <w:rPr>
+          <w:rFonts w:hint="eastAsia"/>
+          <w:szCs w:val="20"/>
+        </w:rPr>
+        <w:t>배운점</w:t>
+      </w:r>
+      <w:proofErr w:type="spellEnd"/>
+      <w:r>
+        <w:rPr>
+          <w:szCs w:val="20"/>
+        </w:rPr>
+        <w:t xml:space="preserve">) </w:t>
+      </w:r>
+      <w:r>
+        <w:rPr>
+          <w:rFonts w:hint="eastAsia"/>
+          <w:szCs w:val="20"/>
+        </w:rPr>
+        <w:t xml:space="preserve">배열 문제에서는 항상 </w:t>
+      </w:r>
+      <w:r>
+        <w:rPr>
+          <w:szCs w:val="20"/>
+        </w:rPr>
+        <w:t xml:space="preserve">Index </w:t>
+      </w:r>
+      <w:r>
+        <w:rPr>
+          <w:rFonts w:hint="eastAsia"/>
+          <w:szCs w:val="20"/>
+        </w:rPr>
+        <w:t>잘 생각하기.</w:t>
+      </w:r>
+      <w:r>
+        <w:rPr>
+          <w:szCs w:val="20"/>
+        </w:rPr>
+        <w:t xml:space="preserve"> </w:t>
+      </w:r>
+      <w:r>
+        <w:rPr>
+          <w:rFonts w:hint="eastAsia"/>
+          <w:szCs w:val="20"/>
+        </w:rPr>
+        <w:t>예외 생각 전에 케이스 분류하기.</w:t>
+      </w:r>
+      <w:r>
+        <w:rPr>
+          <w:szCs w:val="20"/>
+        </w:rPr>
+        <w:t xml:space="preserve"> </w:t>
+      </w:r>
+    </w:p>
+    <w:p>
+      <w:pPr>
+        <w:rPr>
+          <w:szCs w:val="20"/>
+        </w:rPr>
+      </w:pPr>
+    </w:p>
+    <w:p>
+      <w:pPr>
+        <w:rPr>
+          <w:b/>
+          <w:bCs/>
+          <w:szCs w:val="20"/>
+        </w:rPr>
+      </w:pPr>
+      <w:r>
+        <w:rPr>
+          <w:rFonts w:hint="eastAsia"/>
+          <w:b/>
+          <w:bCs/>
+          <w:szCs w:val="20"/>
+        </w:rPr>
+        <w:t>0</w:t>
+      </w:r>
+      <w:r>
+        <w:rPr>
+          <w:b/>
+          <w:bCs/>
+          <w:szCs w:val="20"/>
+        </w:rPr>
+        <w:t>901</w:t>
+      </w:r>
+    </w:p>
+    <w:p>
+      <w:pPr>
+        <w:rPr>
+          <w:b/>
+          <w:bCs/>
+          <w:szCs w:val="20"/>
+        </w:rPr>
+      </w:pPr>
+      <w:r>
+        <w:rPr>
+          <w:rFonts w:hint="eastAsia"/>
+          <w:b/>
+          <w:bCs/>
+          <w:szCs w:val="20"/>
+        </w:rPr>
+        <w:t>1</w:t>
+      </w:r>
+      <w:r>
+        <w:rPr>
+          <w:b/>
+          <w:bCs/>
+          <w:szCs w:val="20"/>
+        </w:rPr>
+        <w:t xml:space="preserve">) </w:t>
+      </w:r>
+      <w:r>
+        <w:rPr>
+          <w:rFonts w:hint="eastAsia"/>
+          <w:b/>
+          <w:bCs/>
+          <w:szCs w:val="20"/>
+        </w:rPr>
+        <w:t>백준 쇠막대</w:t>
+      </w:r>
+      <w:r>
+        <w:rPr>
+          <w:rFonts w:hint="eastAsia"/>
+          <w:b/>
+          <w:bCs/>
+          <w:szCs w:val="20"/>
+        </w:rPr>
+        <w:t>기</w:t>
+      </w:r>
+    </w:p>
+    <w:p>
+      <w:pPr>
+        <w:rPr>
+          <w:rFonts w:hint="eastAsia"/>
+          <w:szCs w:val="20"/>
+        </w:rPr>
+      </w:pPr>
+      <w:proofErr w:type="spellStart"/>
+      <w:r>
+        <w:rPr>
+          <w:rFonts w:hint="eastAsia"/>
+          <w:szCs w:val="20"/>
+        </w:rPr>
+        <w:t>잘한점</w:t>
+      </w:r>
+      <w:proofErr w:type="spellEnd"/>
+      <w:r>
+        <w:rPr>
+          <w:rFonts w:hint="eastAsia"/>
+          <w:szCs w:val="20"/>
+        </w:rPr>
+        <w:t>)</w:t>
+      </w:r>
+      <w:r>
+        <w:rPr>
+          <w:szCs w:val="20"/>
+        </w:rPr>
+        <w:t xml:space="preserve"> </w:t>
+      </w:r>
+      <w:proofErr w:type="spellStart"/>
+      <w:r>
+        <w:rPr>
+          <w:rFonts w:hint="eastAsia"/>
+          <w:szCs w:val="20"/>
+        </w:rPr>
+        <w:t>로직</w:t>
+      </w:r>
+      <w:proofErr w:type="spellEnd"/>
+      <w:r>
+        <w:rPr>
+          <w:rFonts w:hint="eastAsia"/>
+          <w:szCs w:val="20"/>
+        </w:rPr>
+        <w:t xml:space="preserve"> 생각 잘했다 </w:t>
+      </w:r>
+      <w:r>
+        <w:rPr>
+          <w:szCs w:val="20"/>
+        </w:rPr>
+        <w:t>(</w:t>
+      </w:r>
+      <w:r>
+        <w:rPr>
+          <w:rFonts w:hint="eastAsia"/>
+          <w:szCs w:val="20"/>
+        </w:rPr>
+        <w:t>스택 사용하기</w:t>
+      </w:r>
+      <w:r>
+        <w:rPr>
+          <w:szCs w:val="20"/>
+        </w:rPr>
+        <w:t xml:space="preserve">), </w:t>
+      </w:r>
+      <w:r>
+        <w:rPr>
+          <w:rFonts w:hint="eastAsia"/>
+          <w:szCs w:val="20"/>
+        </w:rPr>
+        <w:t xml:space="preserve">케이스 분류 잘했다 </w:t>
+      </w:r>
+      <w:r>
+        <w:rPr>
+          <w:szCs w:val="20"/>
+        </w:rPr>
+        <w:t>(</w:t>
+      </w:r>
+      <w:r>
+        <w:rPr>
+          <w:rFonts w:hint="eastAsia"/>
+          <w:szCs w:val="20"/>
+        </w:rPr>
+        <w:t xml:space="preserve">잘랐을 때 수 </w:t>
+      </w:r>
+      <w:r>
+        <w:rPr>
+          <w:szCs w:val="20"/>
+        </w:rPr>
+        <w:t xml:space="preserve">+ </w:t>
+      </w:r>
+      <w:r>
+        <w:rPr>
+          <w:rFonts w:hint="eastAsia"/>
+          <w:szCs w:val="20"/>
+        </w:rPr>
+        <w:t>원래 막대기 수</w:t>
+      </w:r>
+      <w:r>
+        <w:rPr>
+          <w:szCs w:val="20"/>
+        </w:rPr>
+        <w:t>)</w:t>
+      </w:r>
     </w:p>
     <w:sectPr>
       <w:pgSz w:w="11906" w:h="16838"/>

--- a/practice/암기/일지.docx
+++ b/practice/암기/일지.docx
@@ -4482,7 +4482,6 @@
     <w:p>
       <w:pPr>
         <w:rPr>
-          <w:rFonts w:hint="eastAsia"/>
           <w:szCs w:val="20"/>
         </w:rPr>
       </w:pPr>
@@ -4581,6 +4580,120 @@
           <w:szCs w:val="20"/>
         </w:rPr>
         <w:t>)</w:t>
+      </w:r>
+    </w:p>
+    <w:p>
+      <w:pPr>
+        <w:rPr>
+          <w:szCs w:val="20"/>
+        </w:rPr>
+      </w:pPr>
+    </w:p>
+    <w:p>
+      <w:pPr>
+        <w:rPr>
+          <w:b/>
+          <w:bCs/>
+          <w:szCs w:val="20"/>
+        </w:rPr>
+      </w:pPr>
+      <w:r>
+        <w:rPr>
+          <w:b/>
+          <w:bCs/>
+          <w:szCs w:val="20"/>
+        </w:rPr>
+        <w:t>0903</w:t>
+      </w:r>
+    </w:p>
+    <w:p>
+      <w:pPr>
+        <w:rPr>
+          <w:b/>
+          <w:bCs/>
+          <w:szCs w:val="20"/>
+        </w:rPr>
+      </w:pPr>
+      <w:r>
+        <w:rPr>
+          <w:rFonts w:hint="eastAsia"/>
+          <w:b/>
+          <w:bCs/>
+          <w:szCs w:val="20"/>
+        </w:rPr>
+        <w:t>1</w:t>
+      </w:r>
+      <w:r>
+        <w:rPr>
+          <w:b/>
+          <w:bCs/>
+          <w:szCs w:val="20"/>
+        </w:rPr>
+        <w:t xml:space="preserve">) </w:t>
+      </w:r>
+      <w:r>
+        <w:rPr>
+          <w:rFonts w:hint="eastAsia"/>
+          <w:b/>
+          <w:bCs/>
+          <w:szCs w:val="20"/>
+        </w:rPr>
+        <w:t xml:space="preserve">백준 </w:t>
+      </w:r>
+      <w:proofErr w:type="spellStart"/>
+      <w:r>
+        <w:rPr>
+          <w:rFonts w:hint="eastAsia"/>
+          <w:b/>
+          <w:bCs/>
+          <w:szCs w:val="20"/>
+        </w:rPr>
+        <w:t>보석도둑</w:t>
+      </w:r>
+      <w:proofErr w:type="spellEnd"/>
+    </w:p>
+    <w:p>
+      <w:pPr>
+        <w:rPr>
+          <w:rFonts w:hint="eastAsia"/>
+          <w:szCs w:val="20"/>
+        </w:rPr>
+      </w:pPr>
+      <w:proofErr w:type="spellStart"/>
+      <w:r>
+        <w:rPr>
+          <w:rFonts w:hint="eastAsia"/>
+          <w:szCs w:val="20"/>
+        </w:rPr>
+        <w:lastRenderedPageBreak/>
+        <w:t>잘한점</w:t>
+      </w:r>
+      <w:proofErr w:type="spellEnd"/>
+      <w:r>
+        <w:rPr>
+          <w:rFonts w:hint="eastAsia"/>
+          <w:szCs w:val="20"/>
+        </w:rPr>
+        <w:t>)</w:t>
+      </w:r>
+      <w:r>
+        <w:rPr>
+          <w:szCs w:val="20"/>
+        </w:rPr>
+        <w:t xml:space="preserve"> </w:t>
+      </w:r>
+      <w:r>
+        <w:rPr>
+          <w:rFonts w:hint="eastAsia"/>
+          <w:szCs w:val="20"/>
+        </w:rPr>
+        <w:t>우선순위 큐를 활용해서 시간 초과를 해결했다.</w:t>
+      </w:r>
+      <w:r>
+        <w:rPr>
+          <w:szCs w:val="20"/>
+        </w:rPr>
+        <w:t xml:space="preserve"> </w:t>
       </w:r>
     </w:p>
     <w:sectPr>

--- a/practice/암기/일지.docx
+++ b/practice/암기/일지.docx
@@ -4655,7 +4655,6 @@
     <w:p>
       <w:pPr>
         <w:rPr>
-          <w:rFonts w:hint="eastAsia"/>
           <w:szCs w:val="20"/>
         </w:rPr>
       </w:pPr>
@@ -4688,6 +4687,121 @@
           <w:szCs w:val="20"/>
         </w:rPr>
         <w:t>우선순위 큐를 활용해서 시간 초과를 해결했다.</w:t>
+      </w:r>
+      <w:r>
+        <w:rPr>
+          <w:szCs w:val="20"/>
+        </w:rPr>
+        <w:t xml:space="preserve"> </w:t>
+      </w:r>
+    </w:p>
+    <w:p>
+      <w:pPr>
+        <w:rPr>
+          <w:szCs w:val="20"/>
+        </w:rPr>
+      </w:pPr>
+    </w:p>
+    <w:p>
+      <w:pPr>
+        <w:rPr>
+          <w:b/>
+          <w:bCs/>
+          <w:szCs w:val="20"/>
+        </w:rPr>
+      </w:pPr>
+      <w:r>
+        <w:rPr>
+          <w:b/>
+          <w:bCs/>
+          <w:szCs w:val="20"/>
+        </w:rPr>
+        <w:t xml:space="preserve">2) </w:t>
+      </w:r>
+      <w:proofErr w:type="spellStart"/>
+      <w:r>
+        <w:rPr>
+          <w:rFonts w:hint="eastAsia"/>
+          <w:b/>
+          <w:bCs/>
+          <w:szCs w:val="20"/>
+        </w:rPr>
+        <w:t>프로그래머스</w:t>
+      </w:r>
+      <w:proofErr w:type="spellEnd"/>
+      <w:r>
+        <w:rPr>
+          <w:rFonts w:hint="eastAsia"/>
+          <w:b/>
+          <w:bCs/>
+          <w:szCs w:val="20"/>
+        </w:rPr>
+        <w:t xml:space="preserve"> 타겟 넘버</w:t>
+      </w:r>
+    </w:p>
+    <w:p>
+      <w:pPr>
+        <w:rPr>
+          <w:rFonts w:hint="eastAsia"/>
+          <w:szCs w:val="20"/>
+        </w:rPr>
+      </w:pPr>
+      <w:proofErr w:type="spellStart"/>
+      <w:r>
+        <w:rPr>
+          <w:rFonts w:hint="eastAsia"/>
+          <w:szCs w:val="20"/>
+        </w:rPr>
+        <w:t>잘한점</w:t>
+      </w:r>
+      <w:proofErr w:type="spellEnd"/>
+      <w:r>
+        <w:rPr>
+          <w:rFonts w:hint="eastAsia"/>
+          <w:szCs w:val="20"/>
+        </w:rPr>
+        <w:t>)</w:t>
+      </w:r>
+      <w:r>
+        <w:rPr>
+          <w:szCs w:val="20"/>
+        </w:rPr>
+        <w:t xml:space="preserve"> </w:t>
+      </w:r>
+      <w:r>
+        <w:rPr>
+          <w:rFonts w:hint="eastAsia"/>
+          <w:szCs w:val="20"/>
+        </w:rPr>
+        <w:t xml:space="preserve">혼자 힘으로 </w:t>
+      </w:r>
+      <w:proofErr w:type="spellStart"/>
+      <w:r>
+        <w:rPr>
+          <w:szCs w:val="20"/>
+        </w:rPr>
+        <w:t>dfs</w:t>
+      </w:r>
+      <w:proofErr w:type="spellEnd"/>
+      <w:r>
+        <w:rPr>
+          <w:rFonts w:hint="eastAsia"/>
+          <w:szCs w:val="20"/>
+        </w:rPr>
+        <w:t>(재귀</w:t>
+      </w:r>
+      <w:r>
+        <w:rPr>
+          <w:szCs w:val="20"/>
+        </w:rPr>
+        <w:t>+</w:t>
+      </w:r>
+      <w:r>
+        <w:rPr>
+          <w:rFonts w:hint="eastAsia"/>
+          <w:szCs w:val="20"/>
+        </w:rPr>
+        <w:t>백트래킹)을 구현했다!</w:t>
       </w:r>
       <w:r>
         <w:rPr>

--- a/practice/암기/일지.docx
+++ b/practice/암기/일지.docx
@@ -4742,7 +4742,6 @@
     <w:p>
       <w:pPr>
         <w:rPr>
-          <w:rFonts w:hint="eastAsia"/>
           <w:szCs w:val="20"/>
         </w:rPr>
       </w:pPr>
@@ -4801,14 +4800,173 @@
           <w:rFonts w:hint="eastAsia"/>
           <w:szCs w:val="20"/>
         </w:rPr>
-        <w:t>백트래킹)을 구현했다!</w:t>
-      </w:r>
-      <w:r>
-        <w:rPr>
-          <w:szCs w:val="20"/>
-        </w:rPr>
-        <w:t xml:space="preserve"> </w:t>
-      </w:r>
+        <w:t>백트래킹)을 구현했다</w:t>
+      </w:r>
+    </w:p>
+    <w:p>
+      <w:pPr>
+        <w:rPr>
+          <w:szCs w:val="20"/>
+        </w:rPr>
+      </w:pPr>
+    </w:p>
+    <w:p>
+      <w:pPr>
+        <w:rPr>
+          <w:b/>
+          <w:bCs/>
+          <w:szCs w:val="20"/>
+        </w:rPr>
+      </w:pPr>
+      <w:r>
+        <w:rPr>
+          <w:b/>
+          <w:bCs/>
+          <w:szCs w:val="20"/>
+        </w:rPr>
+        <w:t>09</w:t>
+      </w:r>
+      <w:r>
+        <w:rPr>
+          <w:b/>
+          <w:bCs/>
+          <w:szCs w:val="20"/>
+        </w:rPr>
+        <w:t>11</w:t>
+      </w:r>
+    </w:p>
+    <w:p>
+      <w:pPr>
+        <w:rPr>
+          <w:rFonts w:hint="eastAsia"/>
+          <w:b/>
+          <w:bCs/>
+          <w:szCs w:val="20"/>
+        </w:rPr>
+      </w:pPr>
+      <w:r>
+        <w:rPr>
+          <w:rFonts w:hint="eastAsia"/>
+          <w:b/>
+          <w:bCs/>
+          <w:szCs w:val="20"/>
+        </w:rPr>
+        <w:t>1</w:t>
+      </w:r>
+      <w:r>
+        <w:rPr>
+          <w:b/>
+          <w:bCs/>
+          <w:szCs w:val="20"/>
+        </w:rPr>
+        <w:t xml:space="preserve">) </w:t>
+      </w:r>
+      <w:proofErr w:type="spellStart"/>
+      <w:r>
+        <w:rPr>
+          <w:rFonts w:hint="eastAsia"/>
+          <w:b/>
+          <w:bCs/>
+          <w:szCs w:val="20"/>
+        </w:rPr>
+        <w:t>소프티어</w:t>
+      </w:r>
+      <w:proofErr w:type="spellEnd"/>
+      <w:r>
+        <w:rPr>
+          <w:rFonts w:hint="eastAsia"/>
+          <w:b/>
+          <w:bCs/>
+          <w:szCs w:val="20"/>
+        </w:rPr>
+        <w:t xml:space="preserve"> </w:t>
+      </w:r>
+      <w:r>
+        <w:rPr>
+          <w:rFonts w:hint="eastAsia"/>
+          <w:b/>
+          <w:bCs/>
+          <w:szCs w:val="20"/>
+        </w:rPr>
+        <w:t>장애물 인식 프로그램</w:t>
+      </w:r>
+    </w:p>
+    <w:p>
+      <w:pPr>
+        <w:rPr>
+          <w:rFonts w:hint="eastAsia"/>
+          <w:szCs w:val="20"/>
+        </w:rPr>
+      </w:pPr>
+      <w:proofErr w:type="spellStart"/>
+      <w:r>
+        <w:rPr>
+          <w:rFonts w:hint="eastAsia"/>
+          <w:szCs w:val="20"/>
+        </w:rPr>
+        <w:t>잘한점</w:t>
+      </w:r>
+      <w:proofErr w:type="spellEnd"/>
+      <w:r>
+        <w:rPr>
+          <w:rFonts w:hint="eastAsia"/>
+          <w:szCs w:val="20"/>
+        </w:rPr>
+        <w:t>)</w:t>
+      </w:r>
+      <w:r>
+        <w:rPr>
+          <w:szCs w:val="20"/>
+        </w:rPr>
+        <w:t xml:space="preserve"> </w:t>
+      </w:r>
+      <w:r>
+        <w:rPr>
+          <w:rFonts w:hint="eastAsia"/>
+          <w:szCs w:val="20"/>
+        </w:rPr>
+        <w:t>오류를 스스로 찾았다.</w:t>
+      </w:r>
+      <w:r>
+        <w:rPr>
+          <w:szCs w:val="20"/>
+        </w:rPr>
+        <w:t xml:space="preserve"> </w:t>
+      </w:r>
+      <w:r>
+        <w:rPr>
+          <w:rFonts w:hint="eastAsia"/>
+          <w:szCs w:val="20"/>
+        </w:rPr>
+        <w:t xml:space="preserve">첫 </w:t>
+      </w:r>
+      <w:r>
+        <w:rPr>
+          <w:szCs w:val="20"/>
+        </w:rPr>
+        <w:t>start</w:t>
+      </w:r>
+      <w:r>
+        <w:rPr>
+          <w:rFonts w:hint="eastAsia"/>
+          <w:szCs w:val="20"/>
+        </w:rPr>
+        <w:t xml:space="preserve"> 예외처리를 해서 해결했다.</w:t>
+      </w:r>
+      <w:r>
+        <w:rPr>
+          <w:szCs w:val="20"/>
+        </w:rPr>
+        <w:t xml:space="preserve"> </w:t>
+      </w:r>
+    </w:p>
+    <w:p>
+      <w:pPr>
+        <w:rPr>
+          <w:rFonts w:hint="eastAsia"/>
+          <w:szCs w:val="20"/>
+        </w:rPr>
+      </w:pPr>
     </w:p>
     <w:sectPr>
       <w:pgSz w:w="11906" w:h="16838"/>
